--- a/2018/Ноябрь/08.11/Соловей  ВВ.docx
+++ b/2018/Ноябрь/08.11/Соловей  ВВ.docx
@@ -10,6 +10,8 @@
           <w:b w:val="0"/>
         </w:rPr>
       </w:pPr>
+      <w:bookmarkStart w:id="0" w:name="_GoBack"/>
+      <w:bookmarkEnd w:id="0"/>
       <w:r>
         <w:rPr>
           <w:b w:val="0"/>
@@ -43,13 +45,8 @@
       <w:r>
         <w:t xml:space="preserve">Ф.И.О: </w:t>
       </w:r>
-      <w:bookmarkStart w:id="0" w:name="_GoBack"/>
-      <w:r>
-        <w:t xml:space="preserve">Соловей </w:t>
-      </w:r>
-      <w:bookmarkEnd w:id="0"/>
-      <w:r>
-        <w:t>Владимир Васильевич</w:t>
+      <w:r>
+        <w:t>Соловей Владимир Васильевич</w:t>
       </w:r>
     </w:p>
     <w:p>
@@ -271,7 +268,7 @@
           <w:sz w:val="28"/>
           <w:lang w:val="ru-RU"/>
         </w:rPr>
-        <w:t>09</w:t>
+        <w:t>10</w:t>
       </w:r>
       <w:r>
         <w:rPr>
@@ -355,8 +352,8 @@
         <w:ind w:left="-567"/>
         <w:jc w:val="both"/>
         <w:rPr>
-          <w:sz w:val="28"/>
-          <w:szCs w:val="28"/>
+          <w:sz w:val="26"/>
+          <w:szCs w:val="26"/>
           <w:lang w:val="ru-RU"/>
         </w:rPr>
       </w:pPr>
@@ -512,7 +509,7 @@
           <w:szCs w:val="26"/>
           <w:lang w:val="ru-RU"/>
         </w:rPr>
-        <w:t xml:space="preserve">  </w:t>
+        <w:t xml:space="preserve"> (медикаментозная передозировка).</w:t>
       </w:r>
       <w:r>
         <w:rPr>
@@ -520,115 +517,117 @@
           <w:szCs w:val="26"/>
           <w:lang w:val="ru-RU"/>
         </w:rPr>
-        <w:t xml:space="preserve"> Аутоиммунный тиреоидит,  </w:t>
-      </w:r>
-      <w:proofErr w:type="spellStart"/>
+        <w:t xml:space="preserve">  </w:t>
+      </w:r>
       <w:r>
         <w:rPr>
           <w:sz w:val="26"/>
           <w:szCs w:val="26"/>
           <w:lang w:val="ru-RU"/>
         </w:rPr>
-        <w:t>гипертрфоическая</w:t>
-      </w:r>
-      <w:proofErr w:type="spellEnd"/>
+        <w:t xml:space="preserve"> Аутоиммунный тиреоидит,  </w:t>
+      </w:r>
       <w:r>
         <w:rPr>
           <w:sz w:val="26"/>
           <w:szCs w:val="26"/>
           <w:lang w:val="ru-RU"/>
         </w:rPr>
-        <w:t xml:space="preserve"> форма, </w:t>
-      </w:r>
-      <w:proofErr w:type="spellStart"/>
+        <w:t>гипертрофическая</w:t>
+      </w:r>
       <w:r>
         <w:rPr>
           <w:sz w:val="26"/>
           <w:szCs w:val="26"/>
           <w:lang w:val="ru-RU"/>
         </w:rPr>
-        <w:t>узлвоой</w:t>
-      </w:r>
-      <w:proofErr w:type="spellEnd"/>
+        <w:t xml:space="preserve"> форма</w:t>
+      </w:r>
+      <w:proofErr w:type="gramStart"/>
       <w:r>
         <w:rPr>
           <w:sz w:val="26"/>
           <w:szCs w:val="26"/>
           <w:lang w:val="ru-RU"/>
         </w:rPr>
-        <w:t xml:space="preserve"> зоб 1 ст. Узел  правой доли. Эутиреоз. ИБС,  диффузный кардиосклероз</w:t>
-      </w:r>
-      <w:proofErr w:type="gramStart"/>
+        <w:t>.</w:t>
+      </w:r>
+      <w:proofErr w:type="gramEnd"/>
       <w:r>
         <w:rPr>
           <w:sz w:val="26"/>
           <w:szCs w:val="26"/>
           <w:lang w:val="ru-RU"/>
         </w:rPr>
-        <w:t xml:space="preserve"> ,</w:t>
-      </w:r>
-      <w:proofErr w:type="gramEnd"/>
+        <w:t xml:space="preserve"> </w:t>
+      </w:r>
       <w:r>
         <w:rPr>
           <w:sz w:val="26"/>
           <w:szCs w:val="26"/>
           <w:lang w:val="ru-RU"/>
         </w:rPr>
-        <w:t xml:space="preserve"> </w:t>
-      </w:r>
-      <w:proofErr w:type="spellStart"/>
+        <w:t xml:space="preserve">Узловой </w:t>
+      </w:r>
       <w:r>
         <w:rPr>
           <w:sz w:val="26"/>
           <w:szCs w:val="26"/>
           <w:lang w:val="ru-RU"/>
         </w:rPr>
-        <w:t>наджелудчоковая</w:t>
-      </w:r>
-      <w:proofErr w:type="spellEnd"/>
+        <w:t xml:space="preserve">зоб 1 ст. Узел  правой доли. Эутиреоз. ИБС,  диффузный кардиосклероз, </w:t>
+      </w:r>
+      <w:proofErr w:type="spellStart"/>
       <w:r>
         <w:rPr>
           <w:sz w:val="26"/>
           <w:szCs w:val="26"/>
           <w:lang w:val="ru-RU"/>
         </w:rPr>
-        <w:t xml:space="preserve">  экстрасистолия. СН  II А. ф. </w:t>
-      </w:r>
-      <w:proofErr w:type="spellStart"/>
+        <w:t>наджелудо</w:t>
+      </w:r>
       <w:r>
         <w:rPr>
           <w:sz w:val="26"/>
           <w:szCs w:val="26"/>
           <w:lang w:val="ru-RU"/>
         </w:rPr>
-        <w:t>кл</w:t>
-      </w:r>
-      <w:proofErr w:type="spellEnd"/>
+        <w:t>ч</w:t>
+      </w:r>
       <w:r>
         <w:rPr>
           <w:sz w:val="26"/>
           <w:szCs w:val="26"/>
           <w:lang w:val="ru-RU"/>
         </w:rPr>
-        <w:t xml:space="preserve"> II.  Гипертоническая болезнь III стадии 2 степени.</w:t>
-      </w:r>
-      <w:proofErr w:type="gramStart"/>
+        <w:t>ковая</w:t>
+      </w:r>
+      <w:proofErr w:type="spellEnd"/>
       <w:r>
         <w:rPr>
           <w:sz w:val="26"/>
           <w:szCs w:val="26"/>
           <w:lang w:val="ru-RU"/>
         </w:rPr>
-        <w:t xml:space="preserve"> .</w:t>
-      </w:r>
-      <w:proofErr w:type="gramEnd"/>
+        <w:t xml:space="preserve">  экстрасистолия. СН  II А. ф. </w:t>
+      </w:r>
+      <w:proofErr w:type="spellStart"/>
       <w:r>
         <w:rPr>
           <w:sz w:val="26"/>
           <w:szCs w:val="26"/>
           <w:lang w:val="ru-RU"/>
         </w:rPr>
-        <w:t xml:space="preserve"> Риск 4.  </w:t>
+        <w:t>кл</w:t>
+      </w:r>
+      <w:proofErr w:type="spellEnd"/>
+      <w:r>
+        <w:rPr>
+          <w:sz w:val="26"/>
+          <w:szCs w:val="26"/>
+          <w:lang w:val="ru-RU"/>
+        </w:rPr>
+        <w:t xml:space="preserve"> II.  Гипертоническая болезнь III стадии 2 степени.  Риск 4.  </w:t>
       </w:r>
     </w:p>
     <w:p>
@@ -645,9 +644,102 @@
         <w:rPr>
           <w:sz w:val="28"/>
           <w:szCs w:val="28"/>
-          <w:lang w:val="ru-RU"/>
-        </w:rPr>
-        <w:t xml:space="preserve">Диабетическая ангиопатия сетчатки ОИ. </w:t>
+          <w:u w:val="single"/>
+          <w:lang w:val="ru-RU"/>
+        </w:rPr>
+        <w:t xml:space="preserve">Жалобы при поступлении </w:t>
+      </w:r>
+      <w:r>
+        <w:rPr>
+          <w:sz w:val="28"/>
+          <w:szCs w:val="28"/>
+          <w:lang w:val="ru-RU"/>
+        </w:rPr>
+        <w:t xml:space="preserve">на </w:t>
+      </w:r>
+      <w:r>
+        <w:rPr>
+          <w:sz w:val="28"/>
+          <w:szCs w:val="28"/>
+          <w:lang w:val="ru-RU"/>
+        </w:rPr>
+        <w:t xml:space="preserve"> </w:t>
+      </w:r>
+      <w:r>
+        <w:rPr>
+          <w:sz w:val="28"/>
+          <w:szCs w:val="28"/>
+          <w:lang w:val="ru-RU"/>
+        </w:rPr>
+        <w:t>головокружение</w:t>
+      </w:r>
+      <w:r>
+        <w:rPr>
+          <w:sz w:val="28"/>
+          <w:szCs w:val="28"/>
+          <w:lang w:val="ru-RU"/>
+        </w:rPr>
+        <w:t xml:space="preserve">, боли в сердце, учащенное сердцебиение при нагрузке, волнении,  </w:t>
+      </w:r>
+      <w:r>
+        <w:rPr>
+          <w:sz w:val="28"/>
+          <w:szCs w:val="28"/>
+          <w:lang w:val="ru-RU"/>
+        </w:rPr>
+        <w:t>повышение</w:t>
+      </w:r>
+      <w:r>
+        <w:rPr>
+          <w:sz w:val="28"/>
+          <w:szCs w:val="28"/>
+          <w:lang w:val="ru-RU"/>
+        </w:rPr>
+        <w:t xml:space="preserve"> АД до 140/90 мм </w:t>
+      </w:r>
+      <w:proofErr w:type="spellStart"/>
+      <w:r>
+        <w:rPr>
+          <w:sz w:val="28"/>
+          <w:szCs w:val="28"/>
+          <w:lang w:val="ru-RU"/>
+        </w:rPr>
+        <w:t>рт</w:t>
+      </w:r>
+      <w:proofErr w:type="spellEnd"/>
+      <w:r>
+        <w:rPr>
+          <w:sz w:val="28"/>
+          <w:szCs w:val="28"/>
+          <w:lang w:val="ru-RU"/>
+        </w:rPr>
+        <w:t xml:space="preserve"> </w:t>
+      </w:r>
+      <w:r>
+        <w:rPr>
+          <w:sz w:val="28"/>
+          <w:szCs w:val="28"/>
+          <w:lang w:val="ru-RU"/>
+        </w:rPr>
+        <w:t>ст.,  сухость во рту 3-4 л/</w:t>
+      </w:r>
+      <w:proofErr w:type="spellStart"/>
+      <w:r>
+        <w:rPr>
+          <w:sz w:val="28"/>
+          <w:szCs w:val="28"/>
+          <w:lang w:val="ru-RU"/>
+        </w:rPr>
+        <w:t>сут</w:t>
+      </w:r>
+      <w:proofErr w:type="spellEnd"/>
+      <w:r>
+        <w:rPr>
+          <w:sz w:val="28"/>
+          <w:szCs w:val="28"/>
+          <w:lang w:val="ru-RU"/>
+        </w:rPr>
+        <w:t xml:space="preserve">,  полиурию прибавку веса на 10 кг за год, </w:t>
       </w:r>
     </w:p>
     <w:p>
@@ -655,966 +747,7 @@
         <w:ind w:left="-567"/>
         <w:jc w:val="both"/>
         <w:rPr>
-          <w:color w:val="0000CC"/>
-          <w:sz w:val="28"/>
-          <w:szCs w:val="28"/>
-          <w:lang w:val="ru-RU"/>
-        </w:rPr>
-      </w:pPr>
-      <w:r>
-        <w:rPr>
-          <w:color w:val="0000CC"/>
-          <w:sz w:val="28"/>
-          <w:szCs w:val="28"/>
-          <w:lang w:val="ru-RU"/>
-        </w:rPr>
-        <w:t>Диабетическая дистальная симметричная полинейропатия н/к, сенсомоторная форма</w:t>
-      </w:r>
-      <w:r>
-        <w:rPr>
-          <w:color w:val="0000CC"/>
-          <w:sz w:val="28"/>
-          <w:szCs w:val="28"/>
-          <w:lang w:val="ru-RU"/>
-        </w:rPr>
-        <w:t xml:space="preserve"> (NSS 6, NDS 6), </w:t>
-      </w:r>
-      <w:r>
-        <w:rPr>
-          <w:color w:val="0000CC"/>
-          <w:sz w:val="28"/>
-          <w:szCs w:val="28"/>
-          <w:lang w:val="ru-RU"/>
-        </w:rPr>
-        <w:t xml:space="preserve">  хроническое течение</w:t>
-      </w:r>
-    </w:p>
-    <w:p>
-      <w:pPr>
-        <w:ind w:left="-567"/>
-        <w:jc w:val="both"/>
-        <w:rPr>
-          <w:sz w:val="28"/>
-          <w:szCs w:val="28"/>
-          <w:lang w:val="ru-RU"/>
-        </w:rPr>
-      </w:pPr>
-      <w:r>
-        <w:rPr>
-          <w:sz w:val="28"/>
-          <w:szCs w:val="28"/>
-          <w:lang w:val="ru-RU"/>
-        </w:rPr>
-        <w:t>Диабетическая ангиопатия артерий н/к</w:t>
-      </w:r>
-      <w:r>
-        <w:rPr>
-          <w:sz w:val="28"/>
-          <w:szCs w:val="28"/>
-          <w:lang w:val="ru-RU"/>
-        </w:rPr>
-        <w:t xml:space="preserve"> II ст</w:t>
-      </w:r>
-      <w:r>
-        <w:rPr>
-          <w:sz w:val="28"/>
-          <w:szCs w:val="28"/>
-          <w:lang w:val="ru-RU"/>
-        </w:rPr>
-        <w:t xml:space="preserve">. </w:t>
-      </w:r>
-    </w:p>
-    <w:p>
-      <w:pPr>
-        <w:ind w:left="-567"/>
-        <w:jc w:val="both"/>
-        <w:rPr>
-          <w:sz w:val="28"/>
-          <w:szCs w:val="28"/>
-          <w:lang w:val="ru-RU"/>
-        </w:rPr>
-      </w:pPr>
-      <w:r>
-        <w:rPr>
-          <w:color w:val="7030A0"/>
-          <w:sz w:val="28"/>
-          <w:szCs w:val="28"/>
-          <w:lang w:val="ru-RU"/>
-        </w:rPr>
-        <w:t>ХБП II-IV ст. Диабетическая нефропатия III-IV ст.</w:t>
-      </w:r>
-      <w:r>
-        <w:rPr>
-          <w:color w:val="7030A0"/>
-          <w:sz w:val="28"/>
-          <w:szCs w:val="28"/>
-          <w:lang w:val="ru-RU"/>
-        </w:rPr>
-        <w:t xml:space="preserve"> </w:t>
-      </w:r>
-    </w:p>
-    <w:p>
-      <w:pPr>
-        <w:ind w:left="-567"/>
-        <w:jc w:val="both"/>
-        <w:rPr>
-          <w:color w:val="E36C0A" w:themeColor="accent6" w:themeShade="BF"/>
-          <w:sz w:val="28"/>
-          <w:szCs w:val="28"/>
-          <w:lang w:val="ru-RU"/>
-        </w:rPr>
-      </w:pPr>
-      <w:r>
-        <w:rPr>
-          <w:color w:val="E36C0A" w:themeColor="accent6" w:themeShade="BF"/>
-          <w:sz w:val="28"/>
-          <w:szCs w:val="28"/>
-          <w:lang w:val="ru-RU"/>
-        </w:rPr>
-        <w:t xml:space="preserve">Ожирение II ст. (ИМТ кг/м2) </w:t>
-      </w:r>
-      <w:proofErr w:type="spellStart"/>
-      <w:r>
-        <w:rPr>
-          <w:color w:val="E36C0A" w:themeColor="accent6" w:themeShade="BF"/>
-          <w:sz w:val="28"/>
-          <w:szCs w:val="28"/>
-          <w:lang w:val="ru-RU"/>
-        </w:rPr>
-        <w:t>алим</w:t>
-      </w:r>
-      <w:proofErr w:type="spellEnd"/>
-      <w:proofErr w:type="gramStart"/>
-      <w:r>
-        <w:rPr>
-          <w:color w:val="E36C0A" w:themeColor="accent6" w:themeShade="BF"/>
-          <w:sz w:val="28"/>
-          <w:szCs w:val="28"/>
-          <w:lang w:val="ru-RU"/>
-        </w:rPr>
-        <w:t>.-</w:t>
-      </w:r>
-      <w:proofErr w:type="gramEnd"/>
-      <w:r>
-        <w:rPr>
-          <w:color w:val="E36C0A" w:themeColor="accent6" w:themeShade="BF"/>
-          <w:sz w:val="28"/>
-          <w:szCs w:val="28"/>
-          <w:lang w:val="ru-RU"/>
-        </w:rPr>
-        <w:t xml:space="preserve">конституционального генеза, стабильное течение.  </w:t>
-      </w:r>
-    </w:p>
-    <w:p>
-      <w:pPr>
-        <w:ind w:left="-567"/>
-        <w:jc w:val="both"/>
-        <w:rPr>
-          <w:sz w:val="28"/>
-          <w:szCs w:val="28"/>
-          <w:lang w:val="ru-RU"/>
-        </w:rPr>
-      </w:pPr>
-      <w:proofErr w:type="gramStart"/>
-      <w:r>
-        <w:rPr>
-          <w:color w:val="4F6228" w:themeColor="accent3" w:themeShade="80"/>
-          <w:sz w:val="28"/>
-          <w:szCs w:val="28"/>
-          <w:lang w:val="ru-RU"/>
-        </w:rPr>
-        <w:t>Аутоиммунный</w:t>
-      </w:r>
-      <w:proofErr w:type="gramEnd"/>
-      <w:r>
-        <w:rPr>
-          <w:color w:val="4F6228" w:themeColor="accent3" w:themeShade="80"/>
-          <w:sz w:val="28"/>
-          <w:szCs w:val="28"/>
-          <w:lang w:val="ru-RU"/>
-        </w:rPr>
-        <w:t xml:space="preserve"> тиреоидит, </w:t>
-      </w:r>
-      <w:sdt>
-        <w:sdtPr>
-          <w:rPr>
-            <w:color w:val="4F6228" w:themeColor="accent3" w:themeShade="80"/>
-            <w:sz w:val="28"/>
-            <w:szCs w:val="28"/>
-            <w:lang w:val="ru-RU"/>
-          </w:rPr>
-          <w:id w:val="105240480"/>
-          <w:placeholder>
-            <w:docPart w:val="FBFC6A18E07A484F9E976562E903BEB7"/>
-          </w:placeholder>
-          <w:comboBox>
-            <w:listItem w:displayText="без увеличения объема щит. железы." w:value="без увеличения объема щит. железы."/>
-            <w:listItem w:displayText="гипертрофическая форма." w:value="гипертрофическая форма."/>
-          </w:comboBox>
-        </w:sdtPr>
-        <w:sdtEndPr/>
-        <w:sdtContent>
-          <w:r>
-            <w:rPr>
-              <w:color w:val="4F6228" w:themeColor="accent3" w:themeShade="80"/>
-              <w:sz w:val="28"/>
-              <w:szCs w:val="28"/>
-              <w:lang w:val="ru-RU"/>
-            </w:rPr>
-            <w:t>гипертрофическая форма.</w:t>
-          </w:r>
-        </w:sdtContent>
-      </w:sdt>
-      <w:r>
-        <w:rPr>
-          <w:color w:val="4F6228" w:themeColor="accent3" w:themeShade="80"/>
-          <w:sz w:val="28"/>
-          <w:szCs w:val="28"/>
-          <w:lang w:val="ru-RU"/>
-        </w:rPr>
-        <w:t xml:space="preserve"> Гипотиреоз, средней тяжести,  </w:t>
-      </w:r>
-      <w:r>
-        <w:rPr>
-          <w:color w:val="4F6228" w:themeColor="accent3" w:themeShade="80"/>
-          <w:sz w:val="28"/>
-          <w:szCs w:val="28"/>
-          <w:lang w:val="ru-RU"/>
-        </w:rPr>
-        <w:t xml:space="preserve">ст. </w:t>
-      </w:r>
-      <w:r>
-        <w:rPr>
-          <w:color w:val="4F6228" w:themeColor="accent3" w:themeShade="80"/>
-          <w:sz w:val="28"/>
-          <w:szCs w:val="28"/>
-          <w:lang w:val="ru-RU"/>
-        </w:rPr>
-        <w:t>медикаментозн</w:t>
-      </w:r>
-      <w:r>
-        <w:rPr>
-          <w:color w:val="4F6228" w:themeColor="accent3" w:themeShade="80"/>
-          <w:sz w:val="28"/>
-          <w:szCs w:val="28"/>
-          <w:lang w:val="ru-RU"/>
-        </w:rPr>
-        <w:t>ой</w:t>
-      </w:r>
-      <w:r>
-        <w:rPr>
-          <w:color w:val="4F6228" w:themeColor="accent3" w:themeShade="80"/>
-          <w:sz w:val="28"/>
-          <w:szCs w:val="28"/>
-          <w:lang w:val="ru-RU"/>
-        </w:rPr>
-        <w:t xml:space="preserve"> </w:t>
-      </w:r>
-      <w:proofErr w:type="spellStart"/>
-      <w:r>
-        <w:rPr>
-          <w:color w:val="4F6228" w:themeColor="accent3" w:themeShade="80"/>
-          <w:sz w:val="28"/>
-          <w:szCs w:val="28"/>
-          <w:lang w:val="ru-RU"/>
-        </w:rPr>
-        <w:t>субкомпенсаци</w:t>
-      </w:r>
-      <w:r>
-        <w:rPr>
-          <w:color w:val="4F6228" w:themeColor="accent3" w:themeShade="80"/>
-          <w:sz w:val="28"/>
-          <w:szCs w:val="28"/>
-          <w:lang w:val="ru-RU"/>
-        </w:rPr>
-        <w:t>и</w:t>
-      </w:r>
-      <w:proofErr w:type="spellEnd"/>
-      <w:r>
-        <w:rPr>
-          <w:color w:val="4F6228" w:themeColor="accent3" w:themeShade="80"/>
-          <w:sz w:val="28"/>
-          <w:szCs w:val="28"/>
-          <w:lang w:val="ru-RU"/>
-        </w:rPr>
-        <w:t xml:space="preserve">. </w:t>
-      </w:r>
-      <w:sdt>
-        <w:sdtPr>
-          <w:rPr>
-            <w:color w:val="4F6228" w:themeColor="accent3" w:themeShade="80"/>
-            <w:sz w:val="28"/>
-            <w:szCs w:val="28"/>
-            <w:lang w:val="ru-RU"/>
-          </w:rPr>
-          <w:id w:val="590198144"/>
-          <w:placeholder>
-            <w:docPart w:val="DefaultPlaceholder_1082065159"/>
-          </w:placeholder>
-          <w:dropDownList>
-            <w:listItem w:value="Выберите элемент."/>
-            <w:listItem w:displayText="Диффузный токсический " w:value="Диффузный токсический "/>
-            <w:listItem w:displayText="Диффузный " w:value="Диффузный "/>
-            <w:listItem w:displayText="Смешаный " w:value="Смешаный "/>
-            <w:listItem w:displayText="Узловой " w:value="Узловой "/>
-          </w:dropDownList>
-        </w:sdtPr>
-        <w:sdtEndPr/>
-        <w:sdtContent>
-          <w:r>
-            <w:rPr>
-              <w:color w:val="4F6228" w:themeColor="accent3" w:themeShade="80"/>
-              <w:sz w:val="28"/>
-              <w:szCs w:val="28"/>
-              <w:lang w:val="ru-RU"/>
-            </w:rPr>
-            <w:t xml:space="preserve">Диффузный токсический </w:t>
-          </w:r>
-        </w:sdtContent>
-      </w:sdt>
-      <w:r>
-        <w:rPr>
-          <w:color w:val="4F6228" w:themeColor="accent3" w:themeShade="80"/>
-          <w:sz w:val="28"/>
-          <w:szCs w:val="28"/>
-          <w:lang w:val="ru-RU"/>
-        </w:rPr>
-        <w:t xml:space="preserve"> зоб II. Эутиреоидное состояние</w:t>
-      </w:r>
-      <w:r>
-        <w:rPr>
-          <w:sz w:val="28"/>
-          <w:szCs w:val="28"/>
-          <w:lang w:val="ru-RU"/>
-        </w:rPr>
-        <w:t xml:space="preserve">. </w:t>
-      </w:r>
-    </w:p>
-    <w:p>
-      <w:pPr>
-        <w:ind w:left="-567"/>
-        <w:jc w:val="both"/>
-        <w:rPr>
-          <w:color w:val="17365D" w:themeColor="text2" w:themeShade="BF"/>
-          <w:sz w:val="28"/>
-          <w:szCs w:val="28"/>
-          <w:lang w:val="ru-RU"/>
-        </w:rPr>
-      </w:pPr>
-      <w:r>
-        <w:rPr>
-          <w:color w:val="17365D" w:themeColor="text2" w:themeShade="BF"/>
-          <w:sz w:val="28"/>
-          <w:szCs w:val="28"/>
-          <w:lang w:val="ru-RU"/>
-        </w:rPr>
-        <w:t xml:space="preserve">Миопия </w:t>
-      </w:r>
-      <w:sdt>
-        <w:sdtPr>
-          <w:rPr>
-            <w:color w:val="17365D" w:themeColor="text2" w:themeShade="BF"/>
-            <w:sz w:val="28"/>
-            <w:szCs w:val="28"/>
-            <w:lang w:val="ru-RU"/>
-          </w:rPr>
-          <w:id w:val="-1410379913"/>
-          <w:placeholder>
-            <w:docPart w:val="DefaultPlaceholder_1082065159"/>
-          </w:placeholder>
-          <w:comboBox>
-            <w:listItem w:value="Выберите элемент."/>
-            <w:listItem w:displayText="слабой " w:value="слабой "/>
-            <w:listItem w:displayText="высокой" w:value="высокой"/>
-            <w:listItem w:displayText="средней" w:value="средней"/>
-          </w:comboBox>
-        </w:sdtPr>
-        <w:sdtEndPr/>
-        <w:sdtContent>
-          <w:r>
-            <w:rPr>
-              <w:color w:val="17365D" w:themeColor="text2" w:themeShade="BF"/>
-              <w:sz w:val="28"/>
-              <w:szCs w:val="28"/>
-              <w:lang w:val="ru-RU"/>
-            </w:rPr>
-            <w:t xml:space="preserve">слабой </w:t>
-          </w:r>
-        </w:sdtContent>
-      </w:sdt>
-      <w:r>
-        <w:rPr>
-          <w:color w:val="17365D" w:themeColor="text2" w:themeShade="BF"/>
-          <w:sz w:val="28"/>
-          <w:szCs w:val="28"/>
-          <w:lang w:val="ru-RU"/>
-        </w:rPr>
-        <w:t xml:space="preserve"> степени ОИ.</w:t>
-      </w:r>
-      <w:r>
-        <w:rPr>
-          <w:color w:val="17365D" w:themeColor="text2" w:themeShade="BF"/>
-          <w:sz w:val="28"/>
-          <w:szCs w:val="28"/>
-          <w:lang w:val="ru-RU"/>
-        </w:rPr>
-        <w:t xml:space="preserve"> </w:t>
-      </w:r>
-    </w:p>
-    <w:p>
-      <w:pPr>
-        <w:ind w:left="-567"/>
-        <w:jc w:val="both"/>
-        <w:rPr>
-          <w:color w:val="17365D" w:themeColor="text2" w:themeShade="BF"/>
-          <w:sz w:val="28"/>
-          <w:szCs w:val="28"/>
-          <w:lang w:val="ru-RU"/>
-        </w:rPr>
-      </w:pPr>
-      <w:r>
-        <w:rPr>
-          <w:color w:val="17365D" w:themeColor="text2" w:themeShade="BF"/>
-          <w:sz w:val="28"/>
-          <w:szCs w:val="28"/>
-          <w:lang w:val="ru-RU"/>
-        </w:rPr>
-        <w:t>А</w:t>
-      </w:r>
-      <w:r>
-        <w:rPr>
-          <w:color w:val="17365D" w:themeColor="text2" w:themeShade="BF"/>
-          <w:sz w:val="28"/>
-          <w:szCs w:val="28"/>
-          <w:lang w:val="ru-RU"/>
-        </w:rPr>
-        <w:t xml:space="preserve">нгиопатия сосудов сетчатки </w:t>
-      </w:r>
-      <w:sdt>
-        <w:sdtPr>
-          <w:rPr>
-            <w:color w:val="17365D" w:themeColor="text2" w:themeShade="BF"/>
-            <w:sz w:val="28"/>
-            <w:szCs w:val="28"/>
-            <w:lang w:val="ru-RU"/>
-          </w:rPr>
-          <w:id w:val="2051261544"/>
-          <w:placeholder>
-            <w:docPart w:val="DefaultPlaceholder_1082065159"/>
-          </w:placeholder>
-          <w:comboBox>
-            <w:listItem w:value="Выберите элемент."/>
-            <w:listItem w:displayText="ОИ" w:value="ОИ"/>
-            <w:listItem w:displayText="ОД" w:value="ОД"/>
-            <w:listItem w:displayText="OS" w:value="OS"/>
-          </w:comboBox>
-        </w:sdtPr>
-        <w:sdtEndPr/>
-        <w:sdtContent>
-          <w:r>
-            <w:rPr>
-              <w:color w:val="17365D" w:themeColor="text2" w:themeShade="BF"/>
-              <w:sz w:val="28"/>
-              <w:szCs w:val="28"/>
-              <w:lang w:val="ru-RU"/>
-            </w:rPr>
-            <w:t>ОИ</w:t>
-          </w:r>
-        </w:sdtContent>
-      </w:sdt>
-      <w:r>
-        <w:rPr>
-          <w:color w:val="17365D" w:themeColor="text2" w:themeShade="BF"/>
-          <w:sz w:val="28"/>
-          <w:szCs w:val="28"/>
-          <w:lang w:val="ru-RU"/>
-        </w:rPr>
-        <w:t>.</w:t>
-      </w:r>
-      <w:r>
-        <w:rPr>
-          <w:color w:val="17365D" w:themeColor="text2" w:themeShade="BF"/>
-          <w:sz w:val="28"/>
-          <w:szCs w:val="28"/>
-          <w:lang w:val="ru-RU"/>
-        </w:rPr>
-        <w:t xml:space="preserve"> </w:t>
-      </w:r>
-      <w:r>
-        <w:rPr>
-          <w:color w:val="17365D" w:themeColor="text2" w:themeShade="BF"/>
-          <w:sz w:val="28"/>
-          <w:szCs w:val="28"/>
-          <w:lang w:val="ru-RU"/>
-        </w:rPr>
-        <w:t xml:space="preserve">Начальная катаракта </w:t>
-      </w:r>
-      <w:sdt>
-        <w:sdtPr>
-          <w:rPr>
-            <w:color w:val="17365D" w:themeColor="text2" w:themeShade="BF"/>
-            <w:sz w:val="28"/>
-            <w:szCs w:val="28"/>
-            <w:lang w:val="ru-RU"/>
-          </w:rPr>
-          <w:id w:val="517513702"/>
-          <w:placeholder>
-            <w:docPart w:val="DB435B1E68954750936FB322747598D2"/>
-          </w:placeholder>
-          <w:comboBox>
-            <w:listItem w:value="Выберите элемент."/>
-            <w:listItem w:displayText="ОИ" w:value="ОИ"/>
-            <w:listItem w:displayText="ОД" w:value="ОД"/>
-            <w:listItem w:displayText="OS" w:value="OS"/>
-          </w:comboBox>
-        </w:sdtPr>
-        <w:sdtEndPr/>
-        <w:sdtContent>
-          <w:r>
-            <w:rPr>
-              <w:color w:val="17365D" w:themeColor="text2" w:themeShade="BF"/>
-              <w:sz w:val="28"/>
-              <w:szCs w:val="28"/>
-              <w:lang w:val="ru-RU"/>
-            </w:rPr>
-            <w:t>ОИ</w:t>
-          </w:r>
-        </w:sdtContent>
-      </w:sdt>
-      <w:r>
-        <w:rPr>
-          <w:color w:val="17365D" w:themeColor="text2" w:themeShade="BF"/>
-          <w:sz w:val="28"/>
-          <w:szCs w:val="28"/>
-          <w:lang w:val="ru-RU"/>
-        </w:rPr>
-        <w:t xml:space="preserve">. </w:t>
-      </w:r>
-      <w:r>
-        <w:rPr>
-          <w:color w:val="17365D" w:themeColor="text2" w:themeShade="BF"/>
-          <w:sz w:val="28"/>
-          <w:szCs w:val="28"/>
-          <w:lang w:val="ru-RU"/>
-        </w:rPr>
-        <w:t xml:space="preserve"> </w:t>
-      </w:r>
-    </w:p>
-    <w:p>
-      <w:pPr>
-        <w:ind w:left="-567"/>
-        <w:jc w:val="both"/>
-        <w:rPr>
-          <w:color w:val="17365D" w:themeColor="text2" w:themeShade="BF"/>
-          <w:sz w:val="28"/>
-          <w:szCs w:val="28"/>
-          <w:lang w:val="ru-RU"/>
-        </w:rPr>
-      </w:pPr>
-      <w:r>
-        <w:rPr>
-          <w:color w:val="17365D" w:themeColor="text2" w:themeShade="BF"/>
-          <w:sz w:val="28"/>
-          <w:szCs w:val="28"/>
-          <w:lang w:val="ru-RU"/>
-        </w:rPr>
-        <w:t>Непро</w:t>
-      </w:r>
-      <w:r>
-        <w:rPr>
-          <w:color w:val="17365D" w:themeColor="text2" w:themeShade="BF"/>
-          <w:sz w:val="28"/>
-          <w:szCs w:val="28"/>
-          <w:lang w:val="ru-RU"/>
-        </w:rPr>
-        <w:t>лиферативная  диабетическая</w:t>
-      </w:r>
-      <w:r>
-        <w:rPr>
-          <w:color w:val="17365D" w:themeColor="text2" w:themeShade="BF"/>
-          <w:sz w:val="28"/>
-          <w:szCs w:val="28"/>
-          <w:lang w:val="ru-RU"/>
-        </w:rPr>
-        <w:t xml:space="preserve"> </w:t>
-      </w:r>
-      <w:proofErr w:type="spellStart"/>
-      <w:r>
-        <w:rPr>
-          <w:color w:val="17365D" w:themeColor="text2" w:themeShade="BF"/>
-          <w:sz w:val="28"/>
-          <w:szCs w:val="28"/>
-          <w:lang w:val="ru-RU"/>
-        </w:rPr>
-        <w:t>ретинопатия</w:t>
-      </w:r>
-      <w:proofErr w:type="spellEnd"/>
-      <w:r>
-        <w:rPr>
-          <w:color w:val="17365D" w:themeColor="text2" w:themeShade="BF"/>
-          <w:sz w:val="28"/>
-          <w:szCs w:val="28"/>
-          <w:lang w:val="ru-RU"/>
-        </w:rPr>
-        <w:t xml:space="preserve"> </w:t>
-      </w:r>
-      <w:sdt>
-        <w:sdtPr>
-          <w:rPr>
-            <w:color w:val="17365D" w:themeColor="text2" w:themeShade="BF"/>
-            <w:sz w:val="28"/>
-            <w:szCs w:val="28"/>
-            <w:lang w:val="ru-RU"/>
-          </w:rPr>
-          <w:id w:val="389392371"/>
-          <w:placeholder>
-            <w:docPart w:val="5917FEE754784A0BA4173B51A4E1CE95"/>
-          </w:placeholder>
-          <w:comboBox>
-            <w:listItem w:value="Выберите элемент."/>
-            <w:listItem w:displayText="ОИ" w:value="ОИ"/>
-            <w:listItem w:displayText="ОД" w:value="ОД"/>
-            <w:listItem w:displayText="OS" w:value="OS"/>
-          </w:comboBox>
-        </w:sdtPr>
-        <w:sdtEndPr/>
-        <w:sdtContent>
-          <w:r>
-            <w:rPr>
-              <w:color w:val="17365D" w:themeColor="text2" w:themeShade="BF"/>
-              <w:sz w:val="28"/>
-              <w:szCs w:val="28"/>
-              <w:lang w:val="ru-RU"/>
-            </w:rPr>
-            <w:t>ОИ</w:t>
-          </w:r>
-        </w:sdtContent>
-      </w:sdt>
-      <w:r>
-        <w:rPr>
-          <w:color w:val="17365D" w:themeColor="text2" w:themeShade="BF"/>
-          <w:sz w:val="28"/>
-          <w:szCs w:val="28"/>
-          <w:lang w:val="ru-RU"/>
-        </w:rPr>
-        <w:t>.</w:t>
-      </w:r>
-    </w:p>
-    <w:p>
-      <w:pPr>
-        <w:ind w:left="-567"/>
-        <w:jc w:val="both"/>
-        <w:rPr>
-          <w:color w:val="C00000"/>
-          <w:sz w:val="28"/>
-          <w:szCs w:val="28"/>
-          <w:lang w:val="ru-RU"/>
-        </w:rPr>
-      </w:pPr>
-      <w:r>
-        <w:rPr>
-          <w:color w:val="C00000"/>
-          <w:sz w:val="28"/>
-          <w:szCs w:val="28"/>
-          <w:lang w:val="ru-RU"/>
-        </w:rPr>
-        <w:t xml:space="preserve">ИБС, стенокардия напряжения, диффузный кардиосклероз, II </w:t>
-      </w:r>
-      <w:proofErr w:type="spellStart"/>
-      <w:r>
-        <w:rPr>
-          <w:color w:val="C00000"/>
-          <w:sz w:val="28"/>
-          <w:szCs w:val="28"/>
-          <w:lang w:val="ru-RU"/>
-        </w:rPr>
-        <w:t>ф.кл</w:t>
-      </w:r>
-      <w:proofErr w:type="spellEnd"/>
-      <w:r>
-        <w:rPr>
-          <w:color w:val="C00000"/>
-          <w:sz w:val="28"/>
-          <w:szCs w:val="28"/>
-          <w:lang w:val="ru-RU"/>
-        </w:rPr>
-        <w:t>. СН II</w:t>
-      </w:r>
-      <w:proofErr w:type="gramStart"/>
-      <w:r>
-        <w:rPr>
-          <w:color w:val="C00000"/>
-          <w:sz w:val="28"/>
-          <w:szCs w:val="28"/>
-          <w:lang w:val="ru-RU"/>
-        </w:rPr>
-        <w:t xml:space="preserve"> А</w:t>
-      </w:r>
-      <w:proofErr w:type="gramEnd"/>
-      <w:r>
-        <w:rPr>
-          <w:color w:val="C00000"/>
-          <w:sz w:val="28"/>
-          <w:szCs w:val="28"/>
-          <w:lang w:val="ru-RU"/>
-        </w:rPr>
-        <w:t xml:space="preserve"> </w:t>
-      </w:r>
-      <w:proofErr w:type="spellStart"/>
-      <w:r>
-        <w:rPr>
-          <w:color w:val="C00000"/>
-          <w:sz w:val="28"/>
-          <w:szCs w:val="28"/>
-          <w:lang w:val="ru-RU"/>
-        </w:rPr>
-        <w:t>ф.кл</w:t>
-      </w:r>
-      <w:proofErr w:type="spellEnd"/>
-      <w:r>
-        <w:rPr>
-          <w:color w:val="C00000"/>
-          <w:sz w:val="28"/>
-          <w:szCs w:val="28"/>
-          <w:lang w:val="ru-RU"/>
-        </w:rPr>
-        <w:t xml:space="preserve">. II. Гипертоническая болезнь III стадии … степени. Гипертензивное сердце СН I. Риск 4. Метаболическая кардиомиопатия СН 0-I. </w:t>
-      </w:r>
-      <w:proofErr w:type="spellStart"/>
-      <w:r>
-        <w:rPr>
-          <w:color w:val="C00000"/>
-          <w:sz w:val="28"/>
-          <w:szCs w:val="28"/>
-          <w:lang w:val="ru-RU"/>
-        </w:rPr>
-        <w:t>ф.кл</w:t>
-      </w:r>
-      <w:proofErr w:type="spellEnd"/>
-      <w:r>
-        <w:rPr>
-          <w:color w:val="C00000"/>
-          <w:sz w:val="28"/>
-          <w:szCs w:val="28"/>
-          <w:lang w:val="ru-RU"/>
-        </w:rPr>
-        <w:t>. II.</w:t>
-      </w:r>
-    </w:p>
-    <w:p>
-      <w:pPr>
-        <w:ind w:left="-567"/>
-        <w:jc w:val="both"/>
-        <w:rPr>
-          <w:color w:val="C00000"/>
-          <w:sz w:val="28"/>
-          <w:szCs w:val="28"/>
-          <w:lang w:val="ru-RU"/>
-        </w:rPr>
-      </w:pPr>
-      <w:r>
-        <w:rPr>
-          <w:color w:val="C00000"/>
-          <w:sz w:val="28"/>
-          <w:szCs w:val="28"/>
-          <w:lang w:val="ru-RU"/>
-        </w:rPr>
-        <w:t>НЦД по смешанному типу.</w:t>
-      </w:r>
-    </w:p>
-    <w:p>
-      <w:pPr>
-        <w:ind w:left="-567"/>
-        <w:jc w:val="both"/>
-        <w:rPr>
-          <w:color w:val="0000FF"/>
-          <w:sz w:val="28"/>
-          <w:szCs w:val="28"/>
-          <w:lang w:val="ru-RU"/>
-        </w:rPr>
-      </w:pPr>
-      <w:sdt>
-        <w:sdtPr>
-          <w:rPr>
-            <w:color w:val="0000FF"/>
-            <w:sz w:val="28"/>
-            <w:szCs w:val="28"/>
-            <w:lang w:val="ru-RU"/>
-          </w:rPr>
-          <w:id w:val="-968201283"/>
-          <w:placeholder>
-            <w:docPart w:val="DefaultPlaceholder_1082065159"/>
-          </w:placeholder>
-          <w:comboBox>
-            <w:listItem w:value="Выберите элемент."/>
-            <w:listItem w:displayText="Дисциркуляторная" w:value="Дисциркуляторная"/>
-            <w:listItem w:displayText="Диабетическая" w:value="Диабетическая"/>
-            <w:listItem w:displayText="Дисметаболическая" w:value="Дисметаболическая"/>
-          </w:comboBox>
-        </w:sdtPr>
-        <w:sdtEndPr/>
-        <w:sdtContent>
-          <w:r>
-            <w:rPr>
-              <w:color w:val="0000FF"/>
-              <w:sz w:val="28"/>
-              <w:szCs w:val="28"/>
-              <w:lang w:val="ru-RU"/>
-            </w:rPr>
-            <w:t>Дисциркуляторная</w:t>
-          </w:r>
-        </w:sdtContent>
-      </w:sdt>
-      <w:r>
-        <w:rPr>
-          <w:color w:val="0000FF"/>
-          <w:sz w:val="28"/>
-          <w:szCs w:val="28"/>
-          <w:lang w:val="ru-RU"/>
-        </w:rPr>
-        <w:t xml:space="preserve"> энцефалопатия I-II сочетанного генеза (</w:t>
-      </w:r>
-      <w:r>
-        <w:rPr>
-          <w:color w:val="0000FF"/>
-          <w:sz w:val="28"/>
-          <w:szCs w:val="28"/>
-          <w:lang w:val="ru-RU"/>
-        </w:rPr>
-        <w:t>дисметаболическая</w:t>
-      </w:r>
-      <w:r>
-        <w:rPr>
-          <w:color w:val="0000FF"/>
-          <w:sz w:val="28"/>
-          <w:szCs w:val="28"/>
-          <w:lang w:val="ru-RU"/>
-        </w:rPr>
-        <w:t>, гипертоническая).</w:t>
-      </w:r>
-    </w:p>
-    <w:p>
-      <w:pPr>
-        <w:ind w:left="-567"/>
-        <w:jc w:val="both"/>
-        <w:rPr>
-          <w:color w:val="0000FF"/>
-          <w:sz w:val="28"/>
-          <w:szCs w:val="28"/>
-          <w:lang w:val="ru-RU"/>
-        </w:rPr>
-      </w:pPr>
-      <w:r>
-        <w:rPr>
-          <w:color w:val="0000FF"/>
-          <w:sz w:val="28"/>
-          <w:szCs w:val="28"/>
-          <w:lang w:val="ru-RU"/>
-        </w:rPr>
-        <w:t xml:space="preserve">астеновегетативный </w:t>
-      </w:r>
-      <w:proofErr w:type="gramStart"/>
-      <w:r>
-        <w:rPr>
-          <w:color w:val="0000FF"/>
-          <w:sz w:val="28"/>
-          <w:szCs w:val="28"/>
-          <w:lang w:val="ru-RU"/>
-        </w:rPr>
-        <w:t>с-м</w:t>
-      </w:r>
-      <w:proofErr w:type="gramEnd"/>
-      <w:r>
-        <w:rPr>
-          <w:color w:val="0000FF"/>
-          <w:sz w:val="28"/>
-          <w:szCs w:val="28"/>
-          <w:lang w:val="ru-RU"/>
-        </w:rPr>
-        <w:t xml:space="preserve">, </w:t>
-      </w:r>
-      <w:proofErr w:type="spellStart"/>
-      <w:r>
-        <w:rPr>
-          <w:color w:val="0000FF"/>
-          <w:sz w:val="28"/>
-          <w:szCs w:val="28"/>
-          <w:lang w:val="ru-RU"/>
-        </w:rPr>
-        <w:t>астено</w:t>
-      </w:r>
-      <w:proofErr w:type="spellEnd"/>
-      <w:r>
-        <w:rPr>
-          <w:color w:val="0000FF"/>
-          <w:sz w:val="28"/>
-          <w:szCs w:val="28"/>
-          <w:lang w:val="ru-RU"/>
-        </w:rPr>
-        <w:t xml:space="preserve">-невротический с-м, </w:t>
-      </w:r>
-      <w:proofErr w:type="spellStart"/>
-      <w:r>
-        <w:rPr>
-          <w:color w:val="0000FF"/>
-          <w:sz w:val="28"/>
-          <w:szCs w:val="28"/>
-          <w:lang w:val="ru-RU"/>
-        </w:rPr>
-        <w:t>вестибуло</w:t>
-      </w:r>
-      <w:proofErr w:type="spellEnd"/>
-      <w:r>
-        <w:rPr>
-          <w:color w:val="0000FF"/>
-          <w:sz w:val="28"/>
-          <w:szCs w:val="28"/>
-          <w:lang w:val="ru-RU"/>
-        </w:rPr>
-        <w:t xml:space="preserve">-атактический с-м.  </w:t>
-      </w:r>
-      <w:proofErr w:type="spellStart"/>
-      <w:r>
-        <w:rPr>
-          <w:color w:val="0000FF"/>
-          <w:sz w:val="28"/>
-          <w:szCs w:val="28"/>
-          <w:lang w:val="ru-RU"/>
-        </w:rPr>
-        <w:t>цереброастенический</w:t>
-      </w:r>
-      <w:proofErr w:type="spellEnd"/>
-      <w:r>
-        <w:rPr>
-          <w:color w:val="0000FF"/>
-          <w:sz w:val="28"/>
-          <w:szCs w:val="28"/>
-          <w:lang w:val="ru-RU"/>
-        </w:rPr>
-        <w:t xml:space="preserve"> с-м, цефалгический с-м,</w:t>
-      </w:r>
-    </w:p>
-    <w:p>
-      <w:pPr>
-        <w:ind w:left="-567"/>
-        <w:jc w:val="both"/>
-        <w:rPr>
-          <w:color w:val="008080"/>
-          <w:sz w:val="28"/>
-          <w:szCs w:val="28"/>
-          <w:lang w:val="ru-RU"/>
-        </w:rPr>
-      </w:pPr>
-      <w:bookmarkStart w:id="4" w:name="дк"/>
-      <w:bookmarkEnd w:id="4"/>
-    </w:p>
-    <w:p>
-      <w:pPr>
-        <w:ind w:left="-567"/>
-        <w:jc w:val="both"/>
-        <w:rPr>
-          <w:sz w:val="28"/>
-          <w:szCs w:val="28"/>
+          <w:sz w:val="28"/>
           <w:lang w:val="ru-RU"/>
         </w:rPr>
       </w:pPr>
@@ -1625,7 +758,7 @@
           <w:u w:val="single"/>
           <w:lang w:val="ru-RU"/>
         </w:rPr>
-        <w:t xml:space="preserve">Жалобы при поступлении </w:t>
+        <w:t>Краткий анамнез</w:t>
       </w:r>
       <w:r>
         <w:rPr>
@@ -1633,7 +766,7 @@
           <w:szCs w:val="28"/>
           <w:lang w:val="ru-RU"/>
         </w:rPr>
-        <w:t xml:space="preserve">на </w:t>
+        <w:t>:</w:t>
       </w:r>
       <w:r>
         <w:rPr>
@@ -1641,15 +774,16 @@
           <w:szCs w:val="28"/>
           <w:lang w:val="ru-RU"/>
         </w:rPr>
-        <w:t xml:space="preserve">сухость во рту, </w:t>
-      </w:r>
+        <w:t xml:space="preserve"> болеет несахарным диабетом с 1993, постоянно принимает заместительную терапию:  </w:t>
+      </w:r>
+      <w:proofErr w:type="spellStart"/>
       <w:r>
         <w:rPr>
           <w:sz w:val="28"/>
           <w:szCs w:val="28"/>
           <w:lang w:val="ru-RU"/>
         </w:rPr>
-        <w:t>жажду,</w:t>
+        <w:t>уроп</w:t>
       </w:r>
       <w:r>
         <w:rPr>
@@ -1657,6 +791,63 @@
           <w:szCs w:val="28"/>
           <w:lang w:val="ru-RU"/>
         </w:rPr>
+        <w:t>р</w:t>
+      </w:r>
+      <w:r>
+        <w:rPr>
+          <w:sz w:val="28"/>
+          <w:szCs w:val="28"/>
+          <w:lang w:val="ru-RU"/>
+        </w:rPr>
+        <w:t>ес</w:t>
+      </w:r>
+      <w:proofErr w:type="spellEnd"/>
+      <w:r>
+        <w:rPr>
+          <w:sz w:val="28"/>
+          <w:szCs w:val="28"/>
+          <w:lang w:val="ru-RU"/>
+        </w:rPr>
+        <w:t xml:space="preserve"> 2</w:t>
+      </w:r>
+      <w:r>
+        <w:rPr>
+          <w:sz w:val="28"/>
+          <w:szCs w:val="28"/>
+          <w:lang w:val="ru-RU"/>
+        </w:rPr>
+        <w:t>дозы</w:t>
+      </w:r>
+      <w:r>
+        <w:rPr>
+          <w:sz w:val="28"/>
+          <w:szCs w:val="28"/>
+          <w:lang w:val="ru-RU"/>
+        </w:rPr>
+        <w:t xml:space="preserve"> утром,  1доза в обед </w:t>
+      </w:r>
+      <w:r>
+        <w:rPr>
+          <w:sz w:val="28"/>
+          <w:szCs w:val="28"/>
+          <w:lang w:val="ru-RU"/>
+        </w:rPr>
+        <w:t>2 дозы</w:t>
+      </w:r>
+      <w:r>
+        <w:rPr>
+          <w:sz w:val="28"/>
+          <w:szCs w:val="28"/>
+          <w:lang w:val="ru-RU"/>
+        </w:rPr>
+        <w:t xml:space="preserve"> вечером. </w:t>
+      </w:r>
+      <w:r>
+        <w:rPr>
+          <w:sz w:val="28"/>
+          <w:szCs w:val="28"/>
+          <w:lang w:val="ru-RU"/>
+        </w:rPr>
         <w:t xml:space="preserve"> </w:t>
       </w:r>
       <w:r>
@@ -1665,1008 +856,55 @@
           <w:szCs w:val="28"/>
           <w:lang w:val="ru-RU"/>
         </w:rPr>
-        <w:t>полиурию,</w:t>
-      </w:r>
+        <w:t xml:space="preserve"> В 2013 </w:t>
+      </w:r>
+      <w:proofErr w:type="spellStart"/>
       <w:r>
         <w:rPr>
           <w:sz w:val="28"/>
           <w:szCs w:val="28"/>
           <w:lang w:val="ru-RU"/>
         </w:rPr>
-        <w:t xml:space="preserve"> </w:t>
-      </w:r>
-    </w:p>
-    <w:p>
-      <w:pPr>
-        <w:ind w:left="-567"/>
-        <w:jc w:val="both"/>
+        <w:t>стац</w:t>
+      </w:r>
+      <w:proofErr w:type="spellEnd"/>
+      <w:r>
         <w:rPr>
           <w:sz w:val="28"/>
           <w:szCs w:val="28"/>
           <w:lang w:val="ru-RU"/>
         </w:rPr>
-      </w:pPr>
-      <w:sdt>
-        <w:sdtPr>
-          <w:rPr>
-            <w:sz w:val="28"/>
-            <w:szCs w:val="28"/>
-            <w:lang w:val="ru-RU"/>
-          </w:rPr>
-          <w:id w:val="669446058"/>
-          <w:placeholder>
-            <w:docPart w:val="DefaultPlaceholder_1082065159"/>
-          </w:placeholder>
-          <w:dropDownList>
-            <w:listItem w:value="Выберите элемент."/>
-            <w:listItem w:displayText="увеличение " w:value="увеличение "/>
-            <w:listItem w:displayText="снижение " w:value="снижение "/>
-          </w:dropDownList>
-        </w:sdtPr>
-        <w:sdtEndPr/>
-        <w:sdtContent>
-          <w:r>
-            <w:rPr>
-              <w:sz w:val="28"/>
-              <w:szCs w:val="28"/>
-              <w:lang w:val="ru-RU"/>
-            </w:rPr>
-            <w:t xml:space="preserve">увеличение </w:t>
-          </w:r>
-        </w:sdtContent>
-      </w:sdt>
-      <w:r>
-        <w:rPr>
-          <w:sz w:val="28"/>
-          <w:szCs w:val="28"/>
-          <w:lang w:val="ru-RU"/>
-        </w:rPr>
-        <w:t xml:space="preserve"> веса на … </w:t>
-      </w:r>
-      <w:proofErr w:type="gramStart"/>
-      <w:r>
-        <w:rPr>
-          <w:sz w:val="28"/>
-          <w:szCs w:val="28"/>
-          <w:lang w:val="ru-RU"/>
-        </w:rPr>
-        <w:t>кг</w:t>
-      </w:r>
-      <w:proofErr w:type="gramEnd"/>
-      <w:r>
-        <w:rPr>
-          <w:sz w:val="28"/>
-          <w:szCs w:val="28"/>
-          <w:lang w:val="ru-RU"/>
-        </w:rPr>
-        <w:t xml:space="preserve"> за год</w:t>
-      </w:r>
-      <w:r>
-        <w:rPr>
-          <w:sz w:val="28"/>
-          <w:szCs w:val="28"/>
-          <w:lang w:val="ru-RU"/>
-        </w:rPr>
-        <w:t xml:space="preserve">, </w:t>
-      </w:r>
-    </w:p>
-    <w:p>
-      <w:pPr>
-        <w:ind w:left="-567"/>
-        <w:jc w:val="both"/>
-        <w:rPr>
-          <w:sz w:val="28"/>
-          <w:szCs w:val="28"/>
-          <w:lang w:val="ru-RU"/>
-        </w:rPr>
-      </w:pPr>
-      <w:r>
-        <w:rPr>
-          <w:sz w:val="28"/>
-          <w:szCs w:val="28"/>
-          <w:lang w:val="ru-RU"/>
-        </w:rPr>
-        <w:t>ухудшение зрения,</w:t>
-      </w:r>
-      <w:r>
-        <w:rPr>
-          <w:sz w:val="28"/>
-          <w:szCs w:val="28"/>
-          <w:lang w:val="ru-RU"/>
-        </w:rPr>
-        <w:t xml:space="preserve"> </w:t>
-      </w:r>
-    </w:p>
-    <w:p>
-      <w:pPr>
-        <w:ind w:left="-567"/>
-        <w:jc w:val="both"/>
-        <w:rPr>
-          <w:sz w:val="28"/>
-          <w:szCs w:val="28"/>
-          <w:lang w:val="ru-RU"/>
-        </w:rPr>
-      </w:pPr>
-      <w:r>
-        <w:rPr>
-          <w:sz w:val="28"/>
-          <w:szCs w:val="28"/>
-          <w:lang w:val="ru-RU"/>
-        </w:rPr>
-        <w:t xml:space="preserve"> </w:t>
-      </w:r>
-      <w:r>
-        <w:rPr>
-          <w:sz w:val="28"/>
-          <w:szCs w:val="28"/>
-          <w:lang w:val="ru-RU"/>
-        </w:rPr>
-        <w:t>боли  в н/</w:t>
-      </w:r>
-      <w:proofErr w:type="gramStart"/>
-      <w:r>
-        <w:rPr>
-          <w:sz w:val="28"/>
-          <w:szCs w:val="28"/>
-          <w:lang w:val="ru-RU"/>
-        </w:rPr>
-        <w:t>к</w:t>
-      </w:r>
-      <w:proofErr w:type="gramEnd"/>
-      <w:r>
-        <w:rPr>
-          <w:sz w:val="28"/>
-          <w:szCs w:val="28"/>
-          <w:lang w:val="ru-RU"/>
-        </w:rPr>
-        <w:t xml:space="preserve">, </w:t>
-      </w:r>
-      <w:r>
-        <w:rPr>
-          <w:sz w:val="28"/>
-          <w:szCs w:val="28"/>
-          <w:lang w:val="ru-RU"/>
-        </w:rPr>
-        <w:t>судороги,</w:t>
-      </w:r>
-      <w:r>
-        <w:rPr>
-          <w:sz w:val="28"/>
-          <w:szCs w:val="28"/>
-          <w:lang w:val="ru-RU"/>
-        </w:rPr>
-        <w:t xml:space="preserve"> онемение ног,</w:t>
-      </w:r>
-      <w:r>
-        <w:rPr>
-          <w:sz w:val="28"/>
-          <w:szCs w:val="28"/>
-          <w:lang w:val="ru-RU"/>
-        </w:rPr>
-        <w:t xml:space="preserve"> </w:t>
-      </w:r>
-    </w:p>
-    <w:p>
-      <w:pPr>
-        <w:ind w:left="-567"/>
-        <w:jc w:val="both"/>
-        <w:rPr>
-          <w:sz w:val="28"/>
-          <w:szCs w:val="28"/>
-          <w:lang w:val="ru-RU"/>
-        </w:rPr>
-      </w:pPr>
-      <w:proofErr w:type="gramStart"/>
-      <w:r>
-        <w:rPr>
-          <w:sz w:val="28"/>
-          <w:szCs w:val="28"/>
-          <w:lang w:val="ru-RU"/>
-        </w:rPr>
-        <w:t>повышение</w:t>
-      </w:r>
-      <w:r>
-        <w:rPr>
-          <w:sz w:val="28"/>
-          <w:szCs w:val="28"/>
-          <w:lang w:val="ru-RU"/>
-        </w:rPr>
-        <w:t xml:space="preserve"> </w:t>
-      </w:r>
-      <w:r>
-        <w:rPr>
-          <w:sz w:val="28"/>
-          <w:szCs w:val="28"/>
-          <w:lang w:val="ru-RU"/>
-        </w:rPr>
-        <w:t xml:space="preserve">АД макс. до </w:t>
-      </w:r>
-      <w:r>
-        <w:rPr>
-          <w:sz w:val="28"/>
-          <w:szCs w:val="28"/>
-          <w:lang w:val="ru-RU"/>
-        </w:rPr>
-        <w:t>++</w:t>
-      </w:r>
-      <w:r>
-        <w:rPr>
-          <w:sz w:val="28"/>
-          <w:szCs w:val="28"/>
-          <w:lang w:val="ru-RU"/>
-        </w:rPr>
-        <w:t xml:space="preserve"> </w:t>
-      </w:r>
-      <w:r>
-        <w:rPr>
-          <w:sz w:val="28"/>
-          <w:szCs w:val="28"/>
-          <w:lang w:val="ru-RU"/>
-        </w:rPr>
-        <w:t xml:space="preserve">мм </w:t>
-      </w:r>
-      <w:proofErr w:type="spellStart"/>
-      <w:r>
-        <w:rPr>
-          <w:sz w:val="28"/>
-          <w:szCs w:val="28"/>
-          <w:lang w:val="ru-RU"/>
-        </w:rPr>
-        <w:t>рт.</w:t>
-      </w:r>
-      <w:r>
-        <w:rPr>
-          <w:sz w:val="28"/>
-          <w:szCs w:val="28"/>
-          <w:lang w:val="ru-RU"/>
-        </w:rPr>
-        <w:t>ст</w:t>
-      </w:r>
-      <w:proofErr w:type="spellEnd"/>
-      <w:r>
-        <w:rPr>
-          <w:sz w:val="28"/>
-          <w:szCs w:val="28"/>
-          <w:lang w:val="ru-RU"/>
-        </w:rPr>
-        <w:t>.</w:t>
-      </w:r>
-      <w:r>
-        <w:rPr>
-          <w:sz w:val="28"/>
-          <w:szCs w:val="28"/>
-          <w:lang w:val="ru-RU"/>
-        </w:rPr>
-        <w:t xml:space="preserve">, </w:t>
-      </w:r>
-      <w:r>
-        <w:rPr>
-          <w:sz w:val="28"/>
-          <w:szCs w:val="28"/>
-          <w:lang w:val="ru-RU"/>
-        </w:rPr>
-        <w:t xml:space="preserve">головные боли, головокружение, общую слабость, быструю утомляемость, </w:t>
-      </w:r>
-      <w:r>
-        <w:rPr>
-          <w:sz w:val="28"/>
-          <w:szCs w:val="28"/>
-          <w:lang w:val="ru-RU"/>
-        </w:rPr>
-        <w:t xml:space="preserve">одышку при физ. нагрузке, </w:t>
-      </w:r>
-      <w:r>
-        <w:rPr>
-          <w:sz w:val="28"/>
-          <w:szCs w:val="28"/>
-          <w:lang w:val="ru-RU"/>
-        </w:rPr>
-        <w:t>учащенное мочеиспу</w:t>
-      </w:r>
-      <w:r>
-        <w:rPr>
-          <w:sz w:val="28"/>
-          <w:szCs w:val="28"/>
-          <w:lang w:val="ru-RU"/>
-        </w:rPr>
-        <w:t>с</w:t>
-      </w:r>
-      <w:r>
-        <w:rPr>
-          <w:sz w:val="28"/>
-          <w:szCs w:val="28"/>
-          <w:lang w:val="ru-RU"/>
-        </w:rPr>
-        <w:t xml:space="preserve">кание, </w:t>
-      </w:r>
-      <w:r>
-        <w:rPr>
-          <w:sz w:val="28"/>
-          <w:szCs w:val="28"/>
-          <w:lang w:val="ru-RU"/>
-        </w:rPr>
-        <w:t>сердцебиение</w:t>
-      </w:r>
-      <w:r>
-        <w:rPr>
-          <w:sz w:val="28"/>
-          <w:szCs w:val="28"/>
-          <w:lang w:val="ru-RU"/>
-        </w:rPr>
-        <w:t xml:space="preserve">, боли в </w:t>
-      </w:r>
-      <w:proofErr w:type="spellStart"/>
-      <w:r>
-        <w:rPr>
-          <w:sz w:val="28"/>
-          <w:szCs w:val="28"/>
-          <w:lang w:val="ru-RU"/>
-        </w:rPr>
-        <w:t>прекардиальной</w:t>
-      </w:r>
-      <w:proofErr w:type="spellEnd"/>
-      <w:r>
-        <w:rPr>
-          <w:sz w:val="28"/>
-          <w:szCs w:val="28"/>
-          <w:lang w:val="ru-RU"/>
-        </w:rPr>
-        <w:t xml:space="preserve"> области, боли в </w:t>
-      </w:r>
-      <w:proofErr w:type="spellStart"/>
-      <w:r>
-        <w:rPr>
-          <w:sz w:val="28"/>
-          <w:szCs w:val="28"/>
-          <w:lang w:val="ru-RU"/>
-        </w:rPr>
-        <w:t>эпигастральной</w:t>
-      </w:r>
-      <w:proofErr w:type="spellEnd"/>
-      <w:r>
-        <w:rPr>
-          <w:sz w:val="28"/>
-          <w:szCs w:val="28"/>
-          <w:lang w:val="ru-RU"/>
-        </w:rPr>
-        <w:t xml:space="preserve"> области, боли в поясничной области</w:t>
-      </w:r>
-      <w:r>
-        <w:rPr>
-          <w:sz w:val="28"/>
-          <w:szCs w:val="28"/>
-          <w:lang w:val="ru-RU"/>
-        </w:rPr>
-        <w:t>, шаткость при ходьбе</w:t>
-      </w:r>
-      <w:r>
-        <w:rPr>
-          <w:sz w:val="28"/>
-          <w:szCs w:val="28"/>
-          <w:lang w:val="ru-RU"/>
-        </w:rPr>
-        <w:t>,</w:t>
-      </w:r>
-      <w:r>
-        <w:rPr>
-          <w:sz w:val="28"/>
-          <w:szCs w:val="28"/>
-          <w:lang w:val="ru-RU"/>
-        </w:rPr>
-        <w:t xml:space="preserve"> </w:t>
-      </w:r>
-      <w:r>
-        <w:rPr>
-          <w:sz w:val="28"/>
-          <w:szCs w:val="28"/>
-          <w:lang w:val="ru-RU"/>
-        </w:rPr>
-        <w:t>частые гипогликемические состояния,</w:t>
-      </w:r>
-      <w:proofErr w:type="gramEnd"/>
-    </w:p>
-    <w:p>
-      <w:pPr>
-        <w:ind w:left="-567"/>
-        <w:jc w:val="both"/>
-        <w:rPr>
-          <w:sz w:val="28"/>
-          <w:szCs w:val="28"/>
-          <w:lang w:val="ru-RU"/>
-        </w:rPr>
-      </w:pPr>
-      <w:r>
-        <w:rPr>
-          <w:sz w:val="28"/>
-          <w:szCs w:val="28"/>
-          <w:u w:val="single"/>
-          <w:lang w:val="ru-RU"/>
-        </w:rPr>
-        <w:t>Краткий анамнез</w:t>
-      </w:r>
-      <w:r>
-        <w:rPr>
-          <w:sz w:val="28"/>
-          <w:szCs w:val="28"/>
-          <w:lang w:val="ru-RU"/>
-        </w:rPr>
-        <w:t xml:space="preserve">: СД </w:t>
-      </w:r>
-      <w:proofErr w:type="gramStart"/>
-      <w:r>
-        <w:rPr>
-          <w:sz w:val="28"/>
-          <w:szCs w:val="28"/>
-          <w:lang w:val="ru-RU"/>
-        </w:rPr>
-        <w:t>выявлен</w:t>
-      </w:r>
-      <w:proofErr w:type="gramEnd"/>
-      <w:r>
-        <w:rPr>
-          <w:sz w:val="28"/>
-          <w:szCs w:val="28"/>
-          <w:lang w:val="ru-RU"/>
-        </w:rPr>
-        <w:t xml:space="preserve"> в</w:t>
-      </w:r>
-      <w:r>
-        <w:rPr>
-          <w:sz w:val="28"/>
-          <w:szCs w:val="28"/>
-          <w:lang w:val="ru-RU"/>
-        </w:rPr>
-        <w:t xml:space="preserve"> г. </w:t>
-      </w:r>
-      <w:sdt>
-        <w:sdtPr>
-          <w:rPr>
-            <w:sz w:val="28"/>
-            <w:szCs w:val="28"/>
-            <w:lang w:val="ru-RU"/>
-          </w:rPr>
-          <w:alias w:val="течение"/>
-          <w:tag w:val="течение"/>
-          <w:id w:val="-375382900"/>
-          <w:placeholder>
-            <w:docPart w:val="DefaultPlaceholder_1082065159"/>
-          </w:placeholder>
-          <w:comboBox>
-            <w:listItem w:value="Выберите элемент."/>
-            <w:listItem w:displayText="Течение заболевания лабильное, в анамнезе частые  гипогликемические состояния" w:value="Течение заболевания лабильное, в анамнезе частые  гипогликемические состояния"/>
-            <w:listItem w:displayText="Течение заболевания стабильное." w:value="Течение заболевания стабильное."/>
-          </w:comboBox>
-        </w:sdtPr>
-        <w:sdtEndPr/>
-        <w:sdtContent>
-          <w:r>
-            <w:rPr>
-              <w:sz w:val="28"/>
-              <w:szCs w:val="28"/>
-              <w:lang w:val="ru-RU"/>
-            </w:rPr>
-            <w:t>Течение заболевания лабильное, в анамнезе частые  гипогликемические состояния</w:t>
-          </w:r>
-        </w:sdtContent>
-      </w:sdt>
-      <w:r>
-        <w:rPr>
-          <w:sz w:val="28"/>
-          <w:szCs w:val="28"/>
-          <w:lang w:val="ru-RU"/>
-        </w:rPr>
-        <w:t xml:space="preserve">. Комы отрицает. С начала заболевания </w:t>
-      </w:r>
-      <w:sdt>
-        <w:sdtPr>
-          <w:rPr>
-            <w:sz w:val="28"/>
-            <w:szCs w:val="28"/>
-            <w:lang w:val="ru-RU"/>
-          </w:rPr>
-          <w:id w:val="1862779417"/>
-          <w:placeholder>
-            <w:docPart w:val="DefaultPlaceholder_1082065159"/>
-          </w:placeholder>
-          <w:comboBox>
-            <w:listItem w:value="Выберите элемент."/>
-            <w:listItem w:displayText="инсулинотерапия." w:value="инсулинотерапия."/>
-            <w:listItem w:displayText="принимал ССП." w:value="принимал ССП."/>
-            <w:listItem w:displayText="принимала ССП." w:value="принимала ССП."/>
-          </w:comboBox>
-        </w:sdtPr>
-        <w:sdtEndPr/>
-        <w:sdtContent>
-          <w:r>
-            <w:rPr>
-              <w:sz w:val="28"/>
-              <w:szCs w:val="28"/>
-              <w:lang w:val="ru-RU"/>
-            </w:rPr>
-            <w:t>принимает ССП.</w:t>
-          </w:r>
-        </w:sdtContent>
-      </w:sdt>
-      <w:r>
-        <w:rPr>
-          <w:sz w:val="28"/>
-          <w:szCs w:val="28"/>
-          <w:lang w:val="ru-RU"/>
-        </w:rPr>
-        <w:t xml:space="preserve"> (</w:t>
-      </w:r>
-      <w:proofErr w:type="spellStart"/>
-      <w:r>
-        <w:rPr>
-          <w:sz w:val="28"/>
-          <w:szCs w:val="28"/>
-          <w:lang w:val="ru-RU"/>
-        </w:rPr>
-        <w:t>манинил</w:t>
-      </w:r>
-      <w:proofErr w:type="spellEnd"/>
-      <w:r>
-        <w:rPr>
-          <w:sz w:val="28"/>
-          <w:szCs w:val="28"/>
-          <w:lang w:val="ru-RU"/>
-        </w:rPr>
-        <w:t xml:space="preserve">). </w:t>
-      </w:r>
-      <w:r>
-        <w:rPr>
-          <w:sz w:val="28"/>
-          <w:szCs w:val="28"/>
-          <w:lang w:val="ru-RU"/>
-        </w:rPr>
-        <w:t xml:space="preserve">С … в связи с декомпенсацией СД </w:t>
-      </w:r>
-      <w:proofErr w:type="gramStart"/>
-      <w:r>
-        <w:rPr>
-          <w:sz w:val="28"/>
-          <w:szCs w:val="28"/>
-          <w:lang w:val="ru-RU"/>
-        </w:rPr>
-        <w:t>переведен</w:t>
-      </w:r>
-      <w:proofErr w:type="gramEnd"/>
-      <w:r>
-        <w:rPr>
-          <w:sz w:val="28"/>
-          <w:szCs w:val="28"/>
-          <w:lang w:val="ru-RU"/>
-        </w:rPr>
-        <w:t xml:space="preserve"> на инсулинотерапию. </w:t>
-      </w:r>
-      <w:r>
-        <w:rPr>
-          <w:sz w:val="28"/>
-          <w:szCs w:val="28"/>
-          <w:lang w:val="ru-RU"/>
-        </w:rPr>
-        <w:t xml:space="preserve">Постоянно инсулинотерапия.  </w:t>
-      </w:r>
-    </w:p>
-    <w:p>
-      <w:pPr>
-        <w:ind w:left="-567"/>
-        <w:jc w:val="both"/>
-        <w:rPr>
-          <w:sz w:val="28"/>
-          <w:szCs w:val="28"/>
-          <w:lang w:val="ru-RU"/>
-        </w:rPr>
-      </w:pPr>
-      <w:r>
-        <w:rPr>
-          <w:sz w:val="28"/>
-          <w:szCs w:val="28"/>
-          <w:lang w:val="ru-RU"/>
-        </w:rPr>
-        <w:t xml:space="preserve">В наст. время принимает:  </w:t>
-      </w:r>
-      <w:proofErr w:type="gramStart"/>
-      <w:r>
-        <w:rPr>
-          <w:sz w:val="28"/>
-          <w:szCs w:val="28"/>
-          <w:lang w:val="ru-RU"/>
-        </w:rPr>
-        <w:t>п</w:t>
-      </w:r>
-      <w:proofErr w:type="gramEnd"/>
-      <w:r>
-        <w:rPr>
-          <w:sz w:val="28"/>
-          <w:szCs w:val="28"/>
-          <w:lang w:val="ru-RU"/>
-        </w:rPr>
-        <w:t>/з- ед., п/о- ед., п/у- ед., 22.00</w:t>
-      </w:r>
-    </w:p>
-    <w:p>
-      <w:pPr>
-        <w:ind w:left="-567"/>
-        <w:jc w:val="both"/>
-        <w:rPr>
-          <w:sz w:val="28"/>
-          <w:lang w:val="ru-RU"/>
-        </w:rPr>
-      </w:pPr>
-      <w:proofErr w:type="spellStart"/>
-      <w:r>
-        <w:rPr>
-          <w:sz w:val="28"/>
-          <w:szCs w:val="28"/>
-          <w:lang w:val="ru-RU"/>
-        </w:rPr>
-        <w:t>Актрапид</w:t>
-      </w:r>
-      <w:proofErr w:type="spellEnd"/>
-      <w:r>
-        <w:rPr>
-          <w:sz w:val="28"/>
-          <w:szCs w:val="28"/>
-          <w:lang w:val="ru-RU"/>
-        </w:rPr>
-        <w:t xml:space="preserve"> НМ, </w:t>
-      </w:r>
-      <w:proofErr w:type="spellStart"/>
-      <w:r>
-        <w:rPr>
-          <w:sz w:val="28"/>
-          <w:szCs w:val="28"/>
-          <w:lang w:val="ru-RU"/>
-        </w:rPr>
-        <w:t>Протафан</w:t>
-      </w:r>
-      <w:proofErr w:type="spellEnd"/>
-      <w:r>
-        <w:rPr>
-          <w:sz w:val="28"/>
-          <w:szCs w:val="28"/>
-          <w:lang w:val="ru-RU"/>
-        </w:rPr>
-        <w:t xml:space="preserve"> НМ, </w:t>
-      </w:r>
-      <w:proofErr w:type="spellStart"/>
-      <w:r>
-        <w:rPr>
-          <w:sz w:val="28"/>
-          <w:szCs w:val="28"/>
-          <w:lang w:val="ru-RU"/>
-        </w:rPr>
-        <w:t>Хумодар</w:t>
-      </w:r>
-      <w:proofErr w:type="spellEnd"/>
-      <w:r>
-        <w:rPr>
-          <w:sz w:val="28"/>
-          <w:szCs w:val="28"/>
-          <w:lang w:val="ru-RU"/>
-        </w:rPr>
-        <w:t xml:space="preserve"> Р100Р, </w:t>
-      </w:r>
-      <w:proofErr w:type="spellStart"/>
-      <w:r>
-        <w:rPr>
-          <w:sz w:val="28"/>
-          <w:szCs w:val="28"/>
-          <w:lang w:val="ru-RU"/>
-        </w:rPr>
-        <w:t>Хумодар</w:t>
-      </w:r>
-      <w:proofErr w:type="spellEnd"/>
-      <w:r>
-        <w:rPr>
-          <w:sz w:val="28"/>
-          <w:szCs w:val="28"/>
-          <w:lang w:val="ru-RU"/>
-        </w:rPr>
-        <w:t xml:space="preserve"> Б100Р, </w:t>
-      </w:r>
-      <w:proofErr w:type="spellStart"/>
-      <w:r>
-        <w:rPr>
-          <w:sz w:val="28"/>
-          <w:szCs w:val="28"/>
-          <w:lang w:val="ru-RU"/>
-        </w:rPr>
-        <w:t>Хумодар</w:t>
-      </w:r>
-      <w:proofErr w:type="spellEnd"/>
-      <w:proofErr w:type="gramStart"/>
-      <w:r>
-        <w:rPr>
-          <w:sz w:val="28"/>
-          <w:szCs w:val="28"/>
-          <w:lang w:val="ru-RU"/>
-        </w:rPr>
-        <w:t xml:space="preserve"> К</w:t>
-      </w:r>
-      <w:proofErr w:type="gramEnd"/>
-      <w:r>
-        <w:rPr>
-          <w:sz w:val="28"/>
-          <w:szCs w:val="28"/>
-          <w:lang w:val="ru-RU"/>
-        </w:rPr>
-        <w:t xml:space="preserve"> 25</w:t>
-      </w:r>
-      <w:r>
-        <w:rPr>
-          <w:sz w:val="28"/>
-          <w:szCs w:val="28"/>
-          <w:lang w:val="ru-RU"/>
-        </w:rPr>
-        <w:t xml:space="preserve"> 100</w:t>
-      </w:r>
-      <w:r>
-        <w:rPr>
-          <w:sz w:val="28"/>
-          <w:szCs w:val="28"/>
-          <w:lang w:val="ru-RU"/>
-        </w:rPr>
-        <w:t>Р,</w:t>
-      </w:r>
-      <w:r>
-        <w:rPr>
-          <w:sz w:val="28"/>
-          <w:lang w:val="ru-RU"/>
-        </w:rPr>
-        <w:t xml:space="preserve"> </w:t>
-      </w:r>
-      <w:proofErr w:type="spellStart"/>
-      <w:r>
-        <w:rPr>
-          <w:sz w:val="28"/>
-          <w:lang w:val="ru-RU"/>
-        </w:rPr>
-        <w:t>Хумулин</w:t>
-      </w:r>
-      <w:proofErr w:type="spellEnd"/>
-      <w:r>
-        <w:rPr>
-          <w:sz w:val="28"/>
-          <w:lang w:val="ru-RU"/>
-        </w:rPr>
-        <w:t xml:space="preserve"> R, </w:t>
-      </w:r>
-      <w:proofErr w:type="spellStart"/>
-      <w:r>
-        <w:rPr>
-          <w:sz w:val="28"/>
-          <w:lang w:val="ru-RU"/>
-        </w:rPr>
-        <w:t>Хумулин</w:t>
-      </w:r>
-      <w:proofErr w:type="spellEnd"/>
-      <w:r>
-        <w:rPr>
-          <w:sz w:val="28"/>
-          <w:lang w:val="ru-RU"/>
-        </w:rPr>
-        <w:t xml:space="preserve"> NРН,  Фармасулин Н, Фармасулин НNР,  </w:t>
-      </w:r>
-    </w:p>
-    <w:p>
-      <w:pPr>
-        <w:ind w:left="-567"/>
-        <w:jc w:val="both"/>
-        <w:rPr>
-          <w:sz w:val="28"/>
-          <w:lang w:val="ru-RU"/>
-        </w:rPr>
-      </w:pPr>
-      <w:r>
-        <w:rPr>
-          <w:sz w:val="28"/>
-          <w:lang w:val="ru-RU"/>
-        </w:rPr>
-        <w:lastRenderedPageBreak/>
-        <w:t xml:space="preserve">Гликемия </w:t>
-      </w:r>
-      <w:r>
-        <w:rPr>
-          <w:sz w:val="28"/>
-          <w:lang w:val="ru-RU"/>
-        </w:rPr>
-        <w:t xml:space="preserve">– </w:t>
-      </w:r>
-      <w:proofErr w:type="spellStart"/>
-      <w:r>
-        <w:rPr>
-          <w:sz w:val="28"/>
-          <w:lang w:val="ru-RU"/>
-        </w:rPr>
-        <w:t>ммоль</w:t>
-      </w:r>
-      <w:proofErr w:type="spellEnd"/>
-      <w:r>
-        <w:rPr>
-          <w:sz w:val="28"/>
-          <w:lang w:val="ru-RU"/>
-        </w:rPr>
-        <w:t>/л</w:t>
-      </w:r>
-      <w:r>
-        <w:rPr>
-          <w:sz w:val="28"/>
-          <w:lang w:val="ru-RU"/>
-        </w:rPr>
-        <w:t xml:space="preserve">. </w:t>
-      </w:r>
-      <w:proofErr w:type="spellStart"/>
-      <w:r>
-        <w:rPr>
-          <w:sz w:val="28"/>
-          <w:lang w:val="ru-RU"/>
-        </w:rPr>
-        <w:t>НвАIс</w:t>
-      </w:r>
-      <w:proofErr w:type="spellEnd"/>
-      <w:r>
-        <w:rPr>
-          <w:sz w:val="28"/>
-          <w:lang w:val="ru-RU"/>
-        </w:rPr>
-        <w:t xml:space="preserve"> -  %</w:t>
-      </w:r>
-      <w:r>
-        <w:rPr>
-          <w:sz w:val="28"/>
-          <w:lang w:val="ru-RU"/>
-        </w:rPr>
-        <w:t xml:space="preserve"> от</w:t>
-      </w:r>
-      <w:proofErr w:type="gramStart"/>
-      <w:r>
-        <w:rPr>
-          <w:sz w:val="28"/>
-          <w:lang w:val="ru-RU"/>
-        </w:rPr>
-        <w:t xml:space="preserve">  </w:t>
-      </w:r>
-      <w:r>
-        <w:rPr>
-          <w:sz w:val="28"/>
-          <w:lang w:val="ru-RU"/>
-        </w:rPr>
-        <w:t>.</w:t>
-      </w:r>
-      <w:proofErr w:type="gramEnd"/>
-      <w:r>
-        <w:rPr>
-          <w:sz w:val="28"/>
-          <w:lang w:val="ru-RU"/>
-        </w:rPr>
-        <w:t xml:space="preserve"> </w:t>
-      </w:r>
-      <w:r>
-        <w:rPr>
-          <w:sz w:val="28"/>
-          <w:lang w:val="ru-RU"/>
-        </w:rPr>
-        <w:t xml:space="preserve">Последнее </w:t>
-      </w:r>
-      <w:proofErr w:type="spellStart"/>
-      <w:r>
-        <w:rPr>
-          <w:sz w:val="28"/>
-          <w:lang w:val="ru-RU"/>
-        </w:rPr>
-        <w:t>стац</w:t>
-      </w:r>
-      <w:proofErr w:type="spellEnd"/>
-      <w:r>
-        <w:rPr>
-          <w:sz w:val="28"/>
-          <w:lang w:val="ru-RU"/>
-        </w:rPr>
-        <w:t xml:space="preserve">. лечение  в </w:t>
-      </w:r>
-      <w:r>
-        <w:rPr>
-          <w:sz w:val="28"/>
-          <w:lang w:val="ru-RU"/>
-        </w:rPr>
-        <w:t>…</w:t>
-      </w:r>
-      <w:r>
-        <w:rPr>
-          <w:sz w:val="28"/>
-          <w:lang w:val="ru-RU"/>
-        </w:rPr>
-        <w:t xml:space="preserve">г. Повышение АД в течение </w:t>
-      </w:r>
-      <w:r>
-        <w:rPr>
-          <w:sz w:val="28"/>
-          <w:lang w:val="ru-RU"/>
-        </w:rPr>
-        <w:t xml:space="preserve">… </w:t>
-      </w:r>
-      <w:r>
-        <w:rPr>
-          <w:sz w:val="28"/>
-          <w:lang w:val="ru-RU"/>
-        </w:rPr>
-        <w:t>лет. Из гипотензивных принимает …</w:t>
-      </w:r>
-    </w:p>
-    <w:p>
-      <w:pPr>
-        <w:ind w:left="-567"/>
-        <w:jc w:val="both"/>
-        <w:rPr>
-          <w:sz w:val="28"/>
-          <w:szCs w:val="20"/>
-          <w:lang w:val="ru-RU"/>
-        </w:rPr>
-      </w:pPr>
-      <w:r>
-        <w:rPr>
-          <w:sz w:val="28"/>
-          <w:lang w:val="ru-RU"/>
-        </w:rPr>
-        <w:t xml:space="preserve">ТТГ –   (0,3-4,0) </w:t>
-      </w:r>
-      <w:proofErr w:type="spellStart"/>
-      <w:r>
-        <w:rPr>
-          <w:sz w:val="28"/>
-          <w:lang w:val="ru-RU"/>
-        </w:rPr>
-        <w:t>Мме</w:t>
-      </w:r>
-      <w:proofErr w:type="spellEnd"/>
-      <w:r>
-        <w:rPr>
-          <w:sz w:val="28"/>
-          <w:lang w:val="ru-RU"/>
-        </w:rPr>
-        <w:t>/</w:t>
-      </w:r>
-      <w:r>
-        <w:rPr>
-          <w:sz w:val="28"/>
-          <w:lang w:val="ru-RU"/>
-        </w:rPr>
-        <w:t>м</w:t>
-      </w:r>
-      <w:r>
-        <w:rPr>
-          <w:sz w:val="28"/>
-          <w:lang w:val="ru-RU"/>
-        </w:rPr>
-        <w:t>л; АТ ТПО –  (0-30) МЕ/мл от …</w:t>
-      </w:r>
-      <w:proofErr w:type="gramStart"/>
-      <w:r>
-        <w:rPr>
-          <w:sz w:val="28"/>
-          <w:lang w:val="ru-RU"/>
-        </w:rPr>
-        <w:t xml:space="preserve"> .</w:t>
-      </w:r>
-      <w:proofErr w:type="gramEnd"/>
-    </w:p>
-    <w:p>
-      <w:pPr>
-        <w:ind w:left="-567"/>
-        <w:jc w:val="both"/>
-        <w:rPr>
-          <w:sz w:val="28"/>
-          <w:lang w:val="ru-RU"/>
-        </w:rPr>
-      </w:pPr>
-      <w:r>
-        <w:rPr>
-          <w:sz w:val="28"/>
-          <w:lang w:val="ru-RU"/>
-        </w:rPr>
-        <w:t>Госпитализирован  в обл. энд. диспансер для коррекции инсулинотерапии, ССТ, лечения хр. осложнений СД.</w:t>
+        <w:t xml:space="preserve"> лечение в ОКЭД </w:t>
+      </w:r>
+      <w:r>
+        <w:rPr>
+          <w:sz w:val="28"/>
+          <w:lang w:val="ru-RU"/>
+        </w:rPr>
+        <w:t xml:space="preserve">Госпитализирован  в обл. энд. диспансер для коррекции </w:t>
+      </w:r>
+      <w:r>
+        <w:rPr>
+          <w:sz w:val="28"/>
+          <w:lang w:val="ru-RU"/>
+        </w:rPr>
+        <w:t xml:space="preserve">заместительной терапии. В анамнезе ИБС, </w:t>
+      </w:r>
+      <w:proofErr w:type="spellStart"/>
+      <w:r>
+        <w:rPr>
+          <w:sz w:val="28"/>
+          <w:lang w:val="ru-RU"/>
+        </w:rPr>
+        <w:t>наджелудчоковая</w:t>
+      </w:r>
+      <w:proofErr w:type="spellEnd"/>
+      <w:r>
+        <w:rPr>
+          <w:sz w:val="28"/>
+          <w:lang w:val="ru-RU"/>
+        </w:rPr>
+        <w:t xml:space="preserve"> экстрасистолия.</w:t>
       </w:r>
       <w:r>
         <w:rPr>
@@ -3075,6 +1313,12 @@
                 <w:lang w:val="ru-RU"/>
               </w:rPr>
             </w:pPr>
+            <w:r>
+              <w:rPr>
+                <w:lang w:val="ru-RU"/>
+              </w:rPr>
+              <w:t>31.10</w:t>
+            </w:r>
           </w:p>
         </w:tc>
         <w:tc>
@@ -3095,6 +1339,12 @@
                 <w:lang w:val="ru-RU"/>
               </w:rPr>
             </w:pPr>
+            <w:r>
+              <w:rPr>
+                <w:lang w:val="ru-RU"/>
+              </w:rPr>
+              <w:t>167</w:t>
+            </w:r>
           </w:p>
         </w:tc>
         <w:tc>
@@ -3115,6 +1365,12 @@
                 <w:lang w:val="ru-RU"/>
               </w:rPr>
             </w:pPr>
+            <w:r>
+              <w:rPr>
+                <w:lang w:val="ru-RU"/>
+              </w:rPr>
+              <w:t>4,73</w:t>
+            </w:r>
           </w:p>
         </w:tc>
         <w:tc>
@@ -3135,6 +1391,12 @@
                 <w:lang w:val="ru-RU"/>
               </w:rPr>
             </w:pPr>
+            <w:r>
+              <w:rPr>
+                <w:lang w:val="ru-RU"/>
+              </w:rPr>
+              <w:t>6,8</w:t>
+            </w:r>
           </w:p>
         </w:tc>
         <w:tc>
@@ -3156,6 +1418,12 @@
                 <w:lang w:val="ru-RU"/>
               </w:rPr>
             </w:pPr>
+            <w:r>
+              <w:rPr>
+                <w:lang w:val="ru-RU"/>
+              </w:rPr>
+              <w:t>3</w:t>
+            </w:r>
           </w:p>
         </w:tc>
         <w:tc>
@@ -3197,6 +1465,12 @@
                 <w:lang w:val="ru-RU"/>
               </w:rPr>
             </w:pPr>
+            <w:r>
+              <w:rPr>
+                <w:lang w:val="ru-RU"/>
+              </w:rPr>
+              <w:t>1</w:t>
+            </w:r>
           </w:p>
         </w:tc>
         <w:tc>
@@ -3217,6 +1491,12 @@
                 <w:lang w:val="ru-RU"/>
               </w:rPr>
             </w:pPr>
+            <w:r>
+              <w:rPr>
+                <w:lang w:val="ru-RU"/>
+              </w:rPr>
+              <w:t>0</w:t>
+            </w:r>
           </w:p>
         </w:tc>
         <w:tc>
@@ -3237,6 +1517,12 @@
                 <w:lang w:val="ru-RU"/>
               </w:rPr>
             </w:pPr>
+            <w:r>
+              <w:rPr>
+                <w:lang w:val="ru-RU"/>
+              </w:rPr>
+              <w:t>68</w:t>
+            </w:r>
           </w:p>
         </w:tc>
         <w:tc>
@@ -3258,6 +1544,12 @@
                 <w:lang w:val="ru-RU"/>
               </w:rPr>
             </w:pPr>
+            <w:r>
+              <w:rPr>
+                <w:lang w:val="ru-RU"/>
+              </w:rPr>
+              <w:t>26</w:t>
+            </w:r>
           </w:p>
         </w:tc>
         <w:tc>
@@ -3279,6 +1571,12 @@
                 <w:lang w:val="ru-RU"/>
               </w:rPr>
             </w:pPr>
+            <w:r>
+              <w:rPr>
+                <w:lang w:val="ru-RU"/>
+              </w:rPr>
+              <w:t>5</w:t>
+            </w:r>
           </w:p>
         </w:tc>
       </w:tr>
@@ -3860,6 +2158,12 @@
                 <w:lang w:val="ru-RU"/>
               </w:rPr>
             </w:pPr>
+            <w:r>
+              <w:rPr>
+                <w:lang w:val="ru-RU"/>
+              </w:rPr>
+              <w:t>31.10</w:t>
+            </w:r>
           </w:p>
         </w:tc>
         <w:tc>
@@ -3883,6 +2187,12 @@
                 <w:lang w:val="ru-RU"/>
               </w:rPr>
             </w:pPr>
+            <w:r>
+              <w:rPr>
+                <w:lang w:val="ru-RU"/>
+              </w:rPr>
+              <w:t>77,2</w:t>
+            </w:r>
           </w:p>
         </w:tc>
         <w:tc>
@@ -3906,6 +2216,12 @@
                 <w:lang w:val="ru-RU"/>
               </w:rPr>
             </w:pPr>
+            <w:r>
+              <w:rPr>
+                <w:lang w:val="ru-RU"/>
+              </w:rPr>
+              <w:t>4,97</w:t>
+            </w:r>
           </w:p>
         </w:tc>
         <w:tc>
@@ -3929,6 +2245,12 @@
                 <w:lang w:val="ru-RU"/>
               </w:rPr>
             </w:pPr>
+            <w:r>
+              <w:rPr>
+                <w:lang w:val="ru-RU"/>
+              </w:rPr>
+              <w:t>0,84</w:t>
+            </w:r>
           </w:p>
         </w:tc>
         <w:tc>
@@ -3952,6 +2274,12 @@
                 <w:lang w:val="ru-RU"/>
               </w:rPr>
             </w:pPr>
+            <w:r>
+              <w:rPr>
+                <w:lang w:val="ru-RU"/>
+              </w:rPr>
+              <w:t>2,43</w:t>
+            </w:r>
           </w:p>
         </w:tc>
         <w:tc>
@@ -3976,6 +2304,12 @@
                 <w:lang w:val="ru-RU"/>
               </w:rPr>
             </w:pPr>
+            <w:r>
+              <w:rPr>
+                <w:lang w:val="ru-RU"/>
+              </w:rPr>
+              <w:t>2,15</w:t>
+            </w:r>
           </w:p>
         </w:tc>
         <w:tc>
@@ -3999,6 +2333,12 @@
                 <w:lang w:val="ru-RU"/>
               </w:rPr>
             </w:pPr>
+            <w:r>
+              <w:rPr>
+                <w:lang w:val="ru-RU"/>
+              </w:rPr>
+              <w:t>1,0</w:t>
+            </w:r>
           </w:p>
         </w:tc>
         <w:tc>
@@ -4022,6 +2362,12 @@
                 <w:lang w:val="ru-RU"/>
               </w:rPr>
             </w:pPr>
+            <w:r>
+              <w:rPr>
+                <w:lang w:val="ru-RU"/>
+              </w:rPr>
+              <w:t>4,8</w:t>
+            </w:r>
           </w:p>
         </w:tc>
         <w:tc>
@@ -4045,6 +2391,12 @@
                 <w:lang w:val="ru-RU"/>
               </w:rPr>
             </w:pPr>
+            <w:r>
+              <w:rPr>
+                <w:lang w:val="ru-RU"/>
+              </w:rPr>
+              <w:t>90,2</w:t>
+            </w:r>
           </w:p>
         </w:tc>
         <w:tc>
@@ -4068,6 +2420,12 @@
                 <w:lang w:val="ru-RU"/>
               </w:rPr>
             </w:pPr>
+            <w:r>
+              <w:rPr>
+                <w:lang w:val="ru-RU"/>
+              </w:rPr>
+              <w:t>33,7</w:t>
+            </w:r>
           </w:p>
         </w:tc>
         <w:tc>
@@ -4091,6 +2449,12 @@
                 <w:lang w:val="ru-RU"/>
               </w:rPr>
             </w:pPr>
+            <w:r>
+              <w:rPr>
+                <w:lang w:val="ru-RU"/>
+              </w:rPr>
+              <w:t>8,6</w:t>
+            </w:r>
           </w:p>
         </w:tc>
         <w:tc>
@@ -4115,6 +2479,12 @@
                 <w:lang w:val="ru-RU"/>
               </w:rPr>
             </w:pPr>
+            <w:r>
+              <w:rPr>
+                <w:lang w:val="ru-RU"/>
+              </w:rPr>
+              <w:t>2,1</w:t>
+            </w:r>
           </w:p>
         </w:tc>
         <w:tc>
@@ -4138,6 +2508,12 @@
                 <w:lang w:val="ru-RU"/>
               </w:rPr>
             </w:pPr>
+            <w:r>
+              <w:rPr>
+                <w:lang w:val="ru-RU"/>
+              </w:rPr>
+              <w:t>0,42</w:t>
+            </w:r>
           </w:p>
         </w:tc>
         <w:tc>
@@ -4161,6 +2537,360 @@
                 <w:lang w:val="ru-RU"/>
               </w:rPr>
             </w:pPr>
+            <w:r>
+              <w:rPr>
+                <w:lang w:val="ru-RU"/>
+              </w:rPr>
+              <w:t>0,52</w:t>
+            </w:r>
+          </w:p>
+        </w:tc>
+      </w:tr>
+      <w:tr>
+        <w:trPr>
+          <w:cantSplit/>
+          <w:trHeight w:val="255"/>
+        </w:trPr>
+        <w:tc>
+          <w:tcPr>
+            <w:tcW w:w="850" w:type="dxa"/>
+            <w:tcBorders>
+              <w:top w:val="single" w:sz="4" w:space="0" w:color="auto"/>
+              <w:left w:val="single" w:sz="4" w:space="0" w:color="auto"/>
+              <w:bottom w:val="single" w:sz="4" w:space="0" w:color="auto"/>
+              <w:right w:val="single" w:sz="4" w:space="0" w:color="auto"/>
+            </w:tcBorders>
+            <w:vAlign w:val="center"/>
+          </w:tcPr>
+          <w:p>
+            <w:pPr>
+              <w:spacing w:line="276" w:lineRule="auto"/>
+              <w:ind w:right="-49"/>
+              <w:contextualSpacing/>
+              <w:jc w:val="center"/>
+              <w:rPr>
+                <w:lang w:val="ru-RU"/>
+              </w:rPr>
+            </w:pPr>
+            <w:r>
+              <w:rPr>
+                <w:lang w:val="ru-RU"/>
+              </w:rPr>
+              <w:t>05.11</w:t>
+            </w:r>
+          </w:p>
+        </w:tc>
+        <w:tc>
+          <w:tcPr>
+            <w:tcW w:w="851" w:type="dxa"/>
+            <w:tcBorders>
+              <w:top w:val="single" w:sz="4" w:space="0" w:color="auto"/>
+              <w:left w:val="single" w:sz="4" w:space="0" w:color="auto"/>
+              <w:bottom w:val="single" w:sz="4" w:space="0" w:color="auto"/>
+              <w:right w:val="single" w:sz="4" w:space="0" w:color="auto"/>
+            </w:tcBorders>
+            <w:vAlign w:val="center"/>
+          </w:tcPr>
+          <w:p>
+            <w:pPr>
+              <w:spacing w:line="276" w:lineRule="auto"/>
+              <w:ind w:right="-49"/>
+              <w:contextualSpacing/>
+              <w:jc w:val="center"/>
+              <w:rPr>
+                <w:lang w:val="ru-RU"/>
+              </w:rPr>
+            </w:pPr>
+          </w:p>
+        </w:tc>
+        <w:tc>
+          <w:tcPr>
+            <w:tcW w:w="785" w:type="dxa"/>
+            <w:tcBorders>
+              <w:top w:val="single" w:sz="4" w:space="0" w:color="auto"/>
+              <w:left w:val="single" w:sz="4" w:space="0" w:color="auto"/>
+              <w:bottom w:val="single" w:sz="4" w:space="0" w:color="auto"/>
+              <w:right w:val="single" w:sz="4" w:space="0" w:color="auto"/>
+            </w:tcBorders>
+            <w:vAlign w:val="center"/>
+          </w:tcPr>
+          <w:p>
+            <w:pPr>
+              <w:spacing w:line="276" w:lineRule="auto"/>
+              <w:ind w:right="-49"/>
+              <w:contextualSpacing/>
+              <w:jc w:val="center"/>
+              <w:rPr>
+                <w:lang w:val="ru-RU"/>
+              </w:rPr>
+            </w:pPr>
+          </w:p>
+        </w:tc>
+        <w:tc>
+          <w:tcPr>
+            <w:tcW w:w="919" w:type="dxa"/>
+            <w:tcBorders>
+              <w:top w:val="single" w:sz="4" w:space="0" w:color="auto"/>
+              <w:left w:val="single" w:sz="4" w:space="0" w:color="auto"/>
+              <w:bottom w:val="single" w:sz="4" w:space="0" w:color="auto"/>
+              <w:right w:val="single" w:sz="4" w:space="0" w:color="auto"/>
+            </w:tcBorders>
+            <w:vAlign w:val="center"/>
+          </w:tcPr>
+          <w:p>
+            <w:pPr>
+              <w:spacing w:line="276" w:lineRule="auto"/>
+              <w:ind w:right="-49"/>
+              <w:contextualSpacing/>
+              <w:jc w:val="center"/>
+              <w:rPr>
+                <w:lang w:val="ru-RU"/>
+              </w:rPr>
+            </w:pPr>
+          </w:p>
+        </w:tc>
+        <w:tc>
+          <w:tcPr>
+            <w:tcW w:w="851" w:type="dxa"/>
+            <w:tcBorders>
+              <w:top w:val="single" w:sz="4" w:space="0" w:color="auto"/>
+              <w:left w:val="single" w:sz="4" w:space="0" w:color="auto"/>
+              <w:bottom w:val="single" w:sz="4" w:space="0" w:color="auto"/>
+              <w:right w:val="single" w:sz="4" w:space="0" w:color="auto"/>
+            </w:tcBorders>
+            <w:vAlign w:val="center"/>
+          </w:tcPr>
+          <w:p>
+            <w:pPr>
+              <w:spacing w:line="276" w:lineRule="auto"/>
+              <w:ind w:right="-49"/>
+              <w:contextualSpacing/>
+              <w:jc w:val="center"/>
+              <w:rPr>
+                <w:lang w:val="ru-RU"/>
+              </w:rPr>
+            </w:pPr>
+          </w:p>
+        </w:tc>
+        <w:tc>
+          <w:tcPr>
+            <w:tcW w:w="846" w:type="dxa"/>
+            <w:gridSpan w:val="2"/>
+            <w:tcBorders>
+              <w:top w:val="single" w:sz="4" w:space="0" w:color="auto"/>
+              <w:left w:val="single" w:sz="4" w:space="0" w:color="auto"/>
+              <w:bottom w:val="single" w:sz="4" w:space="0" w:color="auto"/>
+              <w:right w:val="single" w:sz="4" w:space="0" w:color="auto"/>
+            </w:tcBorders>
+            <w:vAlign w:val="center"/>
+          </w:tcPr>
+          <w:p>
+            <w:pPr>
+              <w:spacing w:line="276" w:lineRule="auto"/>
+              <w:ind w:right="-49"/>
+              <w:contextualSpacing/>
+              <w:jc w:val="center"/>
+              <w:rPr>
+                <w:lang w:val="ru-RU"/>
+              </w:rPr>
+            </w:pPr>
+          </w:p>
+        </w:tc>
+        <w:tc>
+          <w:tcPr>
+            <w:tcW w:w="566" w:type="dxa"/>
+            <w:tcBorders>
+              <w:top w:val="single" w:sz="4" w:space="0" w:color="auto"/>
+              <w:left w:val="single" w:sz="4" w:space="0" w:color="auto"/>
+              <w:bottom w:val="single" w:sz="4" w:space="0" w:color="auto"/>
+              <w:right w:val="single" w:sz="4" w:space="0" w:color="auto"/>
+            </w:tcBorders>
+            <w:vAlign w:val="center"/>
+          </w:tcPr>
+          <w:p>
+            <w:pPr>
+              <w:spacing w:line="276" w:lineRule="auto"/>
+              <w:ind w:right="-49"/>
+              <w:contextualSpacing/>
+              <w:jc w:val="center"/>
+              <w:rPr>
+                <w:lang w:val="ru-RU"/>
+              </w:rPr>
+            </w:pPr>
+          </w:p>
+        </w:tc>
+        <w:tc>
+          <w:tcPr>
+            <w:tcW w:w="818" w:type="dxa"/>
+            <w:tcBorders>
+              <w:top w:val="single" w:sz="4" w:space="0" w:color="auto"/>
+              <w:left w:val="single" w:sz="4" w:space="0" w:color="auto"/>
+              <w:bottom w:val="single" w:sz="4" w:space="0" w:color="auto"/>
+              <w:right w:val="single" w:sz="4" w:space="0" w:color="auto"/>
+            </w:tcBorders>
+            <w:vAlign w:val="center"/>
+          </w:tcPr>
+          <w:p>
+            <w:pPr>
+              <w:spacing w:line="276" w:lineRule="auto"/>
+              <w:ind w:right="-49"/>
+              <w:contextualSpacing/>
+              <w:jc w:val="center"/>
+              <w:rPr>
+                <w:lang w:val="ru-RU"/>
+              </w:rPr>
+            </w:pPr>
+          </w:p>
+        </w:tc>
+        <w:tc>
+          <w:tcPr>
+            <w:tcW w:w="880" w:type="dxa"/>
+            <w:tcBorders>
+              <w:top w:val="single" w:sz="4" w:space="0" w:color="auto"/>
+              <w:left w:val="single" w:sz="4" w:space="0" w:color="auto"/>
+              <w:bottom w:val="single" w:sz="4" w:space="0" w:color="auto"/>
+              <w:right w:val="single" w:sz="4" w:space="0" w:color="auto"/>
+            </w:tcBorders>
+            <w:vAlign w:val="center"/>
+          </w:tcPr>
+          <w:p>
+            <w:pPr>
+              <w:spacing w:line="276" w:lineRule="auto"/>
+              <w:ind w:right="-49"/>
+              <w:contextualSpacing/>
+              <w:jc w:val="center"/>
+              <w:rPr>
+                <w:lang w:val="ru-RU"/>
+              </w:rPr>
+            </w:pPr>
+          </w:p>
+        </w:tc>
+        <w:tc>
+          <w:tcPr>
+            <w:tcW w:w="777" w:type="dxa"/>
+            <w:tcBorders>
+              <w:top w:val="single" w:sz="4" w:space="0" w:color="auto"/>
+              <w:left w:val="single" w:sz="4" w:space="0" w:color="auto"/>
+              <w:bottom w:val="single" w:sz="4" w:space="0" w:color="auto"/>
+              <w:right w:val="single" w:sz="4" w:space="0" w:color="auto"/>
+            </w:tcBorders>
+            <w:vAlign w:val="center"/>
+          </w:tcPr>
+          <w:p>
+            <w:pPr>
+              <w:spacing w:line="276" w:lineRule="auto"/>
+              <w:ind w:right="-49"/>
+              <w:contextualSpacing/>
+              <w:jc w:val="center"/>
+              <w:rPr>
+                <w:lang w:val="ru-RU"/>
+              </w:rPr>
+            </w:pPr>
+            <w:r>
+              <w:rPr>
+                <w:lang w:val="ru-RU"/>
+              </w:rPr>
+              <w:t>24,0</w:t>
+            </w:r>
+          </w:p>
+        </w:tc>
+        <w:tc>
+          <w:tcPr>
+            <w:tcW w:w="753" w:type="dxa"/>
+            <w:tcBorders>
+              <w:top w:val="single" w:sz="4" w:space="0" w:color="auto"/>
+              <w:left w:val="single" w:sz="4" w:space="0" w:color="auto"/>
+              <w:bottom w:val="single" w:sz="4" w:space="0" w:color="auto"/>
+              <w:right w:val="single" w:sz="4" w:space="0" w:color="auto"/>
+            </w:tcBorders>
+            <w:vAlign w:val="center"/>
+          </w:tcPr>
+          <w:p>
+            <w:pPr>
+              <w:spacing w:line="276" w:lineRule="auto"/>
+              <w:ind w:right="-49"/>
+              <w:contextualSpacing/>
+              <w:jc w:val="center"/>
+              <w:rPr>
+                <w:lang w:val="ru-RU"/>
+              </w:rPr>
+            </w:pPr>
+            <w:r>
+              <w:rPr>
+                <w:lang w:val="ru-RU"/>
+              </w:rPr>
+              <w:t>4,8</w:t>
+            </w:r>
+          </w:p>
+        </w:tc>
+        <w:tc>
+          <w:tcPr>
+            <w:tcW w:w="786" w:type="dxa"/>
+            <w:gridSpan w:val="2"/>
+            <w:tcBorders>
+              <w:top w:val="single" w:sz="4" w:space="0" w:color="auto"/>
+              <w:left w:val="single" w:sz="4" w:space="0" w:color="auto"/>
+              <w:bottom w:val="single" w:sz="4" w:space="0" w:color="auto"/>
+              <w:right w:val="single" w:sz="4" w:space="0" w:color="auto"/>
+            </w:tcBorders>
+            <w:vAlign w:val="center"/>
+          </w:tcPr>
+          <w:p>
+            <w:pPr>
+              <w:spacing w:line="276" w:lineRule="auto"/>
+              <w:ind w:right="-49"/>
+              <w:contextualSpacing/>
+              <w:jc w:val="center"/>
+              <w:rPr>
+                <w:lang w:val="ru-RU"/>
+              </w:rPr>
+            </w:pPr>
+          </w:p>
+        </w:tc>
+        <w:tc>
+          <w:tcPr>
+            <w:tcW w:w="669" w:type="dxa"/>
+            <w:tcBorders>
+              <w:top w:val="single" w:sz="4" w:space="0" w:color="auto"/>
+              <w:left w:val="single" w:sz="4" w:space="0" w:color="auto"/>
+              <w:bottom w:val="single" w:sz="4" w:space="0" w:color="auto"/>
+              <w:right w:val="single" w:sz="4" w:space="0" w:color="auto"/>
+            </w:tcBorders>
+            <w:vAlign w:val="center"/>
+          </w:tcPr>
+          <w:p>
+            <w:pPr>
+              <w:spacing w:line="276" w:lineRule="auto"/>
+              <w:ind w:left="-147" w:right="-49"/>
+              <w:contextualSpacing/>
+              <w:jc w:val="center"/>
+              <w:rPr>
+                <w:lang w:val="ru-RU"/>
+              </w:rPr>
+            </w:pPr>
+          </w:p>
+        </w:tc>
+        <w:tc>
+          <w:tcPr>
+            <w:tcW w:w="599" w:type="dxa"/>
+            <w:tcBorders>
+              <w:top w:val="single" w:sz="4" w:space="0" w:color="auto"/>
+              <w:left w:val="single" w:sz="4" w:space="0" w:color="auto"/>
+              <w:bottom w:val="single" w:sz="4" w:space="0" w:color="auto"/>
+              <w:right w:val="single" w:sz="4" w:space="0" w:color="auto"/>
+            </w:tcBorders>
+            <w:vAlign w:val="center"/>
+          </w:tcPr>
+          <w:p>
+            <w:pPr>
+              <w:spacing w:line="276" w:lineRule="auto"/>
+              <w:ind w:left="-108" w:right="-49"/>
+              <w:contextualSpacing/>
+              <w:jc w:val="center"/>
+              <w:rPr>
+                <w:lang w:val="ru-RU"/>
+              </w:rPr>
+            </w:pPr>
           </w:p>
         </w:tc>
       </w:tr>
@@ -4181,13 +2911,22 @@
         <w:jc w:val="both"/>
         <w:rPr>
           <w:sz w:val="28"/>
-          <w:szCs w:val="20"/>
+          <w:szCs w:val="28"/>
           <w:lang w:val="ru-RU"/>
         </w:rPr>
       </w:pPr>
       <w:r>
         <w:rPr>
           <w:sz w:val="28"/>
+          <w:szCs w:val="28"/>
+          <w:lang w:val="ru-RU"/>
+        </w:rPr>
+        <w:t>31</w:t>
+      </w:r>
+      <w:r>
+        <w:rPr>
+          <w:sz w:val="28"/>
+          <w:szCs w:val="28"/>
           <w:lang w:val="ru-RU"/>
         </w:rPr>
         <w:t>.</w:t>
@@ -4195,6 +2934,7 @@
       <w:r>
         <w:rPr>
           <w:sz w:val="28"/>
+          <w:szCs w:val="28"/>
           <w:lang w:val="ru-RU"/>
         </w:rPr>
         <w:t>10.18</w:t>
@@ -4202,6 +2942,33 @@
       <w:r>
         <w:rPr>
           <w:sz w:val="28"/>
+          <w:szCs w:val="28"/>
+          <w:lang w:val="ru-RU"/>
+        </w:rPr>
+        <w:t xml:space="preserve"> К –</w:t>
+      </w:r>
+      <w:r>
+        <w:rPr>
+          <w:sz w:val="28"/>
+          <w:szCs w:val="28"/>
+          <w:lang w:val="ru-RU"/>
+        </w:rPr>
+        <w:t>4,3</w:t>
+      </w:r>
+      <w:proofErr w:type="gramStart"/>
+      <w:r>
+        <w:rPr>
+          <w:sz w:val="28"/>
+          <w:szCs w:val="28"/>
+          <w:lang w:val="ru-RU"/>
+        </w:rPr>
+        <w:t xml:space="preserve">   ;</w:t>
+      </w:r>
+      <w:proofErr w:type="gramEnd"/>
+      <w:r>
+        <w:rPr>
+          <w:sz w:val="28"/>
+          <w:szCs w:val="28"/>
           <w:lang w:val="ru-RU"/>
         </w:rPr>
         <w:t xml:space="preserve"> </w:t>
@@ -4210,494 +2977,19 @@
       <w:r>
         <w:rPr>
           <w:sz w:val="28"/>
-          <w:lang w:val="ru-RU"/>
-        </w:rPr>
-        <w:t>Глик</w:t>
-      </w:r>
-      <w:proofErr w:type="spellEnd"/>
-      <w:r>
-        <w:rPr>
-          <w:sz w:val="28"/>
-          <w:lang w:val="ru-RU"/>
-        </w:rPr>
-        <w:t>. гемоглобин - %</w:t>
-      </w:r>
-    </w:p>
-    <w:p>
-      <w:pPr>
-        <w:ind w:left="-567"/>
-        <w:jc w:val="both"/>
-        <w:rPr>
-          <w:sz w:val="28"/>
-          <w:lang w:val="ru-RU"/>
-        </w:rPr>
-      </w:pPr>
-      <w:r>
-        <w:rPr>
-          <w:sz w:val="28"/>
-          <w:lang w:val="ru-RU"/>
-        </w:rPr>
-        <w:t>.</w:t>
-      </w:r>
-      <w:r>
-        <w:rPr>
-          <w:sz w:val="28"/>
-          <w:lang w:val="ru-RU"/>
-        </w:rPr>
-        <w:t>10.18</w:t>
-      </w:r>
-      <w:r>
-        <w:rPr>
-          <w:sz w:val="28"/>
-          <w:lang w:val="ru-RU"/>
-        </w:rPr>
-        <w:t xml:space="preserve"> </w:t>
-      </w:r>
-      <w:r>
-        <w:rPr>
-          <w:sz w:val="28"/>
-          <w:lang w:val="ru-RU"/>
-        </w:rPr>
-        <w:t xml:space="preserve">Анализ крови на RW- </w:t>
-      </w:r>
-      <w:proofErr w:type="spellStart"/>
-      <w:r>
-        <w:rPr>
-          <w:sz w:val="28"/>
-          <w:lang w:val="ru-RU"/>
-        </w:rPr>
-        <w:t>отр</w:t>
-      </w:r>
-      <w:proofErr w:type="spellEnd"/>
-      <w:r>
-        <w:rPr>
-          <w:sz w:val="28"/>
-          <w:lang w:val="ru-RU"/>
-        </w:rPr>
-        <w:t xml:space="preserve"> </w:t>
-      </w:r>
-    </w:p>
-    <w:p>
-      <w:pPr>
-        <w:ind w:left="-567"/>
-        <w:jc w:val="both"/>
-        <w:rPr>
-          <w:sz w:val="28"/>
-          <w:lang w:val="ru-RU"/>
-        </w:rPr>
-      </w:pPr>
-      <w:r>
-        <w:rPr>
-          <w:sz w:val="28"/>
-          <w:lang w:val="ru-RU"/>
-        </w:rPr>
-        <w:t>.</w:t>
-      </w:r>
-      <w:r>
-        <w:rPr>
-          <w:sz w:val="28"/>
-          <w:lang w:val="ru-RU"/>
-        </w:rPr>
-        <w:t>10.18</w:t>
-      </w:r>
-      <w:r>
-        <w:rPr>
-          <w:sz w:val="28"/>
-          <w:lang w:val="ru-RU"/>
-        </w:rPr>
-        <w:t xml:space="preserve"> </w:t>
-      </w:r>
-      <w:proofErr w:type="spellStart"/>
-      <w:r>
-        <w:rPr>
-          <w:sz w:val="28"/>
-          <w:lang w:val="ru-RU"/>
-        </w:rPr>
-        <w:t>НВ</w:t>
-      </w:r>
-      <w:proofErr w:type="gramStart"/>
-      <w:r>
-        <w:rPr>
-          <w:sz w:val="28"/>
-          <w:lang w:val="ru-RU"/>
-        </w:rPr>
-        <w:t>s</w:t>
-      </w:r>
-      <w:proofErr w:type="gramEnd"/>
-      <w:r>
-        <w:rPr>
-          <w:sz w:val="28"/>
-          <w:lang w:val="ru-RU"/>
-        </w:rPr>
-        <w:t>Аg</w:t>
-      </w:r>
-      <w:proofErr w:type="spellEnd"/>
-      <w:r>
-        <w:rPr>
-          <w:sz w:val="28"/>
-          <w:lang w:val="ru-RU"/>
-        </w:rPr>
-        <w:t xml:space="preserve"> – не выявлен, Анти  НСV  - не выявлен</w:t>
-      </w:r>
-    </w:p>
-    <w:p>
-      <w:pPr>
-        <w:ind w:left="-567"/>
-        <w:jc w:val="both"/>
-        <w:rPr>
-          <w:sz w:val="28"/>
-          <w:lang w:val="ru-RU"/>
-        </w:rPr>
-      </w:pPr>
-      <w:r>
-        <w:rPr>
-          <w:sz w:val="28"/>
-          <w:lang w:val="ru-RU"/>
-        </w:rPr>
-        <w:t>Св</w:t>
-      </w:r>
-      <w:proofErr w:type="gramStart"/>
-      <w:r>
-        <w:rPr>
-          <w:sz w:val="28"/>
-          <w:lang w:val="ru-RU"/>
-        </w:rPr>
-        <w:t>.Т</w:t>
-      </w:r>
-      <w:proofErr w:type="gramEnd"/>
-      <w:r>
-        <w:rPr>
-          <w:sz w:val="28"/>
-          <w:lang w:val="ru-RU"/>
-        </w:rPr>
-        <w:t xml:space="preserve">4 -     </w:t>
-      </w:r>
-      <w:r>
-        <w:rPr>
-          <w:sz w:val="28"/>
-          <w:lang w:val="ru-RU"/>
-        </w:rPr>
-        <w:t>(10-2</w:t>
-      </w:r>
-      <w:r>
-        <w:rPr>
-          <w:sz w:val="28"/>
-          <w:lang w:val="ru-RU"/>
-        </w:rPr>
-        <w:t xml:space="preserve">5) </w:t>
-      </w:r>
-      <w:proofErr w:type="spellStart"/>
-      <w:r>
-        <w:rPr>
-          <w:sz w:val="28"/>
-          <w:lang w:val="ru-RU"/>
-        </w:rPr>
-        <w:t>ммоль</w:t>
-      </w:r>
-      <w:proofErr w:type="spellEnd"/>
-      <w:r>
-        <w:rPr>
-          <w:sz w:val="28"/>
-          <w:lang w:val="ru-RU"/>
-        </w:rPr>
-        <w:t>/л</w:t>
-      </w:r>
-      <w:r>
-        <w:rPr>
-          <w:sz w:val="28"/>
-          <w:lang w:val="ru-RU"/>
-        </w:rPr>
-        <w:t xml:space="preserve">; ТТГ </w:t>
-      </w:r>
-      <w:r>
-        <w:rPr>
-          <w:sz w:val="28"/>
-          <w:lang w:val="ru-RU"/>
-        </w:rPr>
-        <w:t>–</w:t>
-      </w:r>
-      <w:r>
-        <w:rPr>
-          <w:sz w:val="28"/>
-          <w:lang w:val="ru-RU"/>
-        </w:rPr>
-        <w:t xml:space="preserve"> </w:t>
-      </w:r>
-      <w:r>
-        <w:rPr>
-          <w:sz w:val="28"/>
-          <w:lang w:val="ru-RU"/>
-        </w:rPr>
-        <w:t xml:space="preserve"> </w:t>
-      </w:r>
-      <w:r>
-        <w:rPr>
-          <w:sz w:val="28"/>
-          <w:lang w:val="ru-RU"/>
-        </w:rPr>
-        <w:t xml:space="preserve"> </w:t>
-      </w:r>
-      <w:r>
-        <w:rPr>
-          <w:sz w:val="28"/>
-          <w:lang w:val="ru-RU"/>
-        </w:rPr>
-        <w:t xml:space="preserve">(0,3-4,0) </w:t>
-      </w:r>
-      <w:proofErr w:type="spellStart"/>
-      <w:r>
-        <w:rPr>
-          <w:sz w:val="28"/>
-          <w:lang w:val="ru-RU"/>
-        </w:rPr>
-        <w:t>Мме</w:t>
-      </w:r>
-      <w:proofErr w:type="spellEnd"/>
-      <w:r>
-        <w:rPr>
-          <w:sz w:val="28"/>
-          <w:lang w:val="ru-RU"/>
-        </w:rPr>
-        <w:t>/</w:t>
-      </w:r>
-      <w:r>
-        <w:rPr>
-          <w:sz w:val="28"/>
-          <w:lang w:val="ru-RU"/>
-        </w:rPr>
-        <w:t>м</w:t>
-      </w:r>
-      <w:r>
-        <w:rPr>
-          <w:sz w:val="28"/>
-          <w:lang w:val="ru-RU"/>
-        </w:rPr>
-        <w:t>л</w:t>
-      </w:r>
-    </w:p>
-    <w:p>
-      <w:pPr>
-        <w:ind w:left="-567"/>
-        <w:jc w:val="both"/>
-        <w:rPr>
-          <w:sz w:val="28"/>
-          <w:lang w:val="ru-RU"/>
-        </w:rPr>
-      </w:pPr>
-      <w:r>
-        <w:rPr>
-          <w:sz w:val="28"/>
-          <w:lang w:val="ru-RU"/>
-        </w:rPr>
-        <w:t xml:space="preserve">АТ ТГ -    </w:t>
-      </w:r>
-      <w:r>
-        <w:rPr>
-          <w:sz w:val="28"/>
-          <w:lang w:val="ru-RU"/>
-        </w:rPr>
-        <w:t>(</w:t>
-      </w:r>
-      <w:r>
-        <w:rPr>
-          <w:sz w:val="28"/>
-          <w:lang w:val="ru-RU"/>
-        </w:rPr>
-        <w:t>0-100) МЕ/</w:t>
-      </w:r>
-      <w:r>
-        <w:rPr>
-          <w:sz w:val="28"/>
-          <w:lang w:val="ru-RU"/>
-        </w:rPr>
-        <w:t>м</w:t>
-      </w:r>
-      <w:r>
-        <w:rPr>
-          <w:sz w:val="28"/>
-          <w:lang w:val="ru-RU"/>
-        </w:rPr>
-        <w:t>л</w:t>
-      </w:r>
-      <w:r>
-        <w:rPr>
-          <w:sz w:val="28"/>
-          <w:lang w:val="ru-RU"/>
-        </w:rPr>
-        <w:t xml:space="preserve">; АТ ТПО </w:t>
-      </w:r>
-      <w:r>
-        <w:rPr>
-          <w:sz w:val="28"/>
-          <w:lang w:val="ru-RU"/>
-        </w:rPr>
-        <w:t>–</w:t>
-      </w:r>
-      <w:r>
-        <w:rPr>
-          <w:sz w:val="28"/>
-          <w:lang w:val="ru-RU"/>
-        </w:rPr>
-        <w:t xml:space="preserve"> </w:t>
-      </w:r>
-      <w:r>
-        <w:rPr>
-          <w:sz w:val="28"/>
-          <w:lang w:val="ru-RU"/>
-        </w:rPr>
-        <w:t xml:space="preserve"> </w:t>
-      </w:r>
-      <w:r>
-        <w:rPr>
-          <w:sz w:val="28"/>
-          <w:lang w:val="ru-RU"/>
-        </w:rPr>
-        <w:t>(0-30) МЕ/мл</w:t>
-      </w:r>
-    </w:p>
-    <w:p>
-      <w:pPr>
-        <w:ind w:left="-567"/>
-        <w:jc w:val="both"/>
-        <w:rPr>
-          <w:sz w:val="28"/>
-          <w:lang w:val="ru-RU"/>
-        </w:rPr>
-      </w:pPr>
-      <w:r>
-        <w:rPr>
-          <w:sz w:val="28"/>
-          <w:lang w:val="ru-RU"/>
-        </w:rPr>
-        <w:t>.</w:t>
-      </w:r>
-      <w:r>
-        <w:rPr>
-          <w:sz w:val="28"/>
-          <w:lang w:val="ru-RU"/>
-        </w:rPr>
-        <w:t>10.18</w:t>
-      </w:r>
-      <w:r>
-        <w:rPr>
-          <w:sz w:val="28"/>
-          <w:lang w:val="ru-RU"/>
-        </w:rPr>
-        <w:t xml:space="preserve"> </w:t>
-      </w:r>
-      <w:r>
-        <w:rPr>
-          <w:sz w:val="28"/>
-          <w:lang w:val="ru-RU"/>
-        </w:rPr>
-        <w:t xml:space="preserve">Инсулин –  (2,6-24,9) </w:t>
-      </w:r>
-      <w:proofErr w:type="spellStart"/>
-      <w:r>
-        <w:rPr>
-          <w:sz w:val="28"/>
-          <w:lang w:val="ru-RU"/>
-        </w:rPr>
-        <w:t>мкЕд</w:t>
-      </w:r>
-      <w:proofErr w:type="spellEnd"/>
-      <w:r>
-        <w:rPr>
-          <w:sz w:val="28"/>
-          <w:lang w:val="ru-RU"/>
-        </w:rPr>
-        <w:t xml:space="preserve">/мл; С-пептид –  (1,1-4,4) </w:t>
-      </w:r>
-      <w:proofErr w:type="spellStart"/>
-      <w:r>
-        <w:rPr>
-          <w:sz w:val="28"/>
-          <w:lang w:val="ru-RU"/>
-        </w:rPr>
-        <w:t>нг</w:t>
-      </w:r>
-      <w:proofErr w:type="spellEnd"/>
-      <w:r>
-        <w:rPr>
-          <w:sz w:val="28"/>
-          <w:lang w:val="ru-RU"/>
-        </w:rPr>
-        <w:t>/мл</w:t>
-      </w:r>
-    </w:p>
-    <w:p>
-      <w:pPr>
-        <w:ind w:left="-567"/>
-        <w:jc w:val="both"/>
-        <w:rPr>
-          <w:sz w:val="28"/>
-          <w:lang w:val="ru-RU"/>
-        </w:rPr>
-      </w:pPr>
-      <w:r>
-        <w:rPr>
-          <w:sz w:val="28"/>
-          <w:lang w:val="ru-RU"/>
-        </w:rPr>
-        <w:t>.</w:t>
-      </w:r>
-      <w:r>
-        <w:rPr>
-          <w:sz w:val="28"/>
-          <w:lang w:val="ru-RU"/>
-        </w:rPr>
-        <w:t>10.18</w:t>
-      </w:r>
-      <w:r>
-        <w:rPr>
-          <w:sz w:val="28"/>
-          <w:lang w:val="ru-RU"/>
-        </w:rPr>
-        <w:t xml:space="preserve"> </w:t>
-      </w:r>
-      <w:proofErr w:type="gramStart"/>
-      <w:r>
-        <w:rPr>
-          <w:sz w:val="28"/>
-          <w:lang w:val="ru-RU"/>
-        </w:rPr>
-        <w:t>С-реактивный</w:t>
-      </w:r>
-      <w:proofErr w:type="gramEnd"/>
-      <w:r>
-        <w:rPr>
-          <w:sz w:val="28"/>
-          <w:lang w:val="ru-RU"/>
-        </w:rPr>
-        <w:t xml:space="preserve"> белок - </w:t>
-      </w:r>
-      <w:proofErr w:type="spellStart"/>
-      <w:r>
-        <w:rPr>
-          <w:sz w:val="28"/>
-          <w:lang w:val="ru-RU"/>
-        </w:rPr>
-        <w:t>отр</w:t>
-      </w:r>
-      <w:proofErr w:type="spellEnd"/>
-    </w:p>
-    <w:p>
-      <w:pPr>
-        <w:ind w:left="-567"/>
-        <w:jc w:val="both"/>
-        <w:rPr>
-          <w:sz w:val="28"/>
           <w:szCs w:val="28"/>
           <w:lang w:val="ru-RU"/>
         </w:rPr>
-      </w:pPr>
+        <w:t>Nа</w:t>
+      </w:r>
+      <w:proofErr w:type="spellEnd"/>
       <w:r>
         <w:rPr>
           <w:sz w:val="28"/>
           <w:szCs w:val="28"/>
           <w:lang w:val="ru-RU"/>
         </w:rPr>
-        <w:t>.</w:t>
+        <w:t xml:space="preserve"> –</w:t>
       </w:r>
       <w:r>
         <w:rPr>
@@ -4705,7 +2997,7 @@
           <w:szCs w:val="28"/>
           <w:lang w:val="ru-RU"/>
         </w:rPr>
-        <w:t>10.18</w:t>
+        <w:t>137</w:t>
       </w:r>
       <w:r>
         <w:rPr>
@@ -4713,186 +3005,7 @@
           <w:szCs w:val="28"/>
           <w:lang w:val="ru-RU"/>
         </w:rPr>
-        <w:t xml:space="preserve"> </w:t>
-      </w:r>
-      <w:proofErr w:type="spellStart"/>
-      <w:r>
-        <w:rPr>
-          <w:sz w:val="28"/>
-          <w:szCs w:val="28"/>
-          <w:lang w:val="ru-RU"/>
-        </w:rPr>
-        <w:t>Гемогл</w:t>
-      </w:r>
-      <w:proofErr w:type="spellEnd"/>
-      <w:r>
-        <w:rPr>
-          <w:sz w:val="28"/>
-          <w:szCs w:val="28"/>
-          <w:lang w:val="ru-RU"/>
-        </w:rPr>
-        <w:t xml:space="preserve"> –  ; </w:t>
-      </w:r>
-      <w:proofErr w:type="spellStart"/>
-      <w:r>
-        <w:rPr>
-          <w:sz w:val="28"/>
-          <w:szCs w:val="28"/>
-          <w:lang w:val="ru-RU"/>
-        </w:rPr>
-        <w:t>гематокр</w:t>
-      </w:r>
-      <w:proofErr w:type="spellEnd"/>
-      <w:r>
-        <w:rPr>
-          <w:sz w:val="28"/>
-          <w:szCs w:val="28"/>
-          <w:lang w:val="ru-RU"/>
-        </w:rPr>
-        <w:t xml:space="preserve"> –  ; общ</w:t>
-      </w:r>
-      <w:proofErr w:type="gramStart"/>
-      <w:r>
-        <w:rPr>
-          <w:sz w:val="28"/>
-          <w:szCs w:val="28"/>
-          <w:lang w:val="ru-RU"/>
-        </w:rPr>
-        <w:t>.</w:t>
-      </w:r>
-      <w:proofErr w:type="gramEnd"/>
-      <w:r>
-        <w:rPr>
-          <w:sz w:val="28"/>
-          <w:szCs w:val="28"/>
-          <w:lang w:val="ru-RU"/>
-        </w:rPr>
-        <w:t xml:space="preserve"> </w:t>
-      </w:r>
-      <w:proofErr w:type="gramStart"/>
-      <w:r>
-        <w:rPr>
-          <w:sz w:val="28"/>
-          <w:szCs w:val="28"/>
-          <w:lang w:val="ru-RU"/>
-        </w:rPr>
-        <w:t>б</w:t>
-      </w:r>
-      <w:proofErr w:type="gramEnd"/>
-      <w:r>
-        <w:rPr>
-          <w:sz w:val="28"/>
-          <w:szCs w:val="28"/>
-          <w:lang w:val="ru-RU"/>
-        </w:rPr>
-        <w:t xml:space="preserve">елок –   г/л; К –   ; </w:t>
-      </w:r>
-      <w:proofErr w:type="spellStart"/>
-      <w:r>
-        <w:rPr>
-          <w:sz w:val="28"/>
-          <w:szCs w:val="28"/>
-          <w:lang w:val="ru-RU"/>
-        </w:rPr>
-        <w:t>Nа</w:t>
-      </w:r>
-      <w:proofErr w:type="spellEnd"/>
-      <w:r>
-        <w:rPr>
-          <w:sz w:val="28"/>
-          <w:szCs w:val="28"/>
-          <w:lang w:val="ru-RU"/>
-        </w:rPr>
-        <w:t xml:space="preserve"> –   </w:t>
-      </w:r>
-      <w:proofErr w:type="spellStart"/>
-      <w:r>
-        <w:rPr>
-          <w:sz w:val="28"/>
-          <w:szCs w:val="28"/>
-          <w:lang w:val="ru-RU"/>
-        </w:rPr>
-        <w:t>ммоль</w:t>
-      </w:r>
-      <w:proofErr w:type="spellEnd"/>
-      <w:r>
-        <w:rPr>
-          <w:sz w:val="28"/>
-          <w:szCs w:val="28"/>
-          <w:lang w:val="ru-RU"/>
-        </w:rPr>
-        <w:t>/л</w:t>
-      </w:r>
-    </w:p>
-    <w:p>
-      <w:pPr>
-        <w:ind w:left="-567"/>
-        <w:jc w:val="both"/>
-        <w:rPr>
-          <w:sz w:val="28"/>
-          <w:szCs w:val="28"/>
-          <w:lang w:val="ru-RU"/>
-        </w:rPr>
-      </w:pPr>
-      <w:r>
-        <w:rPr>
-          <w:sz w:val="28"/>
-          <w:szCs w:val="28"/>
-          <w:lang w:val="ru-RU"/>
-        </w:rPr>
-        <w:t>.</w:t>
-      </w:r>
-      <w:r>
-        <w:rPr>
-          <w:sz w:val="28"/>
-          <w:szCs w:val="28"/>
-          <w:lang w:val="ru-RU"/>
-        </w:rPr>
-        <w:t>10.18</w:t>
-      </w:r>
-      <w:r>
-        <w:rPr>
-          <w:sz w:val="28"/>
-          <w:szCs w:val="28"/>
-          <w:lang w:val="ru-RU"/>
-        </w:rPr>
-        <w:t xml:space="preserve"> К –</w:t>
-      </w:r>
-      <w:proofErr w:type="gramStart"/>
-      <w:r>
-        <w:rPr>
-          <w:sz w:val="28"/>
-          <w:szCs w:val="28"/>
-          <w:lang w:val="ru-RU"/>
-        </w:rPr>
-        <w:t xml:space="preserve">   ;</w:t>
-      </w:r>
-      <w:proofErr w:type="gramEnd"/>
-      <w:r>
-        <w:rPr>
-          <w:sz w:val="28"/>
-          <w:szCs w:val="28"/>
-          <w:lang w:val="ru-RU"/>
-        </w:rPr>
-        <w:t xml:space="preserve"> </w:t>
-      </w:r>
-      <w:proofErr w:type="spellStart"/>
-      <w:r>
-        <w:rPr>
-          <w:sz w:val="28"/>
-          <w:szCs w:val="28"/>
-          <w:lang w:val="ru-RU"/>
-        </w:rPr>
-        <w:t>Nа</w:t>
-      </w:r>
-      <w:proofErr w:type="spellEnd"/>
-      <w:r>
-        <w:rPr>
-          <w:sz w:val="28"/>
-          <w:szCs w:val="28"/>
-          <w:lang w:val="ru-RU"/>
-        </w:rPr>
-        <w:t xml:space="preserve"> –  </w:t>
+        <w:t xml:space="preserve">  </w:t>
       </w:r>
       <w:proofErr w:type="spellStart"/>
       <w:r>
@@ -4919,15 +3032,47 @@
           <w:szCs w:val="28"/>
           <w:lang w:val="ru-RU"/>
         </w:rPr>
-        <w:t xml:space="preserve"> - С1 -   </w:t>
-      </w:r>
-      <w:proofErr w:type="spellStart"/>
+        <w:t xml:space="preserve"> -</w:t>
+      </w:r>
       <w:r>
         <w:rPr>
           <w:sz w:val="28"/>
           <w:szCs w:val="28"/>
           <w:lang w:val="ru-RU"/>
         </w:rPr>
+        <w:t>1,12</w:t>
+      </w:r>
+      <w:r>
+        <w:rPr>
+          <w:sz w:val="28"/>
+          <w:szCs w:val="28"/>
+          <w:lang w:val="ru-RU"/>
+        </w:rPr>
+        <w:t xml:space="preserve"> С1 - </w:t>
+      </w:r>
+      <w:r>
+        <w:rPr>
+          <w:sz w:val="28"/>
+          <w:szCs w:val="28"/>
+          <w:lang w:val="ru-RU"/>
+        </w:rPr>
+        <w:t>102</w:t>
+      </w:r>
+      <w:r>
+        <w:rPr>
+          <w:sz w:val="28"/>
+          <w:szCs w:val="28"/>
+          <w:lang w:val="ru-RU"/>
+        </w:rPr>
+        <w:t xml:space="preserve">  </w:t>
+      </w:r>
+      <w:proofErr w:type="spellStart"/>
+      <w:r>
+        <w:rPr>
+          <w:sz w:val="28"/>
+          <w:szCs w:val="28"/>
+          <w:lang w:val="ru-RU"/>
+        </w:rPr>
         <w:t>ммоль</w:t>
       </w:r>
       <w:proofErr w:type="spellEnd"/>
@@ -4938,283 +3083,6 @@
           <w:lang w:val="ru-RU"/>
         </w:rPr>
         <w:t>/л</w:t>
-      </w:r>
-    </w:p>
-    <w:p>
-      <w:pPr>
-        <w:ind w:left="-567"/>
-        <w:jc w:val="both"/>
-        <w:rPr>
-          <w:sz w:val="28"/>
-          <w:szCs w:val="28"/>
-          <w:lang w:val="ru-RU"/>
-        </w:rPr>
-      </w:pPr>
-      <w:r>
-        <w:rPr>
-          <w:sz w:val="28"/>
-          <w:szCs w:val="28"/>
-          <w:lang w:val="ru-RU"/>
-        </w:rPr>
-        <w:t>.</w:t>
-      </w:r>
-      <w:r>
-        <w:rPr>
-          <w:sz w:val="28"/>
-          <w:szCs w:val="28"/>
-          <w:lang w:val="ru-RU"/>
-        </w:rPr>
-        <w:t>10.18</w:t>
-      </w:r>
-      <w:r>
-        <w:rPr>
-          <w:sz w:val="28"/>
-          <w:szCs w:val="28"/>
-          <w:lang w:val="ru-RU"/>
-        </w:rPr>
-        <w:t xml:space="preserve"> </w:t>
-      </w:r>
-      <w:proofErr w:type="spellStart"/>
-      <w:r>
-        <w:rPr>
-          <w:sz w:val="28"/>
-          <w:szCs w:val="28"/>
-          <w:lang w:val="ru-RU"/>
-        </w:rPr>
-        <w:t>Коагулограмма</w:t>
-      </w:r>
-      <w:proofErr w:type="spellEnd"/>
-      <w:r>
-        <w:rPr>
-          <w:sz w:val="28"/>
-          <w:szCs w:val="28"/>
-          <w:lang w:val="ru-RU"/>
-        </w:rPr>
-        <w:t xml:space="preserve">: </w:t>
-      </w:r>
-      <w:proofErr w:type="spellStart"/>
-      <w:r>
-        <w:rPr>
-          <w:sz w:val="28"/>
-          <w:szCs w:val="28"/>
-          <w:lang w:val="ru-RU"/>
-        </w:rPr>
-        <w:t>вр</w:t>
-      </w:r>
-      <w:proofErr w:type="spellEnd"/>
-      <w:r>
-        <w:rPr>
-          <w:sz w:val="28"/>
-          <w:szCs w:val="28"/>
-          <w:lang w:val="ru-RU"/>
-        </w:rPr>
-        <w:t xml:space="preserve">. </w:t>
-      </w:r>
-      <w:proofErr w:type="spellStart"/>
-      <w:r>
-        <w:rPr>
-          <w:sz w:val="28"/>
-          <w:szCs w:val="28"/>
-          <w:lang w:val="ru-RU"/>
-        </w:rPr>
-        <w:t>сверт</w:t>
-      </w:r>
-      <w:proofErr w:type="spellEnd"/>
-      <w:r>
-        <w:rPr>
-          <w:sz w:val="28"/>
-          <w:szCs w:val="28"/>
-          <w:lang w:val="ru-RU"/>
-        </w:rPr>
-        <w:t xml:space="preserve">. –   мин.; ПТИ –   %; фибр –  </w:t>
-      </w:r>
-      <w:proofErr w:type="gramStart"/>
-      <w:r>
-        <w:rPr>
-          <w:sz w:val="28"/>
-          <w:szCs w:val="28"/>
-          <w:lang w:val="ru-RU"/>
-        </w:rPr>
-        <w:t>г</w:t>
-      </w:r>
-      <w:proofErr w:type="gramEnd"/>
-      <w:r>
-        <w:rPr>
-          <w:sz w:val="28"/>
-          <w:szCs w:val="28"/>
-          <w:lang w:val="ru-RU"/>
-        </w:rPr>
-        <w:t xml:space="preserve">/л; фибр Б – </w:t>
-      </w:r>
-      <w:proofErr w:type="spellStart"/>
-      <w:r>
-        <w:rPr>
-          <w:sz w:val="28"/>
-          <w:szCs w:val="28"/>
-          <w:lang w:val="ru-RU"/>
-        </w:rPr>
-        <w:t>отр</w:t>
-      </w:r>
-      <w:proofErr w:type="spellEnd"/>
-      <w:r>
-        <w:rPr>
-          <w:sz w:val="28"/>
-          <w:szCs w:val="28"/>
-          <w:lang w:val="ru-RU"/>
-        </w:rPr>
-        <w:t xml:space="preserve">; АКТ – %; св. гепарин – </w:t>
-      </w:r>
-    </w:p>
-    <w:p>
-      <w:pPr>
-        <w:ind w:left="-567"/>
-        <w:jc w:val="both"/>
-        <w:rPr>
-          <w:bCs/>
-          <w:sz w:val="28"/>
-          <w:szCs w:val="20"/>
-          <w:lang w:val="ru-RU"/>
-        </w:rPr>
-      </w:pPr>
-      <w:r>
-        <w:rPr>
-          <w:bCs/>
-          <w:sz w:val="28"/>
-          <w:lang w:val="ru-RU"/>
-        </w:rPr>
-        <w:t>.</w:t>
-      </w:r>
-      <w:r>
-        <w:rPr>
-          <w:bCs/>
-          <w:sz w:val="28"/>
-          <w:lang w:val="ru-RU"/>
-        </w:rPr>
-        <w:t>10.18</w:t>
-      </w:r>
-      <w:r>
-        <w:rPr>
-          <w:bCs/>
-          <w:sz w:val="28"/>
-          <w:lang w:val="ru-RU"/>
-        </w:rPr>
-        <w:t xml:space="preserve"> </w:t>
-      </w:r>
-      <w:r>
-        <w:rPr>
-          <w:bCs/>
-          <w:sz w:val="28"/>
-          <w:lang w:val="ru-RU"/>
-        </w:rPr>
-        <w:t xml:space="preserve">Проба </w:t>
-      </w:r>
-      <w:proofErr w:type="spellStart"/>
-      <w:r>
-        <w:rPr>
-          <w:bCs/>
-          <w:sz w:val="28"/>
-          <w:lang w:val="ru-RU"/>
-        </w:rPr>
-        <w:t>Реберга</w:t>
-      </w:r>
-      <w:proofErr w:type="spellEnd"/>
-      <w:r>
-        <w:rPr>
-          <w:bCs/>
-          <w:sz w:val="28"/>
-          <w:lang w:val="ru-RU"/>
-        </w:rPr>
-        <w:t xml:space="preserve">: </w:t>
-      </w:r>
-      <w:proofErr w:type="spellStart"/>
-      <w:r>
-        <w:rPr>
-          <w:bCs/>
-          <w:sz w:val="28"/>
-          <w:lang w:val="ru-RU"/>
-        </w:rPr>
-        <w:t>креатинин</w:t>
-      </w:r>
-      <w:proofErr w:type="spellEnd"/>
-      <w:r>
-        <w:rPr>
-          <w:bCs/>
-          <w:sz w:val="28"/>
-          <w:lang w:val="ru-RU"/>
-        </w:rPr>
-        <w:t xml:space="preserve"> кров</w:t>
-      </w:r>
-      <w:proofErr w:type="gramStart"/>
-      <w:r>
-        <w:rPr>
-          <w:bCs/>
-          <w:sz w:val="28"/>
-          <w:lang w:val="ru-RU"/>
-        </w:rPr>
-        <w:t>и-</w:t>
-      </w:r>
-      <w:proofErr w:type="gramEnd"/>
-      <w:r>
-        <w:rPr>
-          <w:bCs/>
-          <w:sz w:val="28"/>
-          <w:lang w:val="ru-RU"/>
-        </w:rPr>
-        <w:t xml:space="preserve"> </w:t>
-      </w:r>
-      <w:proofErr w:type="spellStart"/>
-      <w:r>
-        <w:rPr>
-          <w:bCs/>
-          <w:sz w:val="28"/>
-          <w:lang w:val="ru-RU"/>
-        </w:rPr>
-        <w:t>мкмоль</w:t>
-      </w:r>
-      <w:proofErr w:type="spellEnd"/>
-      <w:r>
-        <w:rPr>
-          <w:bCs/>
-          <w:sz w:val="28"/>
-          <w:lang w:val="ru-RU"/>
-        </w:rPr>
-        <w:t xml:space="preserve">/л;  </w:t>
-      </w:r>
-      <w:proofErr w:type="spellStart"/>
-      <w:r>
-        <w:rPr>
-          <w:bCs/>
-          <w:sz w:val="28"/>
-          <w:lang w:val="ru-RU"/>
-        </w:rPr>
-        <w:t>креатинин</w:t>
-      </w:r>
-      <w:proofErr w:type="spellEnd"/>
-      <w:r>
-        <w:rPr>
-          <w:bCs/>
-          <w:sz w:val="28"/>
-          <w:lang w:val="ru-RU"/>
-        </w:rPr>
-        <w:t xml:space="preserve"> мочи-  </w:t>
-      </w:r>
-      <w:proofErr w:type="spellStart"/>
-      <w:r>
-        <w:rPr>
-          <w:bCs/>
-          <w:sz w:val="28"/>
-          <w:lang w:val="ru-RU"/>
-        </w:rPr>
-        <w:t>мкмоль</w:t>
-      </w:r>
-      <w:proofErr w:type="spellEnd"/>
-      <w:r>
-        <w:rPr>
-          <w:bCs/>
-          <w:sz w:val="28"/>
-          <w:lang w:val="ru-RU"/>
-        </w:rPr>
-        <w:t>/л;  КФ- мл/мин;  КР-  %</w:t>
       </w:r>
     </w:p>
     <w:p>
@@ -5230,6 +3098,12 @@
         <w:rPr>
           <w:b w:val="0"/>
         </w:rPr>
+        <w:t>31</w:t>
+      </w:r>
+      <w:r>
+        <w:rPr>
+          <w:b w:val="0"/>
+        </w:rPr>
         <w:t>.</w:t>
       </w:r>
       <w:r>
@@ -5254,13 +3128,19 @@
         <w:rPr>
           <w:b w:val="0"/>
         </w:rPr>
-        <w:t xml:space="preserve">н. мочи уд вес 10  </w:t>
-      </w:r>
-      <w:proofErr w:type="spellStart"/>
+        <w:t>н. мочи уд вес м/м</w:t>
+      </w:r>
       <w:r>
         <w:rPr>
           <w:b w:val="0"/>
         </w:rPr>
+        <w:t xml:space="preserve">  </w:t>
+      </w:r>
+      <w:proofErr w:type="spellStart"/>
+      <w:r>
+        <w:rPr>
+          <w:b w:val="0"/>
+        </w:rPr>
         <w:t>лейк</w:t>
       </w:r>
       <w:proofErr w:type="spellEnd"/>
@@ -5268,7 +3148,19 @@
         <w:rPr>
           <w:b w:val="0"/>
         </w:rPr>
-        <w:t xml:space="preserve"> –   в </w:t>
+        <w:t xml:space="preserve"> –</w:t>
+      </w:r>
+      <w:r>
+        <w:rPr>
+          <w:b w:val="0"/>
+        </w:rPr>
+        <w:t>0-2</w:t>
+      </w:r>
+      <w:r>
+        <w:rPr>
+          <w:b w:val="0"/>
+        </w:rPr>
+        <w:t xml:space="preserve">   в </w:t>
       </w:r>
       <w:proofErr w:type="gramStart"/>
       <w:r>
@@ -5344,7 +3236,21 @@
         <w:rPr>
           <w:b w:val="0"/>
         </w:rPr>
-        <w:t xml:space="preserve">. пл. - ; </w:t>
+        <w:t xml:space="preserve">. пл. </w:t>
+      </w:r>
+      <w:proofErr w:type="spellStart"/>
+      <w:r>
+        <w:rPr>
+          <w:b w:val="0"/>
+        </w:rPr>
+        <w:t>ед</w:t>
+      </w:r>
+      <w:proofErr w:type="spellEnd"/>
+      <w:r>
+        <w:rPr>
+          <w:b w:val="0"/>
+        </w:rPr>
+        <w:t xml:space="preserve"> ; </w:t>
       </w:r>
       <w:proofErr w:type="spellStart"/>
       <w:r>
@@ -5391,362 +3297,185 @@
     </w:p>
     <w:p>
       <w:pPr>
-        <w:ind w:left="-567"/>
-        <w:rPr>
-          <w:sz w:val="28"/>
-          <w:szCs w:val="20"/>
+        <w:rPr>
           <w:lang w:val="ru-RU"/>
         </w:rPr>
       </w:pPr>
-      <w:r>
-        <w:rPr>
-          <w:sz w:val="28"/>
-          <w:lang w:val="ru-RU"/>
-        </w:rPr>
-        <w:t>.</w:t>
-      </w:r>
-      <w:r>
-        <w:rPr>
-          <w:sz w:val="28"/>
-          <w:lang w:val="ru-RU"/>
-        </w:rPr>
-        <w:t>10.18</w:t>
-      </w:r>
-      <w:r>
-        <w:rPr>
-          <w:sz w:val="28"/>
-          <w:lang w:val="ru-RU"/>
-        </w:rPr>
-        <w:t xml:space="preserve"> </w:t>
-      </w:r>
-      <w:r>
-        <w:rPr>
-          <w:sz w:val="28"/>
-          <w:lang w:val="ru-RU"/>
-        </w:rPr>
-        <w:t xml:space="preserve">Анализ мочи по Нечипоренко </w:t>
-      </w:r>
-      <w:proofErr w:type="spellStart"/>
-      <w:r>
-        <w:rPr>
-          <w:sz w:val="28"/>
-          <w:lang w:val="ru-RU"/>
-        </w:rPr>
-        <w:t>лейк</w:t>
-      </w:r>
-      <w:proofErr w:type="spellEnd"/>
-      <w:r>
-        <w:rPr>
-          <w:sz w:val="28"/>
-          <w:lang w:val="ru-RU"/>
-        </w:rPr>
-        <w:t xml:space="preserve"> -  </w:t>
-      </w:r>
-      <w:proofErr w:type="spellStart"/>
-      <w:r>
-        <w:rPr>
-          <w:sz w:val="28"/>
-          <w:lang w:val="ru-RU"/>
-        </w:rPr>
-        <w:t>эритр</w:t>
-      </w:r>
-      <w:proofErr w:type="spellEnd"/>
-      <w:r>
-        <w:rPr>
-          <w:sz w:val="28"/>
-          <w:lang w:val="ru-RU"/>
-        </w:rPr>
-        <w:t xml:space="preserve"> -  белок – </w:t>
-      </w:r>
-      <w:proofErr w:type="spellStart"/>
-      <w:r>
-        <w:rPr>
-          <w:sz w:val="28"/>
-          <w:lang w:val="ru-RU"/>
-        </w:rPr>
-        <w:t>отр</w:t>
-      </w:r>
-      <w:proofErr w:type="spellEnd"/>
     </w:p>
     <w:p>
       <w:pPr>
-        <w:ind w:left="-567"/>
-        <w:rPr>
-          <w:sz w:val="28"/>
-          <w:szCs w:val="20"/>
+        <w:rPr>
           <w:lang w:val="ru-RU"/>
         </w:rPr>
       </w:pPr>
       <w:r>
         <w:rPr>
-          <w:sz w:val="28"/>
+          <w:lang w:val="ru-RU"/>
+        </w:rPr>
+        <w:t>01</w:t>
+      </w:r>
+      <w:r>
+        <w:rPr>
           <w:lang w:val="ru-RU"/>
         </w:rPr>
         <w:t>.</w:t>
       </w:r>
       <w:r>
         <w:rPr>
-          <w:sz w:val="28"/>
-          <w:lang w:val="ru-RU"/>
-        </w:rPr>
-        <w:t>10.18</w:t>
-      </w:r>
-      <w:r>
-        <w:rPr>
-          <w:sz w:val="28"/>
-          <w:lang w:val="ru-RU"/>
-        </w:rPr>
-        <w:t xml:space="preserve"> </w:t>
-      </w:r>
-      <w:r>
-        <w:rPr>
-          <w:sz w:val="28"/>
-          <w:lang w:val="ru-RU"/>
-        </w:rPr>
-        <w:t xml:space="preserve">Суточная </w:t>
-      </w:r>
-      <w:proofErr w:type="spellStart"/>
-      <w:r>
-        <w:rPr>
-          <w:sz w:val="28"/>
-          <w:lang w:val="ru-RU"/>
-        </w:rPr>
-        <w:t>глюкозурия</w:t>
-      </w:r>
-      <w:proofErr w:type="spellEnd"/>
-      <w:proofErr w:type="gramStart"/>
-      <w:r>
-        <w:rPr>
-          <w:sz w:val="28"/>
-          <w:lang w:val="ru-RU"/>
-        </w:rPr>
-        <w:t xml:space="preserve"> –  %</w:t>
-      </w:r>
-      <w:r>
-        <w:rPr>
-          <w:sz w:val="28"/>
-          <w:lang w:val="ru-RU"/>
-        </w:rPr>
-        <w:t xml:space="preserve">;   </w:t>
-      </w:r>
-      <w:proofErr w:type="gramEnd"/>
-      <w:r>
-        <w:rPr>
-          <w:sz w:val="28"/>
-          <w:lang w:val="ru-RU"/>
-        </w:rPr>
-        <w:t xml:space="preserve">Суточная протеинурия –  </w:t>
-      </w:r>
-      <w:proofErr w:type="spellStart"/>
-      <w:r>
-        <w:rPr>
-          <w:sz w:val="28"/>
-          <w:lang w:val="ru-RU"/>
-        </w:rPr>
-        <w:t>отр</w:t>
-      </w:r>
-      <w:proofErr w:type="spellEnd"/>
-    </w:p>
-    <w:p>
-      <w:pPr>
-        <w:pStyle w:val="5"/>
-        <w:ind w:left="-567"/>
-      </w:pPr>
-      <w:r>
+          <w:lang w:val="ru-RU"/>
+        </w:rPr>
+        <w:t>11</w:t>
+      </w:r>
+      <w:r>
+        <w:rPr>
+          <w:lang w:val="ru-RU"/>
+        </w:rPr>
         <w:t>.</w:t>
       </w:r>
       <w:r>
-        <w:t>10.18</w:t>
-      </w:r>
-      <w:r>
-        <w:t xml:space="preserve"> </w:t>
-      </w:r>
-      <w:r>
-        <w:t xml:space="preserve">Микроальбуминурия </w:t>
-      </w:r>
-      <w:r>
-        <w:t>–</w:t>
-      </w:r>
-      <w:r>
-        <w:t xml:space="preserve"> </w:t>
-      </w:r>
-      <w:r>
-        <w:t>мг/</w:t>
-      </w:r>
-      <w:proofErr w:type="spellStart"/>
-      <w:r>
+        <w:rPr>
+          <w:lang w:val="ru-RU"/>
+        </w:rPr>
+        <w:t>18</w:t>
+      </w:r>
+      <w:r>
+        <w:rPr>
+          <w:lang w:val="ru-RU"/>
+        </w:rPr>
+        <w:t xml:space="preserve"> Анализ мочи по </w:t>
+      </w:r>
+      <w:proofErr w:type="spellStart"/>
+      <w:r>
+        <w:rPr>
+          <w:lang w:val="ru-RU"/>
+        </w:rPr>
+        <w:t>Зимницкому</w:t>
+      </w:r>
+      <w:proofErr w:type="spellEnd"/>
+      <w:r>
+        <w:rPr>
+          <w:lang w:val="ru-RU"/>
+        </w:rPr>
+        <w:t>: дневной –</w:t>
+      </w:r>
+      <w:r>
+        <w:rPr>
+          <w:lang w:val="ru-RU"/>
+        </w:rPr>
+        <w:t xml:space="preserve">1 ночной 0,7 </w:t>
+      </w:r>
+      <w:proofErr w:type="spellStart"/>
+      <w:r>
+        <w:rPr>
+          <w:lang w:val="ru-RU"/>
+        </w:rPr>
         <w:t>сут</w:t>
       </w:r>
       <w:proofErr w:type="spellEnd"/>
+      <w:r>
+        <w:rPr>
+          <w:lang w:val="ru-RU"/>
+        </w:rPr>
+        <w:t xml:space="preserve"> диурез 1,7</w:t>
+      </w:r>
     </w:p>
     <w:tbl>
       <w:tblPr>
         <w:tblW w:w="0" w:type="auto"/>
         <w:tblBorders>
-          <w:top w:val="single" w:sz="4" w:space="0" w:color="000000"/>
-          <w:left w:val="single" w:sz="4" w:space="0" w:color="000000"/>
-          <w:bottom w:val="single" w:sz="4" w:space="0" w:color="000000"/>
-          <w:right w:val="single" w:sz="4" w:space="0" w:color="000000"/>
-          <w:insideH w:val="single" w:sz="4" w:space="0" w:color="000000"/>
-          <w:insideV w:val="single" w:sz="4" w:space="0" w:color="000000"/>
+          <w:top w:val="single" w:sz="4" w:space="0" w:color="auto"/>
+          <w:left w:val="single" w:sz="4" w:space="0" w:color="auto"/>
+          <w:bottom w:val="single" w:sz="4" w:space="0" w:color="auto"/>
+          <w:right w:val="single" w:sz="4" w:space="0" w:color="auto"/>
+          <w:insideH w:val="single" w:sz="4" w:space="0" w:color="auto"/>
+          <w:insideV w:val="single" w:sz="4" w:space="0" w:color="auto"/>
         </w:tblBorders>
         <w:tblLook w:val="04A0" w:firstRow="1" w:lastRow="0" w:firstColumn="1" w:lastColumn="0" w:noHBand="0" w:noVBand="1"/>
       </w:tblPr>
       <w:tblGrid>
-        <w:gridCol w:w="2518"/>
-        <w:gridCol w:w="992"/>
-        <w:gridCol w:w="993"/>
-        <w:gridCol w:w="992"/>
-        <w:gridCol w:w="992"/>
-        <w:gridCol w:w="992"/>
+        <w:gridCol w:w="1914"/>
+        <w:gridCol w:w="1914"/>
+        <w:gridCol w:w="1914"/>
+        <w:gridCol w:w="1914"/>
       </w:tblGrid>
       <w:tr>
         <w:tc>
           <w:tcPr>
-            <w:tcW w:w="2518" w:type="dxa"/>
-          </w:tcPr>
-          <w:p>
-            <w:pPr>
-              <w:rPr>
-                <w:sz w:val="28"/>
-                <w:szCs w:val="28"/>
-                <w:lang w:val="ru-RU"/>
-              </w:rPr>
-            </w:pPr>
-            <w:r>
-              <w:rPr>
-                <w:sz w:val="28"/>
-                <w:szCs w:val="28"/>
-                <w:lang w:val="ru-RU"/>
-              </w:rPr>
-              <w:t xml:space="preserve">Гликемический </w:t>
-            </w:r>
-          </w:p>
-          <w:p>
-            <w:pPr>
-              <w:rPr>
-                <w:sz w:val="28"/>
-                <w:szCs w:val="28"/>
-                <w:lang w:val="ru-RU"/>
-              </w:rPr>
-            </w:pPr>
-            <w:r>
-              <w:rPr>
-                <w:sz w:val="28"/>
-                <w:szCs w:val="28"/>
-                <w:lang w:val="ru-RU"/>
-              </w:rPr>
-              <w:t>профиль</w:t>
-            </w:r>
-          </w:p>
-        </w:tc>
-        <w:tc>
-          <w:tcPr>
-            <w:tcW w:w="992" w:type="dxa"/>
-          </w:tcPr>
-          <w:p>
-            <w:pPr>
-              <w:rPr>
-                <w:sz w:val="28"/>
-                <w:szCs w:val="28"/>
-                <w:lang w:val="ru-RU"/>
-              </w:rPr>
-            </w:pPr>
-            <w:r>
-              <w:rPr>
-                <w:sz w:val="28"/>
-                <w:szCs w:val="28"/>
-                <w:lang w:val="ru-RU"/>
-              </w:rPr>
-              <w:t>8.00</w:t>
-            </w:r>
-          </w:p>
-        </w:tc>
-        <w:tc>
-          <w:tcPr>
-            <w:tcW w:w="993" w:type="dxa"/>
-          </w:tcPr>
-          <w:p>
-            <w:pPr>
-              <w:rPr>
-                <w:sz w:val="28"/>
-                <w:szCs w:val="28"/>
-                <w:lang w:val="ru-RU"/>
-              </w:rPr>
-            </w:pPr>
-            <w:r>
-              <w:rPr>
-                <w:sz w:val="28"/>
-                <w:szCs w:val="28"/>
-                <w:lang w:val="ru-RU"/>
-              </w:rPr>
-              <w:t>11.00</w:t>
-            </w:r>
-          </w:p>
-        </w:tc>
-        <w:tc>
-          <w:tcPr>
-            <w:tcW w:w="992" w:type="dxa"/>
-          </w:tcPr>
-          <w:p>
-            <w:pPr>
-              <w:rPr>
-                <w:sz w:val="28"/>
-                <w:szCs w:val="28"/>
-                <w:lang w:val="ru-RU"/>
-              </w:rPr>
-            </w:pPr>
-            <w:r>
-              <w:rPr>
-                <w:sz w:val="28"/>
-                <w:szCs w:val="28"/>
-                <w:lang w:val="ru-RU"/>
-              </w:rPr>
-              <w:t>16.00</w:t>
-            </w:r>
-          </w:p>
-        </w:tc>
-        <w:tc>
-          <w:tcPr>
-            <w:tcW w:w="992" w:type="dxa"/>
-          </w:tcPr>
-          <w:p>
-            <w:pPr>
-              <w:rPr>
-                <w:sz w:val="28"/>
-                <w:szCs w:val="28"/>
-                <w:lang w:val="ru-RU"/>
-              </w:rPr>
-            </w:pPr>
-            <w:r>
-              <w:rPr>
-                <w:sz w:val="28"/>
-                <w:szCs w:val="28"/>
-                <w:lang w:val="ru-RU"/>
-              </w:rPr>
-              <w:t>20.00</w:t>
-            </w:r>
-          </w:p>
-        </w:tc>
-        <w:tc>
-          <w:tcPr>
-            <w:tcW w:w="992" w:type="dxa"/>
-          </w:tcPr>
-          <w:p>
-            <w:pPr>
-              <w:rPr>
-                <w:sz w:val="28"/>
-                <w:szCs w:val="28"/>
-                <w:lang w:val="ru-RU"/>
-              </w:rPr>
-            </w:pPr>
-            <w:r>
-              <w:rPr>
-                <w:sz w:val="28"/>
-                <w:szCs w:val="28"/>
-                <w:lang w:val="ru-RU"/>
-              </w:rPr>
-              <w:t>22.00</w:t>
+            <w:tcW w:w="1914" w:type="dxa"/>
+          </w:tcPr>
+          <w:p>
+            <w:pPr>
+              <w:rPr>
+                <w:lang w:val="ru-RU"/>
+              </w:rPr>
+            </w:pPr>
+            <w:r>
+              <w:rPr>
+                <w:lang w:val="ru-RU"/>
+              </w:rPr>
+              <w:t>№</w:t>
+            </w:r>
+          </w:p>
+        </w:tc>
+        <w:tc>
+          <w:tcPr>
+            <w:tcW w:w="1914" w:type="dxa"/>
+          </w:tcPr>
+          <w:p>
+            <w:pPr>
+              <w:rPr>
+                <w:lang w:val="ru-RU"/>
+              </w:rPr>
+            </w:pPr>
+            <w:r>
+              <w:rPr>
+                <w:lang w:val="ru-RU"/>
+              </w:rPr>
+              <w:t>Часы</w:t>
+            </w:r>
+          </w:p>
+        </w:tc>
+        <w:tc>
+          <w:tcPr>
+            <w:tcW w:w="1914" w:type="dxa"/>
+          </w:tcPr>
+          <w:p>
+            <w:pPr>
+              <w:rPr>
+                <w:lang w:val="ru-RU"/>
+              </w:rPr>
+            </w:pPr>
+            <w:r>
+              <w:rPr>
+                <w:lang w:val="ru-RU"/>
+              </w:rPr>
+              <w:t xml:space="preserve">Удельный вес </w:t>
+            </w:r>
+          </w:p>
+        </w:tc>
+        <w:tc>
+          <w:tcPr>
+            <w:tcW w:w="1914" w:type="dxa"/>
+          </w:tcPr>
+          <w:p>
+            <w:pPr>
+              <w:rPr>
+                <w:lang w:val="ru-RU"/>
+              </w:rPr>
+            </w:pPr>
+            <w:proofErr w:type="gramStart"/>
+            <w:r>
+              <w:rPr>
+                <w:lang w:val="ru-RU"/>
+              </w:rPr>
+              <w:t>К-во</w:t>
+            </w:r>
+            <w:proofErr w:type="gramEnd"/>
+            <w:r>
+              <w:rPr>
+                <w:lang w:val="ru-RU"/>
+              </w:rPr>
+              <w:t xml:space="preserve"> мочи (л)</w:t>
             </w:r>
           </w:p>
         </w:tc>
@@ -5754,487 +3483,2218 @@
       <w:tr>
         <w:tc>
           <w:tcPr>
-            <w:tcW w:w="2518" w:type="dxa"/>
-          </w:tcPr>
-          <w:p>
-            <w:pPr>
-              <w:rPr>
-                <w:sz w:val="28"/>
-                <w:szCs w:val="28"/>
-                <w:lang w:val="ru-RU"/>
-              </w:rPr>
-            </w:pPr>
-          </w:p>
-        </w:tc>
-        <w:tc>
-          <w:tcPr>
-            <w:tcW w:w="992" w:type="dxa"/>
-          </w:tcPr>
-          <w:p>
-            <w:pPr>
-              <w:rPr>
-                <w:sz w:val="28"/>
-                <w:szCs w:val="28"/>
-                <w:lang w:val="ru-RU"/>
-              </w:rPr>
-            </w:pPr>
-          </w:p>
-        </w:tc>
-        <w:tc>
-          <w:tcPr>
-            <w:tcW w:w="993" w:type="dxa"/>
-          </w:tcPr>
-          <w:p>
-            <w:pPr>
-              <w:rPr>
-                <w:sz w:val="28"/>
-                <w:szCs w:val="28"/>
-                <w:lang w:val="ru-RU"/>
-              </w:rPr>
-            </w:pPr>
-          </w:p>
-        </w:tc>
-        <w:tc>
-          <w:tcPr>
-            <w:tcW w:w="992" w:type="dxa"/>
-          </w:tcPr>
-          <w:p>
-            <w:pPr>
-              <w:rPr>
-                <w:sz w:val="28"/>
-                <w:szCs w:val="28"/>
-                <w:lang w:val="ru-RU"/>
-              </w:rPr>
-            </w:pPr>
-          </w:p>
-        </w:tc>
-        <w:tc>
-          <w:tcPr>
-            <w:tcW w:w="992" w:type="dxa"/>
-          </w:tcPr>
-          <w:p>
-            <w:pPr>
-              <w:rPr>
-                <w:sz w:val="28"/>
-                <w:szCs w:val="28"/>
-                <w:lang w:val="ru-RU"/>
-              </w:rPr>
-            </w:pPr>
-          </w:p>
-        </w:tc>
-        <w:tc>
-          <w:tcPr>
-            <w:tcW w:w="992" w:type="dxa"/>
-          </w:tcPr>
-          <w:p>
-            <w:pPr>
-              <w:rPr>
-                <w:sz w:val="28"/>
-                <w:szCs w:val="28"/>
-                <w:lang w:val="ru-RU"/>
-              </w:rPr>
-            </w:pPr>
+            <w:tcW w:w="1914" w:type="dxa"/>
+          </w:tcPr>
+          <w:p>
+            <w:pPr>
+              <w:rPr>
+                <w:lang w:val="ru-RU"/>
+              </w:rPr>
+            </w:pPr>
+            <w:r>
+              <w:rPr>
+                <w:lang w:val="ru-RU"/>
+              </w:rPr>
+              <w:t>1</w:t>
+            </w:r>
+          </w:p>
+        </w:tc>
+        <w:tc>
+          <w:tcPr>
+            <w:tcW w:w="1914" w:type="dxa"/>
+          </w:tcPr>
+          <w:p>
+            <w:pPr>
+              <w:rPr>
+                <w:lang w:val="ru-RU"/>
+              </w:rPr>
+            </w:pPr>
+            <w:r>
+              <w:rPr>
+                <w:lang w:val="ru-RU"/>
+              </w:rPr>
+              <w:t>6.00-9.00</w:t>
+            </w:r>
+          </w:p>
+        </w:tc>
+        <w:tc>
+          <w:tcPr>
+            <w:tcW w:w="1914" w:type="dxa"/>
+          </w:tcPr>
+          <w:p>
+            <w:pPr>
+              <w:rPr>
+                <w:lang w:val="ru-RU"/>
+              </w:rPr>
+            </w:pPr>
+            <w:r>
+              <w:rPr>
+                <w:lang w:val="ru-RU"/>
+              </w:rPr>
+              <w:t>1017</w:t>
+            </w:r>
+          </w:p>
+        </w:tc>
+        <w:tc>
+          <w:tcPr>
+            <w:tcW w:w="1914" w:type="dxa"/>
+          </w:tcPr>
+          <w:p>
+            <w:pPr>
+              <w:rPr>
+                <w:lang w:val="ru-RU"/>
+              </w:rPr>
+            </w:pPr>
+            <w:r>
+              <w:rPr>
+                <w:lang w:val="ru-RU"/>
+              </w:rPr>
+              <w:t>0,35</w:t>
+            </w:r>
           </w:p>
         </w:tc>
       </w:tr>
       <w:tr>
         <w:tc>
           <w:tcPr>
-            <w:tcW w:w="2518" w:type="dxa"/>
-          </w:tcPr>
-          <w:p>
-            <w:pPr>
-              <w:rPr>
-                <w:sz w:val="28"/>
-                <w:szCs w:val="28"/>
-                <w:lang w:val="ru-RU"/>
-              </w:rPr>
-            </w:pPr>
-          </w:p>
-        </w:tc>
-        <w:tc>
-          <w:tcPr>
-            <w:tcW w:w="992" w:type="dxa"/>
-          </w:tcPr>
-          <w:p>
-            <w:pPr>
-              <w:rPr>
-                <w:sz w:val="28"/>
-                <w:szCs w:val="28"/>
-                <w:lang w:val="ru-RU"/>
-              </w:rPr>
-            </w:pPr>
-          </w:p>
-        </w:tc>
-        <w:tc>
-          <w:tcPr>
-            <w:tcW w:w="993" w:type="dxa"/>
-          </w:tcPr>
-          <w:p>
-            <w:pPr>
-              <w:rPr>
-                <w:sz w:val="28"/>
-                <w:szCs w:val="28"/>
-                <w:lang w:val="ru-RU"/>
-              </w:rPr>
-            </w:pPr>
-          </w:p>
-        </w:tc>
-        <w:tc>
-          <w:tcPr>
-            <w:tcW w:w="992" w:type="dxa"/>
-          </w:tcPr>
-          <w:p>
-            <w:pPr>
-              <w:rPr>
-                <w:sz w:val="28"/>
-                <w:szCs w:val="28"/>
-                <w:lang w:val="ru-RU"/>
-              </w:rPr>
-            </w:pPr>
-          </w:p>
-        </w:tc>
-        <w:tc>
-          <w:tcPr>
-            <w:tcW w:w="992" w:type="dxa"/>
-          </w:tcPr>
-          <w:p>
-            <w:pPr>
-              <w:rPr>
-                <w:sz w:val="28"/>
-                <w:szCs w:val="28"/>
-                <w:lang w:val="ru-RU"/>
-              </w:rPr>
-            </w:pPr>
-          </w:p>
-        </w:tc>
-        <w:tc>
-          <w:tcPr>
-            <w:tcW w:w="992" w:type="dxa"/>
-          </w:tcPr>
-          <w:p>
-            <w:pPr>
-              <w:rPr>
-                <w:sz w:val="28"/>
-                <w:szCs w:val="28"/>
-                <w:lang w:val="ru-RU"/>
-              </w:rPr>
-            </w:pPr>
+            <w:tcW w:w="1914" w:type="dxa"/>
+          </w:tcPr>
+          <w:p>
+            <w:pPr>
+              <w:rPr>
+                <w:lang w:val="ru-RU"/>
+              </w:rPr>
+            </w:pPr>
+            <w:r>
+              <w:rPr>
+                <w:lang w:val="ru-RU"/>
+              </w:rPr>
+              <w:t>2</w:t>
+            </w:r>
+          </w:p>
+        </w:tc>
+        <w:tc>
+          <w:tcPr>
+            <w:tcW w:w="1914" w:type="dxa"/>
+          </w:tcPr>
+          <w:p>
+            <w:pPr>
+              <w:rPr>
+                <w:lang w:val="ru-RU"/>
+              </w:rPr>
+            </w:pPr>
+            <w:r>
+              <w:rPr>
+                <w:lang w:val="ru-RU"/>
+              </w:rPr>
+              <w:t>9.00-12.00</w:t>
+            </w:r>
+          </w:p>
+        </w:tc>
+        <w:tc>
+          <w:tcPr>
+            <w:tcW w:w="1914" w:type="dxa"/>
+          </w:tcPr>
+          <w:p>
+            <w:pPr>
+              <w:rPr>
+                <w:lang w:val="ru-RU"/>
+              </w:rPr>
+            </w:pPr>
+            <w:r>
+              <w:rPr>
+                <w:lang w:val="ru-RU"/>
+              </w:rPr>
+              <w:t>1024</w:t>
+            </w:r>
+          </w:p>
+        </w:tc>
+        <w:tc>
+          <w:tcPr>
+            <w:tcW w:w="1914" w:type="dxa"/>
+          </w:tcPr>
+          <w:p>
+            <w:pPr>
+              <w:rPr>
+                <w:lang w:val="ru-RU"/>
+              </w:rPr>
+            </w:pPr>
+            <w:r>
+              <w:rPr>
+                <w:lang w:val="ru-RU"/>
+              </w:rPr>
+              <w:t>0,25</w:t>
+            </w:r>
           </w:p>
         </w:tc>
       </w:tr>
       <w:tr>
         <w:tc>
           <w:tcPr>
-            <w:tcW w:w="2518" w:type="dxa"/>
-          </w:tcPr>
-          <w:p>
-            <w:pPr>
-              <w:rPr>
-                <w:sz w:val="28"/>
-                <w:szCs w:val="28"/>
-                <w:lang w:val="ru-RU"/>
-              </w:rPr>
-            </w:pPr>
-          </w:p>
-        </w:tc>
-        <w:tc>
-          <w:tcPr>
-            <w:tcW w:w="992" w:type="dxa"/>
-          </w:tcPr>
-          <w:p>
-            <w:pPr>
-              <w:rPr>
-                <w:sz w:val="28"/>
-                <w:szCs w:val="28"/>
-                <w:lang w:val="ru-RU"/>
-              </w:rPr>
-            </w:pPr>
-          </w:p>
-        </w:tc>
-        <w:tc>
-          <w:tcPr>
-            <w:tcW w:w="993" w:type="dxa"/>
-          </w:tcPr>
-          <w:p>
-            <w:pPr>
-              <w:rPr>
-                <w:sz w:val="28"/>
-                <w:szCs w:val="28"/>
-                <w:lang w:val="ru-RU"/>
-              </w:rPr>
-            </w:pPr>
-          </w:p>
-        </w:tc>
-        <w:tc>
-          <w:tcPr>
-            <w:tcW w:w="992" w:type="dxa"/>
-          </w:tcPr>
-          <w:p>
-            <w:pPr>
-              <w:rPr>
-                <w:sz w:val="28"/>
-                <w:szCs w:val="28"/>
-                <w:lang w:val="ru-RU"/>
-              </w:rPr>
-            </w:pPr>
-          </w:p>
-        </w:tc>
-        <w:tc>
-          <w:tcPr>
-            <w:tcW w:w="992" w:type="dxa"/>
-          </w:tcPr>
-          <w:p>
-            <w:pPr>
-              <w:rPr>
-                <w:sz w:val="28"/>
-                <w:szCs w:val="28"/>
-                <w:lang w:val="ru-RU"/>
-              </w:rPr>
-            </w:pPr>
-          </w:p>
-        </w:tc>
-        <w:tc>
-          <w:tcPr>
-            <w:tcW w:w="992" w:type="dxa"/>
-          </w:tcPr>
-          <w:p>
-            <w:pPr>
-              <w:rPr>
-                <w:sz w:val="28"/>
-                <w:szCs w:val="28"/>
-                <w:lang w:val="ru-RU"/>
-              </w:rPr>
-            </w:pPr>
+            <w:tcW w:w="1914" w:type="dxa"/>
+          </w:tcPr>
+          <w:p>
+            <w:pPr>
+              <w:rPr>
+                <w:lang w:val="ru-RU"/>
+              </w:rPr>
+            </w:pPr>
+            <w:r>
+              <w:rPr>
+                <w:lang w:val="ru-RU"/>
+              </w:rPr>
+              <w:t>3</w:t>
+            </w:r>
+          </w:p>
+        </w:tc>
+        <w:tc>
+          <w:tcPr>
+            <w:tcW w:w="1914" w:type="dxa"/>
+          </w:tcPr>
+          <w:p>
+            <w:pPr>
+              <w:rPr>
+                <w:lang w:val="ru-RU"/>
+              </w:rPr>
+            </w:pPr>
+            <w:r>
+              <w:rPr>
+                <w:lang w:val="ru-RU"/>
+              </w:rPr>
+              <w:t>12.00-15.00</w:t>
+            </w:r>
+          </w:p>
+        </w:tc>
+        <w:tc>
+          <w:tcPr>
+            <w:tcW w:w="1914" w:type="dxa"/>
+          </w:tcPr>
+          <w:p>
+            <w:pPr>
+              <w:rPr>
+                <w:lang w:val="ru-RU"/>
+              </w:rPr>
+            </w:pPr>
+            <w:r>
+              <w:rPr>
+                <w:lang w:val="ru-RU"/>
+              </w:rPr>
+              <w:t>1015</w:t>
+            </w:r>
+          </w:p>
+        </w:tc>
+        <w:tc>
+          <w:tcPr>
+            <w:tcW w:w="1914" w:type="dxa"/>
+          </w:tcPr>
+          <w:p>
+            <w:pPr>
+              <w:rPr>
+                <w:lang w:val="ru-RU"/>
+              </w:rPr>
+            </w:pPr>
+            <w:r>
+              <w:rPr>
+                <w:lang w:val="ru-RU"/>
+              </w:rPr>
+              <w:t>0,25</w:t>
+            </w:r>
           </w:p>
         </w:tc>
       </w:tr>
       <w:tr>
         <w:tc>
           <w:tcPr>
-            <w:tcW w:w="2518" w:type="dxa"/>
-          </w:tcPr>
-          <w:p>
-            <w:pPr>
-              <w:rPr>
-                <w:sz w:val="28"/>
-                <w:szCs w:val="28"/>
-                <w:lang w:val="ru-RU"/>
-              </w:rPr>
-            </w:pPr>
-          </w:p>
-        </w:tc>
-        <w:tc>
-          <w:tcPr>
-            <w:tcW w:w="992" w:type="dxa"/>
-          </w:tcPr>
-          <w:p>
-            <w:pPr>
-              <w:rPr>
-                <w:sz w:val="28"/>
-                <w:szCs w:val="28"/>
-                <w:lang w:val="ru-RU"/>
-              </w:rPr>
-            </w:pPr>
-          </w:p>
-        </w:tc>
-        <w:tc>
-          <w:tcPr>
-            <w:tcW w:w="993" w:type="dxa"/>
-          </w:tcPr>
-          <w:p>
-            <w:pPr>
-              <w:rPr>
-                <w:sz w:val="28"/>
-                <w:szCs w:val="28"/>
-                <w:lang w:val="ru-RU"/>
-              </w:rPr>
-            </w:pPr>
-          </w:p>
-        </w:tc>
-        <w:tc>
-          <w:tcPr>
-            <w:tcW w:w="992" w:type="dxa"/>
-          </w:tcPr>
-          <w:p>
-            <w:pPr>
-              <w:rPr>
-                <w:sz w:val="28"/>
-                <w:szCs w:val="28"/>
-                <w:lang w:val="ru-RU"/>
-              </w:rPr>
-            </w:pPr>
-          </w:p>
-        </w:tc>
-        <w:tc>
-          <w:tcPr>
-            <w:tcW w:w="992" w:type="dxa"/>
-          </w:tcPr>
-          <w:p>
-            <w:pPr>
-              <w:rPr>
-                <w:sz w:val="28"/>
-                <w:szCs w:val="28"/>
-                <w:lang w:val="ru-RU"/>
-              </w:rPr>
-            </w:pPr>
-          </w:p>
-        </w:tc>
-        <w:tc>
-          <w:tcPr>
-            <w:tcW w:w="992" w:type="dxa"/>
-          </w:tcPr>
-          <w:p>
-            <w:pPr>
-              <w:rPr>
-                <w:sz w:val="28"/>
-                <w:szCs w:val="28"/>
-                <w:lang w:val="ru-RU"/>
-              </w:rPr>
-            </w:pPr>
+            <w:tcW w:w="1914" w:type="dxa"/>
+          </w:tcPr>
+          <w:p>
+            <w:pPr>
+              <w:rPr>
+                <w:lang w:val="ru-RU"/>
+              </w:rPr>
+            </w:pPr>
+            <w:r>
+              <w:rPr>
+                <w:lang w:val="ru-RU"/>
+              </w:rPr>
+              <w:t>4</w:t>
+            </w:r>
+          </w:p>
+        </w:tc>
+        <w:tc>
+          <w:tcPr>
+            <w:tcW w:w="1914" w:type="dxa"/>
+          </w:tcPr>
+          <w:p>
+            <w:pPr>
+              <w:rPr>
+                <w:lang w:val="ru-RU"/>
+              </w:rPr>
+            </w:pPr>
+            <w:r>
+              <w:rPr>
+                <w:lang w:val="ru-RU"/>
+              </w:rPr>
+              <w:t>15.00-18.00</w:t>
+            </w:r>
+          </w:p>
+        </w:tc>
+        <w:tc>
+          <w:tcPr>
+            <w:tcW w:w="1914" w:type="dxa"/>
+          </w:tcPr>
+          <w:p>
+            <w:pPr>
+              <w:rPr>
+                <w:lang w:val="ru-RU"/>
+              </w:rPr>
+            </w:pPr>
+            <w:r>
+              <w:rPr>
+                <w:lang w:val="ru-RU"/>
+              </w:rPr>
+              <w:t>1011</w:t>
+            </w:r>
+          </w:p>
+        </w:tc>
+        <w:tc>
+          <w:tcPr>
+            <w:tcW w:w="1914" w:type="dxa"/>
+          </w:tcPr>
+          <w:p>
+            <w:pPr>
+              <w:rPr>
+                <w:lang w:val="ru-RU"/>
+              </w:rPr>
+            </w:pPr>
+            <w:r>
+              <w:rPr>
+                <w:lang w:val="ru-RU"/>
+              </w:rPr>
+              <w:t>0,15</w:t>
+            </w:r>
           </w:p>
         </w:tc>
       </w:tr>
       <w:tr>
         <w:tc>
           <w:tcPr>
-            <w:tcW w:w="2518" w:type="dxa"/>
-          </w:tcPr>
-          <w:p>
-            <w:pPr>
-              <w:rPr>
-                <w:sz w:val="28"/>
-                <w:szCs w:val="28"/>
-                <w:lang w:val="ru-RU"/>
-              </w:rPr>
-            </w:pPr>
-          </w:p>
-        </w:tc>
-        <w:tc>
-          <w:tcPr>
-            <w:tcW w:w="992" w:type="dxa"/>
-          </w:tcPr>
-          <w:p>
-            <w:pPr>
-              <w:rPr>
-                <w:sz w:val="28"/>
-                <w:szCs w:val="28"/>
-                <w:lang w:val="ru-RU"/>
-              </w:rPr>
-            </w:pPr>
-          </w:p>
-        </w:tc>
-        <w:tc>
-          <w:tcPr>
-            <w:tcW w:w="993" w:type="dxa"/>
-          </w:tcPr>
-          <w:p>
-            <w:pPr>
-              <w:rPr>
-                <w:sz w:val="28"/>
-                <w:szCs w:val="28"/>
-                <w:lang w:val="ru-RU"/>
-              </w:rPr>
-            </w:pPr>
-          </w:p>
-        </w:tc>
-        <w:tc>
-          <w:tcPr>
-            <w:tcW w:w="992" w:type="dxa"/>
-          </w:tcPr>
-          <w:p>
-            <w:pPr>
-              <w:rPr>
-                <w:sz w:val="28"/>
-                <w:szCs w:val="28"/>
-                <w:lang w:val="ru-RU"/>
-              </w:rPr>
-            </w:pPr>
-          </w:p>
-        </w:tc>
-        <w:tc>
-          <w:tcPr>
-            <w:tcW w:w="992" w:type="dxa"/>
-          </w:tcPr>
-          <w:p>
-            <w:pPr>
-              <w:rPr>
-                <w:sz w:val="28"/>
-                <w:szCs w:val="28"/>
-                <w:lang w:val="ru-RU"/>
-              </w:rPr>
-            </w:pPr>
-          </w:p>
-        </w:tc>
-        <w:tc>
-          <w:tcPr>
-            <w:tcW w:w="992" w:type="dxa"/>
-          </w:tcPr>
-          <w:p>
-            <w:pPr>
-              <w:rPr>
-                <w:sz w:val="28"/>
-                <w:szCs w:val="28"/>
-                <w:lang w:val="ru-RU"/>
-              </w:rPr>
-            </w:pPr>
+            <w:tcW w:w="1914" w:type="dxa"/>
+          </w:tcPr>
+          <w:p>
+            <w:pPr>
+              <w:rPr>
+                <w:lang w:val="ru-RU"/>
+              </w:rPr>
+            </w:pPr>
+            <w:r>
+              <w:rPr>
+                <w:lang w:val="ru-RU"/>
+              </w:rPr>
+              <w:t>5</w:t>
+            </w:r>
+          </w:p>
+        </w:tc>
+        <w:tc>
+          <w:tcPr>
+            <w:tcW w:w="1914" w:type="dxa"/>
+          </w:tcPr>
+          <w:p>
+            <w:pPr>
+              <w:rPr>
+                <w:lang w:val="ru-RU"/>
+              </w:rPr>
+            </w:pPr>
+            <w:r>
+              <w:rPr>
+                <w:lang w:val="ru-RU"/>
+              </w:rPr>
+              <w:t>18.00-21.00</w:t>
+            </w:r>
+          </w:p>
+        </w:tc>
+        <w:tc>
+          <w:tcPr>
+            <w:tcW w:w="1914" w:type="dxa"/>
+          </w:tcPr>
+          <w:p>
+            <w:pPr>
+              <w:rPr>
+                <w:lang w:val="ru-RU"/>
+              </w:rPr>
+            </w:pPr>
+            <w:r>
+              <w:rPr>
+                <w:lang w:val="ru-RU"/>
+              </w:rPr>
+              <w:t>1010</w:t>
+            </w:r>
+          </w:p>
+        </w:tc>
+        <w:tc>
+          <w:tcPr>
+            <w:tcW w:w="1914" w:type="dxa"/>
+          </w:tcPr>
+          <w:p>
+            <w:pPr>
+              <w:rPr>
+                <w:lang w:val="ru-RU"/>
+              </w:rPr>
+            </w:pPr>
+            <w:r>
+              <w:rPr>
+                <w:lang w:val="ru-RU"/>
+              </w:rPr>
+              <w:t>0,25</w:t>
+            </w:r>
+          </w:p>
+        </w:tc>
+      </w:tr>
+      <w:tr>
+        <w:trPr>
+          <w:trHeight w:val="245"/>
+        </w:trPr>
+        <w:tc>
+          <w:tcPr>
+            <w:tcW w:w="1914" w:type="dxa"/>
+          </w:tcPr>
+          <w:p>
+            <w:pPr>
+              <w:rPr>
+                <w:lang w:val="ru-RU"/>
+              </w:rPr>
+            </w:pPr>
+            <w:r>
+              <w:rPr>
+                <w:lang w:val="ru-RU"/>
+              </w:rPr>
+              <w:t>6</w:t>
+            </w:r>
+          </w:p>
+        </w:tc>
+        <w:tc>
+          <w:tcPr>
+            <w:tcW w:w="1914" w:type="dxa"/>
+          </w:tcPr>
+          <w:p>
+            <w:pPr>
+              <w:rPr>
+                <w:lang w:val="ru-RU"/>
+              </w:rPr>
+            </w:pPr>
+            <w:r>
+              <w:rPr>
+                <w:lang w:val="ru-RU"/>
+              </w:rPr>
+              <w:t>21.00-24.00</w:t>
+            </w:r>
+          </w:p>
+        </w:tc>
+        <w:tc>
+          <w:tcPr>
+            <w:tcW w:w="1914" w:type="dxa"/>
+          </w:tcPr>
+          <w:p>
+            <w:pPr>
+              <w:rPr>
+                <w:lang w:val="ru-RU"/>
+              </w:rPr>
+            </w:pPr>
+            <w:r>
+              <w:rPr>
+                <w:lang w:val="ru-RU"/>
+              </w:rPr>
+              <w:t>1018</w:t>
+            </w:r>
+          </w:p>
+        </w:tc>
+        <w:tc>
+          <w:tcPr>
+            <w:tcW w:w="1914" w:type="dxa"/>
+          </w:tcPr>
+          <w:p>
+            <w:pPr>
+              <w:rPr>
+                <w:lang w:val="ru-RU"/>
+              </w:rPr>
+            </w:pPr>
+            <w:r>
+              <w:rPr>
+                <w:lang w:val="ru-RU"/>
+              </w:rPr>
+              <w:t>0,2</w:t>
+            </w:r>
+          </w:p>
+        </w:tc>
+      </w:tr>
+      <w:tr>
+        <w:tc>
+          <w:tcPr>
+            <w:tcW w:w="1914" w:type="dxa"/>
+          </w:tcPr>
+          <w:p>
+            <w:pPr>
+              <w:rPr>
+                <w:lang w:val="ru-RU"/>
+              </w:rPr>
+            </w:pPr>
+            <w:r>
+              <w:rPr>
+                <w:lang w:val="ru-RU"/>
+              </w:rPr>
+              <w:t>7</w:t>
+            </w:r>
+          </w:p>
+        </w:tc>
+        <w:tc>
+          <w:tcPr>
+            <w:tcW w:w="1914" w:type="dxa"/>
+          </w:tcPr>
+          <w:p>
+            <w:pPr>
+              <w:rPr>
+                <w:lang w:val="ru-RU"/>
+              </w:rPr>
+            </w:pPr>
+            <w:r>
+              <w:rPr>
+                <w:lang w:val="ru-RU"/>
+              </w:rPr>
+              <w:t>24.00-3.00</w:t>
+            </w:r>
+          </w:p>
+        </w:tc>
+        <w:tc>
+          <w:tcPr>
+            <w:tcW w:w="1914" w:type="dxa"/>
+          </w:tcPr>
+          <w:p>
+            <w:pPr>
+              <w:rPr>
+                <w:lang w:val="ru-RU"/>
+              </w:rPr>
+            </w:pPr>
+          </w:p>
+        </w:tc>
+        <w:tc>
+          <w:tcPr>
+            <w:tcW w:w="1914" w:type="dxa"/>
+          </w:tcPr>
+          <w:p>
+            <w:pPr>
+              <w:rPr>
+                <w:lang w:val="ru-RU"/>
+              </w:rPr>
+            </w:pPr>
+          </w:p>
+        </w:tc>
+      </w:tr>
+      <w:tr>
+        <w:trPr>
+          <w:trHeight w:val="350"/>
+        </w:trPr>
+        <w:tc>
+          <w:tcPr>
+            <w:tcW w:w="1914" w:type="dxa"/>
+          </w:tcPr>
+          <w:p>
+            <w:pPr>
+              <w:rPr>
+                <w:lang w:val="ru-RU"/>
+              </w:rPr>
+            </w:pPr>
+            <w:r>
+              <w:rPr>
+                <w:lang w:val="ru-RU"/>
+              </w:rPr>
+              <w:t>8</w:t>
+            </w:r>
+          </w:p>
+        </w:tc>
+        <w:tc>
+          <w:tcPr>
+            <w:tcW w:w="1914" w:type="dxa"/>
+          </w:tcPr>
+          <w:p>
+            <w:pPr>
+              <w:rPr>
+                <w:lang w:val="ru-RU"/>
+              </w:rPr>
+            </w:pPr>
+            <w:r>
+              <w:rPr>
+                <w:lang w:val="ru-RU"/>
+              </w:rPr>
+              <w:t>3.00-6.00</w:t>
+            </w:r>
+          </w:p>
+        </w:tc>
+        <w:tc>
+          <w:tcPr>
+            <w:tcW w:w="1914" w:type="dxa"/>
+          </w:tcPr>
+          <w:p>
+            <w:pPr>
+              <w:rPr>
+                <w:lang w:val="ru-RU"/>
+              </w:rPr>
+            </w:pPr>
+            <w:r>
+              <w:rPr>
+                <w:lang w:val="ru-RU"/>
+              </w:rPr>
+              <w:t>1021</w:t>
+            </w:r>
+          </w:p>
+        </w:tc>
+        <w:tc>
+          <w:tcPr>
+            <w:tcW w:w="1914" w:type="dxa"/>
+          </w:tcPr>
+          <w:p>
+            <w:pPr>
+              <w:rPr>
+                <w:lang w:val="ru-RU"/>
+              </w:rPr>
+            </w:pPr>
+            <w:r>
+              <w:rPr>
+                <w:lang w:val="ru-RU"/>
+              </w:rPr>
+              <w:t>0,25</w:t>
+            </w:r>
           </w:p>
         </w:tc>
       </w:tr>
     </w:tbl>
     <w:p>
       <w:pPr>
-        <w:ind w:left="-567"/>
-        <w:jc w:val="both"/>
-        <w:rPr>
-          <w:sz w:val="28"/>
-          <w:szCs w:val="20"/>
+        <w:rPr>
+          <w:lang w:val="ru-RU"/>
         </w:rPr>
       </w:pPr>
       <w:r>
         <w:rPr>
-          <w:sz w:val="28"/>
-          <w:u w:val="single"/>
-        </w:rPr>
-        <w:t>Невропатолог</w:t>
-      </w:r>
-      <w:r>
-        <w:rPr>
-          <w:sz w:val="28"/>
-        </w:rPr>
-        <w:t xml:space="preserve">: </w:t>
-      </w:r>
-      <w:sdt>
-        <w:sdtPr>
-          <w:rPr>
-            <w:sz w:val="28"/>
-          </w:rPr>
-          <w:id w:val="-1949923650"/>
-          <w:placeholder>
-            <w:docPart w:val="DefaultPlaceholder_1082065159"/>
-          </w:placeholder>
-          <w:comboBox>
-            <w:listItem w:value="Выберите элемент."/>
-            <w:listItem w:displayText="На момент осмотра патологи со стороны ЦНС и ПНС нет." w:value="На момент осмотра патологи со стороны ЦНС и ПНС нет."/>
-            <w:listItem w:displayText=" " w:value="  "/>
-          </w:comboBox>
-        </w:sdtPr>
-        <w:sdtEndPr/>
-        <w:sdtContent>
-          <w:r>
-            <w:rPr>
-              <w:sz w:val="28"/>
-            </w:rPr>
-            <w:t xml:space="preserve"> </w:t>
-          </w:r>
-        </w:sdtContent>
-      </w:sdt>
-      <w:r>
-        <w:rPr>
-          <w:sz w:val="28"/>
+          <w:lang w:val="ru-RU"/>
+        </w:rPr>
+        <w:t>06</w:t>
+      </w:r>
+      <w:r>
+        <w:rPr>
+          <w:lang w:val="ru-RU"/>
+        </w:rPr>
+        <w:t>.</w:t>
+      </w:r>
+      <w:r>
+        <w:rPr>
+          <w:lang w:val="ru-RU"/>
+        </w:rPr>
+        <w:t>11</w:t>
+      </w:r>
+      <w:r>
+        <w:rPr>
+          <w:lang w:val="ru-RU"/>
+        </w:rPr>
+        <w:t>.</w:t>
+      </w:r>
+      <w:r>
+        <w:rPr>
+          <w:lang w:val="ru-RU"/>
+        </w:rPr>
+        <w:t>18</w:t>
+      </w:r>
+      <w:r>
+        <w:rPr>
+          <w:lang w:val="ru-RU"/>
+        </w:rPr>
+        <w:t xml:space="preserve"> Анализ мочи по </w:t>
+      </w:r>
+      <w:proofErr w:type="spellStart"/>
+      <w:r>
+        <w:rPr>
+          <w:lang w:val="ru-RU"/>
+        </w:rPr>
+        <w:t>Зимницкому</w:t>
+      </w:r>
+      <w:proofErr w:type="spellEnd"/>
+      <w:r>
+        <w:rPr>
+          <w:lang w:val="ru-RU"/>
+        </w:rPr>
+        <w:t xml:space="preserve">: дневной – </w:t>
+      </w:r>
+      <w:r>
+        <w:rPr>
+          <w:lang w:val="ru-RU"/>
+        </w:rPr>
+        <w:t>1,05</w:t>
+      </w:r>
+      <w:r>
+        <w:rPr>
+          <w:lang w:val="ru-RU"/>
+        </w:rPr>
+        <w:t xml:space="preserve"> ночной </w:t>
+      </w:r>
+      <w:r>
+        <w:rPr>
+          <w:lang w:val="ru-RU"/>
+        </w:rPr>
+        <w:t xml:space="preserve">0,9 </w:t>
+      </w:r>
+      <w:proofErr w:type="spellStart"/>
+      <w:r>
+        <w:rPr>
+          <w:lang w:val="ru-RU"/>
+        </w:rPr>
+        <w:t>сут</w:t>
+      </w:r>
+      <w:proofErr w:type="spellEnd"/>
+      <w:r>
+        <w:rPr>
+          <w:lang w:val="ru-RU"/>
+        </w:rPr>
+        <w:t xml:space="preserve"> диурез 1,95</w:t>
+      </w:r>
+    </w:p>
+    <w:tbl>
+      <w:tblPr>
+        <w:tblW w:w="0" w:type="auto"/>
+        <w:tblBorders>
+          <w:top w:val="single" w:sz="4" w:space="0" w:color="auto"/>
+          <w:left w:val="single" w:sz="4" w:space="0" w:color="auto"/>
+          <w:bottom w:val="single" w:sz="4" w:space="0" w:color="auto"/>
+          <w:right w:val="single" w:sz="4" w:space="0" w:color="auto"/>
+          <w:insideH w:val="single" w:sz="4" w:space="0" w:color="auto"/>
+          <w:insideV w:val="single" w:sz="4" w:space="0" w:color="auto"/>
+        </w:tblBorders>
+        <w:tblLook w:val="04A0" w:firstRow="1" w:lastRow="0" w:firstColumn="1" w:lastColumn="0" w:noHBand="0" w:noVBand="1"/>
+      </w:tblPr>
+      <w:tblGrid>
+        <w:gridCol w:w="1914"/>
+        <w:gridCol w:w="1914"/>
+        <w:gridCol w:w="1914"/>
+        <w:gridCol w:w="1914"/>
+      </w:tblGrid>
+      <w:tr>
+        <w:tc>
+          <w:tcPr>
+            <w:tcW w:w="1914" w:type="dxa"/>
+          </w:tcPr>
+          <w:p>
+            <w:pPr>
+              <w:rPr>
+                <w:lang w:val="ru-RU"/>
+              </w:rPr>
+            </w:pPr>
+            <w:r>
+              <w:rPr>
+                <w:lang w:val="ru-RU"/>
+              </w:rPr>
+              <w:t>№</w:t>
+            </w:r>
+          </w:p>
+        </w:tc>
+        <w:tc>
+          <w:tcPr>
+            <w:tcW w:w="1914" w:type="dxa"/>
+          </w:tcPr>
+          <w:p>
+            <w:pPr>
+              <w:rPr>
+                <w:lang w:val="ru-RU"/>
+              </w:rPr>
+            </w:pPr>
+            <w:r>
+              <w:rPr>
+                <w:lang w:val="ru-RU"/>
+              </w:rPr>
+              <w:t>Часы</w:t>
+            </w:r>
+          </w:p>
+        </w:tc>
+        <w:tc>
+          <w:tcPr>
+            <w:tcW w:w="1914" w:type="dxa"/>
+          </w:tcPr>
+          <w:p>
+            <w:pPr>
+              <w:rPr>
+                <w:lang w:val="ru-RU"/>
+              </w:rPr>
+            </w:pPr>
+            <w:r>
+              <w:rPr>
+                <w:lang w:val="ru-RU"/>
+              </w:rPr>
+              <w:t xml:space="preserve">Удельный вес </w:t>
+            </w:r>
+          </w:p>
+        </w:tc>
+        <w:tc>
+          <w:tcPr>
+            <w:tcW w:w="1914" w:type="dxa"/>
+          </w:tcPr>
+          <w:p>
+            <w:pPr>
+              <w:rPr>
+                <w:lang w:val="ru-RU"/>
+              </w:rPr>
+            </w:pPr>
+            <w:proofErr w:type="gramStart"/>
+            <w:r>
+              <w:rPr>
+                <w:lang w:val="ru-RU"/>
+              </w:rPr>
+              <w:t>К-во</w:t>
+            </w:r>
+            <w:proofErr w:type="gramEnd"/>
+            <w:r>
+              <w:rPr>
+                <w:lang w:val="ru-RU"/>
+              </w:rPr>
+              <w:t xml:space="preserve"> мочи (л)</w:t>
+            </w:r>
+          </w:p>
+        </w:tc>
+      </w:tr>
+      <w:tr>
+        <w:tc>
+          <w:tcPr>
+            <w:tcW w:w="1914" w:type="dxa"/>
+          </w:tcPr>
+          <w:p>
+            <w:pPr>
+              <w:rPr>
+                <w:lang w:val="ru-RU"/>
+              </w:rPr>
+            </w:pPr>
+            <w:r>
+              <w:rPr>
+                <w:lang w:val="ru-RU"/>
+              </w:rPr>
+              <w:t>1</w:t>
+            </w:r>
+          </w:p>
+        </w:tc>
+        <w:tc>
+          <w:tcPr>
+            <w:tcW w:w="1914" w:type="dxa"/>
+          </w:tcPr>
+          <w:p>
+            <w:pPr>
+              <w:rPr>
+                <w:lang w:val="ru-RU"/>
+              </w:rPr>
+            </w:pPr>
+            <w:r>
+              <w:rPr>
+                <w:lang w:val="ru-RU"/>
+              </w:rPr>
+              <w:t>6.00-9.00</w:t>
+            </w:r>
+          </w:p>
+        </w:tc>
+        <w:tc>
+          <w:tcPr>
+            <w:tcW w:w="1914" w:type="dxa"/>
+          </w:tcPr>
+          <w:p>
+            <w:pPr>
+              <w:rPr>
+                <w:lang w:val="ru-RU"/>
+              </w:rPr>
+            </w:pPr>
+            <w:r>
+              <w:rPr>
+                <w:lang w:val="ru-RU"/>
+              </w:rPr>
+              <w:t>1020</w:t>
+            </w:r>
+          </w:p>
+        </w:tc>
+        <w:tc>
+          <w:tcPr>
+            <w:tcW w:w="1914" w:type="dxa"/>
+          </w:tcPr>
+          <w:p>
+            <w:pPr>
+              <w:rPr>
+                <w:lang w:val="ru-RU"/>
+              </w:rPr>
+            </w:pPr>
+            <w:r>
+              <w:rPr>
+                <w:lang w:val="ru-RU"/>
+              </w:rPr>
+              <w:t>0,2</w:t>
+            </w:r>
+          </w:p>
+        </w:tc>
+      </w:tr>
+      <w:tr>
+        <w:tc>
+          <w:tcPr>
+            <w:tcW w:w="1914" w:type="dxa"/>
+          </w:tcPr>
+          <w:p>
+            <w:pPr>
+              <w:rPr>
+                <w:lang w:val="ru-RU"/>
+              </w:rPr>
+            </w:pPr>
+            <w:r>
+              <w:rPr>
+                <w:lang w:val="ru-RU"/>
+              </w:rPr>
+              <w:t>2</w:t>
+            </w:r>
+          </w:p>
+        </w:tc>
+        <w:tc>
+          <w:tcPr>
+            <w:tcW w:w="1914" w:type="dxa"/>
+          </w:tcPr>
+          <w:p>
+            <w:pPr>
+              <w:rPr>
+                <w:lang w:val="ru-RU"/>
+              </w:rPr>
+            </w:pPr>
+            <w:r>
+              <w:rPr>
+                <w:lang w:val="ru-RU"/>
+              </w:rPr>
+              <w:t>9.00-12.00</w:t>
+            </w:r>
+          </w:p>
+        </w:tc>
+        <w:tc>
+          <w:tcPr>
+            <w:tcW w:w="1914" w:type="dxa"/>
+          </w:tcPr>
+          <w:p>
+            <w:pPr>
+              <w:rPr>
+                <w:lang w:val="ru-RU"/>
+              </w:rPr>
+            </w:pPr>
+            <w:r>
+              <w:rPr>
+                <w:lang w:val="ru-RU"/>
+              </w:rPr>
+              <w:t>1020</w:t>
+            </w:r>
+          </w:p>
+        </w:tc>
+        <w:tc>
+          <w:tcPr>
+            <w:tcW w:w="1914" w:type="dxa"/>
+          </w:tcPr>
+          <w:p>
+            <w:pPr>
+              <w:rPr>
+                <w:lang w:val="ru-RU"/>
+              </w:rPr>
+            </w:pPr>
+            <w:r>
+              <w:rPr>
+                <w:lang w:val="ru-RU"/>
+              </w:rPr>
+              <w:t>0,35</w:t>
+            </w:r>
+          </w:p>
+        </w:tc>
+      </w:tr>
+      <w:tr>
+        <w:tc>
+          <w:tcPr>
+            <w:tcW w:w="1914" w:type="dxa"/>
+          </w:tcPr>
+          <w:p>
+            <w:pPr>
+              <w:rPr>
+                <w:lang w:val="ru-RU"/>
+              </w:rPr>
+            </w:pPr>
+            <w:r>
+              <w:rPr>
+                <w:lang w:val="ru-RU"/>
+              </w:rPr>
+              <w:t>3</w:t>
+            </w:r>
+          </w:p>
+        </w:tc>
+        <w:tc>
+          <w:tcPr>
+            <w:tcW w:w="1914" w:type="dxa"/>
+          </w:tcPr>
+          <w:p>
+            <w:pPr>
+              <w:rPr>
+                <w:lang w:val="ru-RU"/>
+              </w:rPr>
+            </w:pPr>
+            <w:r>
+              <w:rPr>
+                <w:lang w:val="ru-RU"/>
+              </w:rPr>
+              <w:t>12.00-15.00</w:t>
+            </w:r>
+          </w:p>
+        </w:tc>
+        <w:tc>
+          <w:tcPr>
+            <w:tcW w:w="1914" w:type="dxa"/>
+          </w:tcPr>
+          <w:p>
+            <w:pPr>
+              <w:rPr>
+                <w:lang w:val="ru-RU"/>
+              </w:rPr>
+            </w:pPr>
+            <w:r>
+              <w:rPr>
+                <w:lang w:val="ru-RU"/>
+              </w:rPr>
+              <w:t>1019</w:t>
+            </w:r>
+          </w:p>
+        </w:tc>
+        <w:tc>
+          <w:tcPr>
+            <w:tcW w:w="1914" w:type="dxa"/>
+          </w:tcPr>
+          <w:p>
+            <w:pPr>
+              <w:rPr>
+                <w:lang w:val="ru-RU"/>
+              </w:rPr>
+            </w:pPr>
+            <w:r>
+              <w:rPr>
+                <w:lang w:val="ru-RU"/>
+              </w:rPr>
+              <w:t>0,3</w:t>
+            </w:r>
+          </w:p>
+        </w:tc>
+      </w:tr>
+      <w:tr>
+        <w:tc>
+          <w:tcPr>
+            <w:tcW w:w="1914" w:type="dxa"/>
+          </w:tcPr>
+          <w:p>
+            <w:pPr>
+              <w:rPr>
+                <w:lang w:val="ru-RU"/>
+              </w:rPr>
+            </w:pPr>
+            <w:r>
+              <w:rPr>
+                <w:lang w:val="ru-RU"/>
+              </w:rPr>
+              <w:t>4</w:t>
+            </w:r>
+          </w:p>
+        </w:tc>
+        <w:tc>
+          <w:tcPr>
+            <w:tcW w:w="1914" w:type="dxa"/>
+          </w:tcPr>
+          <w:p>
+            <w:pPr>
+              <w:rPr>
+                <w:lang w:val="ru-RU"/>
+              </w:rPr>
+            </w:pPr>
+            <w:r>
+              <w:rPr>
+                <w:lang w:val="ru-RU"/>
+              </w:rPr>
+              <w:t>15.00-18.00</w:t>
+            </w:r>
+          </w:p>
+        </w:tc>
+        <w:tc>
+          <w:tcPr>
+            <w:tcW w:w="1914" w:type="dxa"/>
+          </w:tcPr>
+          <w:p>
+            <w:pPr>
+              <w:rPr>
+                <w:lang w:val="ru-RU"/>
+              </w:rPr>
+            </w:pPr>
+            <w:r>
+              <w:rPr>
+                <w:lang w:val="ru-RU"/>
+              </w:rPr>
+              <w:t>1009</w:t>
+            </w:r>
+          </w:p>
+        </w:tc>
+        <w:tc>
+          <w:tcPr>
+            <w:tcW w:w="1914" w:type="dxa"/>
+          </w:tcPr>
+          <w:p>
+            <w:pPr>
+              <w:rPr>
+                <w:lang w:val="ru-RU"/>
+              </w:rPr>
+            </w:pPr>
+            <w:r>
+              <w:rPr>
+                <w:lang w:val="ru-RU"/>
+              </w:rPr>
+              <w:t>0,2</w:t>
+            </w:r>
+          </w:p>
+        </w:tc>
+      </w:tr>
+      <w:tr>
+        <w:tc>
+          <w:tcPr>
+            <w:tcW w:w="1914" w:type="dxa"/>
+          </w:tcPr>
+          <w:p>
+            <w:pPr>
+              <w:rPr>
+                <w:lang w:val="ru-RU"/>
+              </w:rPr>
+            </w:pPr>
+            <w:r>
+              <w:rPr>
+                <w:lang w:val="ru-RU"/>
+              </w:rPr>
+              <w:t>5</w:t>
+            </w:r>
+          </w:p>
+        </w:tc>
+        <w:tc>
+          <w:tcPr>
+            <w:tcW w:w="1914" w:type="dxa"/>
+          </w:tcPr>
+          <w:p>
+            <w:pPr>
+              <w:rPr>
+                <w:lang w:val="ru-RU"/>
+              </w:rPr>
+            </w:pPr>
+            <w:r>
+              <w:rPr>
+                <w:lang w:val="ru-RU"/>
+              </w:rPr>
+              <w:t>18.00-21.00</w:t>
+            </w:r>
+          </w:p>
+        </w:tc>
+        <w:tc>
+          <w:tcPr>
+            <w:tcW w:w="1914" w:type="dxa"/>
+          </w:tcPr>
+          <w:p>
+            <w:pPr>
+              <w:rPr>
+                <w:lang w:val="ru-RU"/>
+              </w:rPr>
+            </w:pPr>
+            <w:r>
+              <w:rPr>
+                <w:lang w:val="ru-RU"/>
+              </w:rPr>
+              <w:t>1010</w:t>
+            </w:r>
+          </w:p>
+        </w:tc>
+        <w:tc>
+          <w:tcPr>
+            <w:tcW w:w="1914" w:type="dxa"/>
+          </w:tcPr>
+          <w:p>
+            <w:pPr>
+              <w:rPr>
+                <w:lang w:val="ru-RU"/>
+              </w:rPr>
+            </w:pPr>
+            <w:r>
+              <w:rPr>
+                <w:lang w:val="ru-RU"/>
+              </w:rPr>
+              <w:t>0,25</w:t>
+            </w:r>
+          </w:p>
+        </w:tc>
+      </w:tr>
+      <w:tr>
+        <w:trPr>
+          <w:trHeight w:val="245"/>
+        </w:trPr>
+        <w:tc>
+          <w:tcPr>
+            <w:tcW w:w="1914" w:type="dxa"/>
+          </w:tcPr>
+          <w:p>
+            <w:pPr>
+              <w:rPr>
+                <w:lang w:val="ru-RU"/>
+              </w:rPr>
+            </w:pPr>
+            <w:r>
+              <w:rPr>
+                <w:lang w:val="ru-RU"/>
+              </w:rPr>
+              <w:t>6</w:t>
+            </w:r>
+          </w:p>
+        </w:tc>
+        <w:tc>
+          <w:tcPr>
+            <w:tcW w:w="1914" w:type="dxa"/>
+          </w:tcPr>
+          <w:p>
+            <w:pPr>
+              <w:rPr>
+                <w:lang w:val="ru-RU"/>
+              </w:rPr>
+            </w:pPr>
+            <w:r>
+              <w:rPr>
+                <w:lang w:val="ru-RU"/>
+              </w:rPr>
+              <w:t>21.00-24.00</w:t>
+            </w:r>
+          </w:p>
+        </w:tc>
+        <w:tc>
+          <w:tcPr>
+            <w:tcW w:w="1914" w:type="dxa"/>
+          </w:tcPr>
+          <w:p>
+            <w:pPr>
+              <w:rPr>
+                <w:lang w:val="ru-RU"/>
+              </w:rPr>
+            </w:pPr>
+            <w:r>
+              <w:rPr>
+                <w:lang w:val="ru-RU"/>
+              </w:rPr>
+              <w:t>1009</w:t>
+            </w:r>
+          </w:p>
+        </w:tc>
+        <w:tc>
+          <w:tcPr>
+            <w:tcW w:w="1914" w:type="dxa"/>
+          </w:tcPr>
+          <w:p>
+            <w:pPr>
+              <w:rPr>
+                <w:lang w:val="ru-RU"/>
+              </w:rPr>
+            </w:pPr>
+            <w:r>
+              <w:rPr>
+                <w:lang w:val="ru-RU"/>
+              </w:rPr>
+              <w:t>0,15</w:t>
+            </w:r>
+          </w:p>
+        </w:tc>
+      </w:tr>
+      <w:tr>
+        <w:tc>
+          <w:tcPr>
+            <w:tcW w:w="1914" w:type="dxa"/>
+          </w:tcPr>
+          <w:p>
+            <w:pPr>
+              <w:rPr>
+                <w:lang w:val="ru-RU"/>
+              </w:rPr>
+            </w:pPr>
+            <w:r>
+              <w:rPr>
+                <w:lang w:val="ru-RU"/>
+              </w:rPr>
+              <w:t>7</w:t>
+            </w:r>
+          </w:p>
+        </w:tc>
+        <w:tc>
+          <w:tcPr>
+            <w:tcW w:w="1914" w:type="dxa"/>
+          </w:tcPr>
+          <w:p>
+            <w:pPr>
+              <w:rPr>
+                <w:lang w:val="ru-RU"/>
+              </w:rPr>
+            </w:pPr>
+            <w:r>
+              <w:rPr>
+                <w:lang w:val="ru-RU"/>
+              </w:rPr>
+              <w:t>24.00-3.00</w:t>
+            </w:r>
+          </w:p>
+        </w:tc>
+        <w:tc>
+          <w:tcPr>
+            <w:tcW w:w="1914" w:type="dxa"/>
+          </w:tcPr>
+          <w:p>
+            <w:pPr>
+              <w:rPr>
+                <w:lang w:val="ru-RU"/>
+              </w:rPr>
+            </w:pPr>
+            <w:r>
+              <w:rPr>
+                <w:lang w:val="ru-RU"/>
+              </w:rPr>
+              <w:t>1020</w:t>
+            </w:r>
+          </w:p>
+        </w:tc>
+        <w:tc>
+          <w:tcPr>
+            <w:tcW w:w="1914" w:type="dxa"/>
+          </w:tcPr>
+          <w:p>
+            <w:pPr>
+              <w:rPr>
+                <w:lang w:val="ru-RU"/>
+              </w:rPr>
+            </w:pPr>
+            <w:r>
+              <w:rPr>
+                <w:lang w:val="ru-RU"/>
+              </w:rPr>
+              <w:t>0,2</w:t>
+            </w:r>
+          </w:p>
+        </w:tc>
+      </w:tr>
+      <w:tr>
+        <w:tc>
+          <w:tcPr>
+            <w:tcW w:w="1914" w:type="dxa"/>
+          </w:tcPr>
+          <w:p>
+            <w:pPr>
+              <w:rPr>
+                <w:lang w:val="ru-RU"/>
+              </w:rPr>
+            </w:pPr>
+            <w:r>
+              <w:rPr>
+                <w:lang w:val="ru-RU"/>
+              </w:rPr>
+              <w:t>8</w:t>
+            </w:r>
+          </w:p>
+        </w:tc>
+        <w:tc>
+          <w:tcPr>
+            <w:tcW w:w="1914" w:type="dxa"/>
+          </w:tcPr>
+          <w:p>
+            <w:pPr>
+              <w:rPr>
+                <w:lang w:val="ru-RU"/>
+              </w:rPr>
+            </w:pPr>
+            <w:r>
+              <w:rPr>
+                <w:lang w:val="ru-RU"/>
+              </w:rPr>
+              <w:t>3.00-6.00</w:t>
+            </w:r>
+          </w:p>
+        </w:tc>
+        <w:tc>
+          <w:tcPr>
+            <w:tcW w:w="1914" w:type="dxa"/>
+          </w:tcPr>
+          <w:p>
+            <w:pPr>
+              <w:rPr>
+                <w:lang w:val="ru-RU"/>
+              </w:rPr>
+            </w:pPr>
+            <w:r>
+              <w:rPr>
+                <w:lang w:val="ru-RU"/>
+              </w:rPr>
+              <w:t>1020</w:t>
+            </w:r>
+          </w:p>
+        </w:tc>
+        <w:tc>
+          <w:tcPr>
+            <w:tcW w:w="1914" w:type="dxa"/>
+          </w:tcPr>
+          <w:p>
+            <w:pPr>
+              <w:rPr>
+                <w:lang w:val="ru-RU"/>
+              </w:rPr>
+            </w:pPr>
+            <w:r>
+              <w:rPr>
+                <w:lang w:val="ru-RU"/>
+              </w:rPr>
+              <w:t>0,3</w:t>
+            </w:r>
+          </w:p>
+        </w:tc>
+      </w:tr>
+    </w:tbl>
+    <w:p>
+      <w:pPr>
+        <w:rPr>
+          <w:lang w:val="ru-RU"/>
+        </w:rPr>
+      </w:pPr>
+      <w:r>
+        <w:rPr>
+          <w:lang w:val="ru-RU"/>
+        </w:rPr>
+        <w:lastRenderedPageBreak/>
+        <w:t>09</w:t>
+      </w:r>
+      <w:r>
+        <w:rPr>
+          <w:lang w:val="ru-RU"/>
+        </w:rPr>
+        <w:t>.</w:t>
+      </w:r>
+      <w:r>
+        <w:rPr>
+          <w:lang w:val="ru-RU"/>
+        </w:rPr>
+        <w:t>11</w:t>
+      </w:r>
+      <w:r>
+        <w:rPr>
+          <w:lang w:val="ru-RU"/>
+        </w:rPr>
+        <w:t>.</w:t>
+      </w:r>
+      <w:r>
+        <w:rPr>
+          <w:lang w:val="ru-RU"/>
+        </w:rPr>
+        <w:t>18</w:t>
+      </w:r>
+      <w:r>
+        <w:rPr>
+          <w:lang w:val="ru-RU"/>
+        </w:rPr>
+        <w:t xml:space="preserve"> Анализ мочи по </w:t>
+      </w:r>
+      <w:proofErr w:type="spellStart"/>
+      <w:r>
+        <w:rPr>
+          <w:lang w:val="ru-RU"/>
+        </w:rPr>
+        <w:t>Зимницкому</w:t>
+      </w:r>
+      <w:proofErr w:type="spellEnd"/>
+      <w:r>
+        <w:rPr>
+          <w:lang w:val="ru-RU"/>
+        </w:rPr>
+        <w:t xml:space="preserve">: дневной – </w:t>
+      </w:r>
+      <w:r>
+        <w:rPr>
+          <w:lang w:val="ru-RU"/>
+        </w:rPr>
+        <w:t>1,25</w:t>
+      </w:r>
+      <w:r>
+        <w:rPr>
+          <w:lang w:val="ru-RU"/>
+        </w:rPr>
+        <w:t xml:space="preserve"> ночной </w:t>
+      </w:r>
+      <w:r>
+        <w:rPr>
+          <w:lang w:val="ru-RU"/>
+        </w:rPr>
+        <w:t xml:space="preserve">0,9 </w:t>
+      </w:r>
+      <w:proofErr w:type="spellStart"/>
+      <w:r>
+        <w:rPr>
+          <w:lang w:val="ru-RU"/>
+        </w:rPr>
+        <w:t>сут</w:t>
+      </w:r>
+      <w:proofErr w:type="spellEnd"/>
+      <w:r>
+        <w:rPr>
+          <w:lang w:val="ru-RU"/>
+        </w:rPr>
+        <w:t xml:space="preserve"> диурез 2,15</w:t>
+      </w:r>
+      <w:r>
+        <w:rPr>
+          <w:lang w:val="ru-RU"/>
         </w:rPr>
         <w:t xml:space="preserve"> </w:t>
       </w:r>
+    </w:p>
+    <w:tbl>
+      <w:tblPr>
+        <w:tblW w:w="0" w:type="auto"/>
+        <w:tblBorders>
+          <w:top w:val="single" w:sz="4" w:space="0" w:color="auto"/>
+          <w:left w:val="single" w:sz="4" w:space="0" w:color="auto"/>
+          <w:bottom w:val="single" w:sz="4" w:space="0" w:color="auto"/>
+          <w:right w:val="single" w:sz="4" w:space="0" w:color="auto"/>
+          <w:insideH w:val="single" w:sz="4" w:space="0" w:color="auto"/>
+          <w:insideV w:val="single" w:sz="4" w:space="0" w:color="auto"/>
+        </w:tblBorders>
+        <w:tblLook w:val="04A0" w:firstRow="1" w:lastRow="0" w:firstColumn="1" w:lastColumn="0" w:noHBand="0" w:noVBand="1"/>
+      </w:tblPr>
+      <w:tblGrid>
+        <w:gridCol w:w="1914"/>
+        <w:gridCol w:w="1914"/>
+        <w:gridCol w:w="1914"/>
+        <w:gridCol w:w="1914"/>
+      </w:tblGrid>
+      <w:tr>
+        <w:tc>
+          <w:tcPr>
+            <w:tcW w:w="1914" w:type="dxa"/>
+          </w:tcPr>
+          <w:p>
+            <w:pPr>
+              <w:rPr>
+                <w:lang w:val="ru-RU"/>
+              </w:rPr>
+            </w:pPr>
+            <w:r>
+              <w:rPr>
+                <w:lang w:val="ru-RU"/>
+              </w:rPr>
+              <w:t>№</w:t>
+            </w:r>
+          </w:p>
+        </w:tc>
+        <w:tc>
+          <w:tcPr>
+            <w:tcW w:w="1914" w:type="dxa"/>
+          </w:tcPr>
+          <w:p>
+            <w:pPr>
+              <w:rPr>
+                <w:lang w:val="ru-RU"/>
+              </w:rPr>
+            </w:pPr>
+            <w:r>
+              <w:rPr>
+                <w:lang w:val="ru-RU"/>
+              </w:rPr>
+              <w:t>Часы</w:t>
+            </w:r>
+          </w:p>
+        </w:tc>
+        <w:tc>
+          <w:tcPr>
+            <w:tcW w:w="1914" w:type="dxa"/>
+          </w:tcPr>
+          <w:p>
+            <w:pPr>
+              <w:rPr>
+                <w:lang w:val="ru-RU"/>
+              </w:rPr>
+            </w:pPr>
+            <w:r>
+              <w:rPr>
+                <w:lang w:val="ru-RU"/>
+              </w:rPr>
+              <w:t xml:space="preserve">Удельный вес </w:t>
+            </w:r>
+          </w:p>
+        </w:tc>
+        <w:tc>
+          <w:tcPr>
+            <w:tcW w:w="1914" w:type="dxa"/>
+          </w:tcPr>
+          <w:p>
+            <w:pPr>
+              <w:rPr>
+                <w:lang w:val="ru-RU"/>
+              </w:rPr>
+            </w:pPr>
+            <w:proofErr w:type="gramStart"/>
+            <w:r>
+              <w:rPr>
+                <w:lang w:val="ru-RU"/>
+              </w:rPr>
+              <w:t>К-во</w:t>
+            </w:r>
+            <w:proofErr w:type="gramEnd"/>
+            <w:r>
+              <w:rPr>
+                <w:lang w:val="ru-RU"/>
+              </w:rPr>
+              <w:t xml:space="preserve"> мочи (л)</w:t>
+            </w:r>
+          </w:p>
+        </w:tc>
+      </w:tr>
+      <w:tr>
+        <w:tc>
+          <w:tcPr>
+            <w:tcW w:w="1914" w:type="dxa"/>
+          </w:tcPr>
+          <w:p>
+            <w:pPr>
+              <w:rPr>
+                <w:lang w:val="ru-RU"/>
+              </w:rPr>
+            </w:pPr>
+            <w:r>
+              <w:rPr>
+                <w:lang w:val="ru-RU"/>
+              </w:rPr>
+              <w:t>1</w:t>
+            </w:r>
+          </w:p>
+        </w:tc>
+        <w:tc>
+          <w:tcPr>
+            <w:tcW w:w="1914" w:type="dxa"/>
+          </w:tcPr>
+          <w:p>
+            <w:pPr>
+              <w:rPr>
+                <w:lang w:val="ru-RU"/>
+              </w:rPr>
+            </w:pPr>
+            <w:r>
+              <w:rPr>
+                <w:lang w:val="ru-RU"/>
+              </w:rPr>
+              <w:t>6.00-9.00</w:t>
+            </w:r>
+          </w:p>
+        </w:tc>
+        <w:tc>
+          <w:tcPr>
+            <w:tcW w:w="1914" w:type="dxa"/>
+          </w:tcPr>
+          <w:p>
+            <w:pPr>
+              <w:rPr>
+                <w:lang w:val="ru-RU"/>
+              </w:rPr>
+            </w:pPr>
+            <w:r>
+              <w:rPr>
+                <w:lang w:val="ru-RU"/>
+              </w:rPr>
+              <w:t>1018</w:t>
+            </w:r>
+          </w:p>
+        </w:tc>
+        <w:tc>
+          <w:tcPr>
+            <w:tcW w:w="1914" w:type="dxa"/>
+          </w:tcPr>
+          <w:p>
+            <w:pPr>
+              <w:rPr>
+                <w:lang w:val="ru-RU"/>
+              </w:rPr>
+            </w:pPr>
+            <w:r>
+              <w:rPr>
+                <w:lang w:val="ru-RU"/>
+              </w:rPr>
+              <w:t>0,25</w:t>
+            </w:r>
+          </w:p>
+        </w:tc>
+      </w:tr>
+      <w:tr>
+        <w:tc>
+          <w:tcPr>
+            <w:tcW w:w="1914" w:type="dxa"/>
+          </w:tcPr>
+          <w:p>
+            <w:pPr>
+              <w:rPr>
+                <w:lang w:val="ru-RU"/>
+              </w:rPr>
+            </w:pPr>
+            <w:r>
+              <w:rPr>
+                <w:lang w:val="ru-RU"/>
+              </w:rPr>
+              <w:t>2</w:t>
+            </w:r>
+          </w:p>
+        </w:tc>
+        <w:tc>
+          <w:tcPr>
+            <w:tcW w:w="1914" w:type="dxa"/>
+          </w:tcPr>
+          <w:p>
+            <w:pPr>
+              <w:rPr>
+                <w:lang w:val="ru-RU"/>
+              </w:rPr>
+            </w:pPr>
+            <w:r>
+              <w:rPr>
+                <w:lang w:val="ru-RU"/>
+              </w:rPr>
+              <w:t>9.00-12.00</w:t>
+            </w:r>
+          </w:p>
+        </w:tc>
+        <w:tc>
+          <w:tcPr>
+            <w:tcW w:w="1914" w:type="dxa"/>
+          </w:tcPr>
+          <w:p>
+            <w:pPr>
+              <w:rPr>
+                <w:lang w:val="ru-RU"/>
+              </w:rPr>
+            </w:pPr>
+            <w:proofErr w:type="gramStart"/>
+            <w:r>
+              <w:rPr>
+                <w:lang w:val="ru-RU"/>
+              </w:rPr>
+              <w:t>м</w:t>
+            </w:r>
+            <w:proofErr w:type="gramEnd"/>
+            <w:r>
+              <w:rPr>
+                <w:lang w:val="ru-RU"/>
+              </w:rPr>
+              <w:t>/м</w:t>
+            </w:r>
+          </w:p>
+        </w:tc>
+        <w:tc>
+          <w:tcPr>
+            <w:tcW w:w="1914" w:type="dxa"/>
+          </w:tcPr>
+          <w:p>
+            <w:pPr>
+              <w:rPr>
+                <w:lang w:val="ru-RU"/>
+              </w:rPr>
+            </w:pPr>
+            <w:r>
+              <w:rPr>
+                <w:lang w:val="ru-RU"/>
+              </w:rPr>
+              <w:t>0,35</w:t>
+            </w:r>
+          </w:p>
+        </w:tc>
+      </w:tr>
+      <w:tr>
+        <w:tc>
+          <w:tcPr>
+            <w:tcW w:w="1914" w:type="dxa"/>
+          </w:tcPr>
+          <w:p>
+            <w:pPr>
+              <w:rPr>
+                <w:lang w:val="ru-RU"/>
+              </w:rPr>
+            </w:pPr>
+            <w:r>
+              <w:rPr>
+                <w:lang w:val="ru-RU"/>
+              </w:rPr>
+              <w:t>3</w:t>
+            </w:r>
+          </w:p>
+        </w:tc>
+        <w:tc>
+          <w:tcPr>
+            <w:tcW w:w="1914" w:type="dxa"/>
+          </w:tcPr>
+          <w:p>
+            <w:pPr>
+              <w:rPr>
+                <w:lang w:val="ru-RU"/>
+              </w:rPr>
+            </w:pPr>
+            <w:r>
+              <w:rPr>
+                <w:lang w:val="ru-RU"/>
+              </w:rPr>
+              <w:t>12.00-15.00</w:t>
+            </w:r>
+          </w:p>
+        </w:tc>
+        <w:tc>
+          <w:tcPr>
+            <w:tcW w:w="1914" w:type="dxa"/>
+          </w:tcPr>
+          <w:p>
+            <w:pPr>
+              <w:rPr>
+                <w:lang w:val="ru-RU"/>
+              </w:rPr>
+            </w:pPr>
+            <w:r>
+              <w:rPr>
+                <w:lang w:val="ru-RU"/>
+              </w:rPr>
+              <w:t>1022</w:t>
+            </w:r>
+          </w:p>
+        </w:tc>
+        <w:tc>
+          <w:tcPr>
+            <w:tcW w:w="1914" w:type="dxa"/>
+          </w:tcPr>
+          <w:p>
+            <w:pPr>
+              <w:rPr>
+                <w:lang w:val="ru-RU"/>
+              </w:rPr>
+            </w:pPr>
+            <w:r>
+              <w:rPr>
+                <w:lang w:val="ru-RU"/>
+              </w:rPr>
+              <w:t>0,25</w:t>
+            </w:r>
+          </w:p>
+        </w:tc>
+      </w:tr>
+      <w:tr>
+        <w:tc>
+          <w:tcPr>
+            <w:tcW w:w="1914" w:type="dxa"/>
+          </w:tcPr>
+          <w:p>
+            <w:pPr>
+              <w:rPr>
+                <w:lang w:val="ru-RU"/>
+              </w:rPr>
+            </w:pPr>
+            <w:r>
+              <w:rPr>
+                <w:lang w:val="ru-RU"/>
+              </w:rPr>
+              <w:t>4</w:t>
+            </w:r>
+          </w:p>
+        </w:tc>
+        <w:tc>
+          <w:tcPr>
+            <w:tcW w:w="1914" w:type="dxa"/>
+          </w:tcPr>
+          <w:p>
+            <w:pPr>
+              <w:rPr>
+                <w:lang w:val="ru-RU"/>
+              </w:rPr>
+            </w:pPr>
+            <w:r>
+              <w:rPr>
+                <w:lang w:val="ru-RU"/>
+              </w:rPr>
+              <w:t>15.00-18.00</w:t>
+            </w:r>
+          </w:p>
+        </w:tc>
+        <w:tc>
+          <w:tcPr>
+            <w:tcW w:w="1914" w:type="dxa"/>
+          </w:tcPr>
+          <w:p>
+            <w:pPr>
+              <w:rPr>
+                <w:lang w:val="ru-RU"/>
+              </w:rPr>
+            </w:pPr>
+            <w:proofErr w:type="gramStart"/>
+            <w:r>
+              <w:rPr>
+                <w:lang w:val="ru-RU"/>
+              </w:rPr>
+              <w:t>м</w:t>
+            </w:r>
+            <w:proofErr w:type="gramEnd"/>
+            <w:r>
+              <w:rPr>
+                <w:lang w:val="ru-RU"/>
+              </w:rPr>
+              <w:t>/м</w:t>
+            </w:r>
+          </w:p>
+        </w:tc>
+        <w:tc>
+          <w:tcPr>
+            <w:tcW w:w="1914" w:type="dxa"/>
+          </w:tcPr>
+          <w:p>
+            <w:pPr>
+              <w:rPr>
+                <w:lang w:val="ru-RU"/>
+              </w:rPr>
+            </w:pPr>
+            <w:r>
+              <w:rPr>
+                <w:lang w:val="ru-RU"/>
+              </w:rPr>
+              <w:t>0,4</w:t>
+            </w:r>
+          </w:p>
+        </w:tc>
+      </w:tr>
+      <w:tr>
+        <w:tc>
+          <w:tcPr>
+            <w:tcW w:w="1914" w:type="dxa"/>
+          </w:tcPr>
+          <w:p>
+            <w:pPr>
+              <w:rPr>
+                <w:lang w:val="ru-RU"/>
+              </w:rPr>
+            </w:pPr>
+            <w:r>
+              <w:rPr>
+                <w:lang w:val="ru-RU"/>
+              </w:rPr>
+              <w:t>5</w:t>
+            </w:r>
+          </w:p>
+        </w:tc>
+        <w:tc>
+          <w:tcPr>
+            <w:tcW w:w="1914" w:type="dxa"/>
+          </w:tcPr>
+          <w:p>
+            <w:pPr>
+              <w:rPr>
+                <w:lang w:val="ru-RU"/>
+              </w:rPr>
+            </w:pPr>
+            <w:r>
+              <w:rPr>
+                <w:lang w:val="ru-RU"/>
+              </w:rPr>
+              <w:t>18.00-21.00</w:t>
+            </w:r>
+          </w:p>
+        </w:tc>
+        <w:tc>
+          <w:tcPr>
+            <w:tcW w:w="1914" w:type="dxa"/>
+          </w:tcPr>
+          <w:p>
+            <w:pPr>
+              <w:rPr>
+                <w:lang w:val="ru-RU"/>
+              </w:rPr>
+            </w:pPr>
+            <w:r>
+              <w:rPr>
+                <w:lang w:val="ru-RU"/>
+              </w:rPr>
+              <w:t>1025</w:t>
+            </w:r>
+          </w:p>
+        </w:tc>
+        <w:tc>
+          <w:tcPr>
+            <w:tcW w:w="1914" w:type="dxa"/>
+          </w:tcPr>
+          <w:p>
+            <w:pPr>
+              <w:rPr>
+                <w:lang w:val="ru-RU"/>
+              </w:rPr>
+            </w:pPr>
+            <w:r>
+              <w:rPr>
+                <w:lang w:val="ru-RU"/>
+              </w:rPr>
+              <w:t>0,35</w:t>
+            </w:r>
+          </w:p>
+        </w:tc>
+      </w:tr>
+      <w:tr>
+        <w:trPr>
+          <w:trHeight w:val="245"/>
+        </w:trPr>
+        <w:tc>
+          <w:tcPr>
+            <w:tcW w:w="1914" w:type="dxa"/>
+          </w:tcPr>
+          <w:p>
+            <w:pPr>
+              <w:rPr>
+                <w:lang w:val="ru-RU"/>
+              </w:rPr>
+            </w:pPr>
+            <w:r>
+              <w:rPr>
+                <w:lang w:val="ru-RU"/>
+              </w:rPr>
+              <w:t>6</w:t>
+            </w:r>
+          </w:p>
+        </w:tc>
+        <w:tc>
+          <w:tcPr>
+            <w:tcW w:w="1914" w:type="dxa"/>
+          </w:tcPr>
+          <w:p>
+            <w:pPr>
+              <w:rPr>
+                <w:lang w:val="ru-RU"/>
+              </w:rPr>
+            </w:pPr>
+            <w:r>
+              <w:rPr>
+                <w:lang w:val="ru-RU"/>
+              </w:rPr>
+              <w:t>21.00-24.00</w:t>
+            </w:r>
+          </w:p>
+        </w:tc>
+        <w:tc>
+          <w:tcPr>
+            <w:tcW w:w="1914" w:type="dxa"/>
+          </w:tcPr>
+          <w:p>
+            <w:pPr>
+              <w:rPr>
+                <w:lang w:val="ru-RU"/>
+              </w:rPr>
+            </w:pPr>
+            <w:r>
+              <w:rPr>
+                <w:lang w:val="ru-RU"/>
+              </w:rPr>
+              <w:t>1020</w:t>
+            </w:r>
+          </w:p>
+        </w:tc>
+        <w:tc>
+          <w:tcPr>
+            <w:tcW w:w="1914" w:type="dxa"/>
+          </w:tcPr>
+          <w:p>
+            <w:pPr>
+              <w:rPr>
+                <w:lang w:val="ru-RU"/>
+              </w:rPr>
+            </w:pPr>
+            <w:r>
+              <w:rPr>
+                <w:lang w:val="ru-RU"/>
+              </w:rPr>
+              <w:t>0,2</w:t>
+            </w:r>
+          </w:p>
+        </w:tc>
+      </w:tr>
+      <w:tr>
+        <w:tc>
+          <w:tcPr>
+            <w:tcW w:w="1914" w:type="dxa"/>
+          </w:tcPr>
+          <w:p>
+            <w:pPr>
+              <w:rPr>
+                <w:lang w:val="ru-RU"/>
+              </w:rPr>
+            </w:pPr>
+            <w:r>
+              <w:rPr>
+                <w:lang w:val="ru-RU"/>
+              </w:rPr>
+              <w:t>7</w:t>
+            </w:r>
+          </w:p>
+        </w:tc>
+        <w:tc>
+          <w:tcPr>
+            <w:tcW w:w="1914" w:type="dxa"/>
+          </w:tcPr>
+          <w:p>
+            <w:pPr>
+              <w:rPr>
+                <w:lang w:val="ru-RU"/>
+              </w:rPr>
+            </w:pPr>
+            <w:r>
+              <w:rPr>
+                <w:lang w:val="ru-RU"/>
+              </w:rPr>
+              <w:t>24.00-3.00</w:t>
+            </w:r>
+          </w:p>
+        </w:tc>
+        <w:tc>
+          <w:tcPr>
+            <w:tcW w:w="1914" w:type="dxa"/>
+          </w:tcPr>
+          <w:p>
+            <w:pPr>
+              <w:rPr>
+                <w:lang w:val="ru-RU"/>
+              </w:rPr>
+            </w:pPr>
+            <w:r>
+              <w:rPr>
+                <w:lang w:val="ru-RU"/>
+              </w:rPr>
+              <w:t>1020</w:t>
+            </w:r>
+          </w:p>
+        </w:tc>
+        <w:tc>
+          <w:tcPr>
+            <w:tcW w:w="1914" w:type="dxa"/>
+          </w:tcPr>
+          <w:p>
+            <w:pPr>
+              <w:rPr>
+                <w:lang w:val="ru-RU"/>
+              </w:rPr>
+            </w:pPr>
+            <w:r>
+              <w:rPr>
+                <w:lang w:val="ru-RU"/>
+              </w:rPr>
+              <w:t>0,1</w:t>
+            </w:r>
+          </w:p>
+        </w:tc>
+      </w:tr>
+      <w:tr>
+        <w:tc>
+          <w:tcPr>
+            <w:tcW w:w="1914" w:type="dxa"/>
+          </w:tcPr>
+          <w:p>
+            <w:pPr>
+              <w:rPr>
+                <w:lang w:val="ru-RU"/>
+              </w:rPr>
+            </w:pPr>
+            <w:r>
+              <w:rPr>
+                <w:lang w:val="ru-RU"/>
+              </w:rPr>
+              <w:t>8</w:t>
+            </w:r>
+          </w:p>
+        </w:tc>
+        <w:tc>
+          <w:tcPr>
+            <w:tcW w:w="1914" w:type="dxa"/>
+          </w:tcPr>
+          <w:p>
+            <w:pPr>
+              <w:rPr>
+                <w:lang w:val="ru-RU"/>
+              </w:rPr>
+            </w:pPr>
+            <w:r>
+              <w:rPr>
+                <w:lang w:val="ru-RU"/>
+              </w:rPr>
+              <w:t>3.00-6.00</w:t>
+            </w:r>
+          </w:p>
+        </w:tc>
+        <w:tc>
+          <w:tcPr>
+            <w:tcW w:w="1914" w:type="dxa"/>
+          </w:tcPr>
+          <w:p>
+            <w:pPr>
+              <w:rPr>
+                <w:lang w:val="ru-RU"/>
+              </w:rPr>
+            </w:pPr>
+            <w:r>
+              <w:rPr>
+                <w:lang w:val="ru-RU"/>
+              </w:rPr>
+              <w:t>1025</w:t>
+            </w:r>
+          </w:p>
+        </w:tc>
+        <w:tc>
+          <w:tcPr>
+            <w:tcW w:w="1914" w:type="dxa"/>
+          </w:tcPr>
+          <w:p>
+            <w:pPr>
+              <w:rPr>
+                <w:lang w:val="ru-RU"/>
+              </w:rPr>
+            </w:pPr>
+            <w:r>
+              <w:rPr>
+                <w:lang w:val="ru-RU"/>
+              </w:rPr>
+              <w:t>0,25</w:t>
+            </w:r>
+          </w:p>
+        </w:tc>
+      </w:tr>
+    </w:tbl>
+    <w:p>
+      <w:pPr>
+        <w:rPr>
+          <w:lang w:val="ru-RU"/>
+        </w:rPr>
+      </w:pPr>
+      <w:r>
+        <w:rPr>
+          <w:lang w:val="ru-RU"/>
+        </w:rPr>
+        <w:t xml:space="preserve">31.10.18 глюкоза крови -  4,7 </w:t>
+      </w:r>
+      <w:proofErr w:type="spellStart"/>
+      <w:r>
+        <w:rPr>
+          <w:lang w:val="ru-RU"/>
+        </w:rPr>
+        <w:t>ммоль</w:t>
+      </w:r>
+      <w:proofErr w:type="spellEnd"/>
+      <w:r>
+        <w:rPr>
+          <w:lang w:val="ru-RU"/>
+        </w:rPr>
+        <w:t xml:space="preserve">/л </w:t>
+      </w:r>
+    </w:p>
+    <w:p>
+      <w:pPr>
+        <w:rPr>
+          <w:lang w:val="ru-RU"/>
+        </w:rPr>
+      </w:pPr>
     </w:p>
     <w:p>
       <w:pPr>
@@ -6338,6 +5798,7 @@
         </w:rPr>
         <w:t>неравномерного калибра</w:t>
       </w:r>
+      <w:proofErr w:type="gramStart"/>
       <w:r>
         <w:rPr>
           <w:sz w:val="28"/>
@@ -6345,30 +5806,60 @@
         </w:rPr>
         <w:t xml:space="preserve"> </w:t>
       </w:r>
-    </w:p>
-    <w:p>
-      <w:pPr>
-        <w:ind w:left="-567"/>
-        <w:rPr>
-          <w:sz w:val="28"/>
-          <w:szCs w:val="20"/>
-          <w:lang w:val="ru-RU"/>
-        </w:rPr>
-      </w:pPr>
-      <w:r>
-        <w:rPr>
-          <w:sz w:val="28"/>
-          <w:lang w:val="ru-RU"/>
-        </w:rPr>
-        <w:t>ДЗН бледно-розовые. Границы четкие</w:t>
-      </w:r>
-      <w:r>
-        <w:rPr>
-          <w:sz w:val="28"/>
-          <w:lang w:val="ru-RU"/>
-        </w:rPr>
-        <w:t>.</w:t>
-      </w:r>
+      <w:r>
+        <w:rPr>
+          <w:sz w:val="28"/>
+          <w:lang w:val="ru-RU"/>
+        </w:rPr>
+        <w:t>,</w:t>
+      </w:r>
+      <w:proofErr w:type="gramEnd"/>
+      <w:r>
+        <w:rPr>
+          <w:sz w:val="28"/>
+          <w:lang w:val="ru-RU"/>
+        </w:rPr>
+        <w:t xml:space="preserve"> полнокровны, артерии сужены, извиты, склерозированы, друзы, в макуле рефлекс сглажен. </w:t>
+      </w:r>
+      <w:r>
+        <w:rPr>
+          <w:sz w:val="28"/>
+          <w:lang w:val="ru-RU"/>
+        </w:rPr>
+        <w:t xml:space="preserve">Д-з: </w:t>
+      </w:r>
+      <w:r>
+        <w:rPr>
+          <w:sz w:val="28"/>
+          <w:lang w:val="ru-RU"/>
+        </w:rPr>
+        <w:t xml:space="preserve"> незрелая </w:t>
+      </w:r>
+      <w:proofErr w:type="spellStart"/>
+      <w:r>
+        <w:rPr>
+          <w:sz w:val="28"/>
+          <w:lang w:val="ru-RU"/>
+        </w:rPr>
+        <w:t>катарака</w:t>
+      </w:r>
+      <w:proofErr w:type="spellEnd"/>
+      <w:r>
+        <w:rPr>
+          <w:sz w:val="28"/>
+          <w:lang w:val="ru-RU"/>
+        </w:rPr>
+        <w:t xml:space="preserve">,  </w:t>
+      </w:r>
+      <w:proofErr w:type="spellStart"/>
+      <w:r>
+        <w:rPr>
+          <w:sz w:val="28"/>
+          <w:lang w:val="ru-RU"/>
+        </w:rPr>
+        <w:t>ангиотеринопатия</w:t>
+      </w:r>
+      <w:proofErr w:type="spellEnd"/>
       <w:r>
         <w:rPr>
           <w:sz w:val="28"/>
@@ -6376,217 +5867,37 @@
         </w:rPr>
         <w:t xml:space="preserve"> </w:t>
       </w:r>
-      <w:r>
-        <w:rPr>
-          <w:sz w:val="28"/>
-          <w:lang w:val="ru-RU"/>
-        </w:rPr>
-        <w:t xml:space="preserve">А:V </w:t>
-      </w:r>
-      <w:sdt>
-        <w:sdtPr>
-          <w:rPr>
-            <w:lang w:val="ru-RU"/>
-          </w:rPr>
-          <w:id w:val="886151204"/>
-          <w:placeholder>
-            <w:docPart w:val="DefaultPlaceholder_1082065159"/>
-          </w:placeholder>
-          <w:comboBox>
-            <w:listItem w:displayText="1:2 " w:value="1:2 "/>
-            <w:listItem w:displayText="2:3" w:value="2:3"/>
-          </w:comboBox>
-        </w:sdtPr>
-        <w:sdtEndPr/>
-        <w:sdtContent>
-          <w:r>
-            <w:rPr>
-              <w:lang w:val="ru-RU"/>
-            </w:rPr>
-            <w:t>1:2</w:t>
-          </w:r>
-        </w:sdtContent>
-      </w:sdt>
-      <w:r>
-        <w:rPr>
-          <w:sz w:val="28"/>
-          <w:lang w:val="ru-RU"/>
-        </w:rPr>
-        <w:t xml:space="preserve"> </w:t>
-      </w:r>
-      <w:r>
-        <w:rPr>
-          <w:sz w:val="28"/>
-          <w:lang w:val="ru-RU"/>
-        </w:rPr>
-        <w:t>Сос</w:t>
-      </w:r>
-      <w:r>
-        <w:rPr>
-          <w:sz w:val="28"/>
-          <w:lang w:val="ru-RU"/>
-        </w:rPr>
-        <w:t>уды</w:t>
-      </w:r>
-      <w:r>
-        <w:rPr>
-          <w:sz w:val="28"/>
-          <w:lang w:val="ru-RU"/>
-        </w:rPr>
-        <w:t xml:space="preserve"> сужены,</w:t>
-      </w:r>
-      <w:r>
-        <w:rPr>
-          <w:sz w:val="28"/>
-          <w:lang w:val="ru-RU"/>
-        </w:rPr>
-        <w:t xml:space="preserve"> извиты, склерозированы. </w:t>
-      </w:r>
-      <w:r>
-        <w:rPr>
-          <w:sz w:val="28"/>
-          <w:lang w:val="ru-RU"/>
-        </w:rPr>
-        <w:t xml:space="preserve">Вены умеренно полнокровны. </w:t>
-      </w:r>
-      <w:proofErr w:type="spellStart"/>
-      <w:r>
-        <w:rPr>
-          <w:sz w:val="28"/>
-          <w:lang w:val="ru-RU"/>
-        </w:rPr>
-        <w:t>Салюс</w:t>
-      </w:r>
-      <w:proofErr w:type="spellEnd"/>
-      <w:r>
-        <w:rPr>
-          <w:sz w:val="28"/>
-          <w:lang w:val="ru-RU"/>
-        </w:rPr>
-        <w:t xml:space="preserve"> I-II. </w:t>
-      </w:r>
-      <w:r>
-        <w:rPr>
-          <w:sz w:val="28"/>
-          <w:lang w:val="ru-RU"/>
-        </w:rPr>
-        <w:t>Вены неравномерно расширены.</w:t>
-      </w:r>
-      <w:r>
-        <w:rPr>
-          <w:sz w:val="28"/>
-          <w:lang w:val="ru-RU"/>
-        </w:rPr>
-        <w:t xml:space="preserve"> </w:t>
-      </w:r>
-      <w:r>
-        <w:rPr>
-          <w:sz w:val="28"/>
-          <w:lang w:val="ru-RU"/>
-        </w:rPr>
-        <w:t xml:space="preserve">Единичные микроаневризмы, </w:t>
-      </w:r>
-      <w:proofErr w:type="spellStart"/>
-      <w:r>
-        <w:rPr>
-          <w:sz w:val="28"/>
-          <w:lang w:val="ru-RU"/>
-        </w:rPr>
-        <w:t>микрогеморрагии</w:t>
-      </w:r>
-      <w:proofErr w:type="spellEnd"/>
-      <w:r>
-        <w:rPr>
-          <w:sz w:val="28"/>
-          <w:lang w:val="ru-RU"/>
-        </w:rPr>
-        <w:t xml:space="preserve">.  </w:t>
-      </w:r>
-      <w:r>
-        <w:rPr>
-          <w:sz w:val="28"/>
-          <w:lang w:val="ru-RU"/>
-        </w:rPr>
-        <w:t>В</w:t>
-      </w:r>
-      <w:r>
-        <w:rPr>
-          <w:sz w:val="28"/>
-          <w:lang w:val="ru-RU"/>
-        </w:rPr>
-        <w:t xml:space="preserve"> </w:t>
-      </w:r>
-      <w:proofErr w:type="spellStart"/>
-      <w:r>
-        <w:rPr>
-          <w:sz w:val="28"/>
-          <w:lang w:val="ru-RU"/>
-        </w:rPr>
-        <w:t>макулярной</w:t>
-      </w:r>
-      <w:proofErr w:type="spellEnd"/>
-      <w:r>
-        <w:rPr>
-          <w:sz w:val="28"/>
-          <w:lang w:val="ru-RU"/>
-        </w:rPr>
-        <w:t xml:space="preserve"> области без особенностей</w:t>
-      </w:r>
-      <w:r>
-        <w:rPr>
-          <w:sz w:val="28"/>
-          <w:lang w:val="ru-RU"/>
-        </w:rPr>
-        <w:t xml:space="preserve"> Д-з: </w:t>
-      </w:r>
-      <w:sdt>
-        <w:sdtPr>
-          <w:rPr>
-            <w:sz w:val="28"/>
-            <w:lang w:val="ru-RU"/>
-          </w:rPr>
-          <w:id w:val="-1226214007"/>
-          <w:placeholder>
-            <w:docPart w:val="DefaultPlaceholder_1082065159"/>
-          </w:placeholder>
-          <w:comboBox>
-            <w:listItem w:displayText="Ангиопатия сосудов сетчатки ОИ" w:value="Ангиопатия сосудов сетчатки ОИ"/>
-            <w:listItem w:displayText="Диабетическая ангиопатия сосудов сетчатки ОИ" w:value="Диабетическая ангиопатия сосудов сетчатки ОИ"/>
-          </w:comboBox>
-        </w:sdtPr>
-        <w:sdtEndPr/>
-        <w:sdtContent>
-          <w:r>
-            <w:rPr>
-              <w:sz w:val="28"/>
-              <w:lang w:val="ru-RU"/>
-            </w:rPr>
-            <w:t>Ангиопатия сосудов сетчатки ОИ</w:t>
-          </w:r>
-        </w:sdtContent>
-      </w:sdt>
-      <w:r>
-        <w:rPr>
-          <w:sz w:val="28"/>
-          <w:lang w:val="ru-RU"/>
-        </w:rPr>
-        <w:t xml:space="preserve">. Начальная катаракта ОИ. Непролиферативная  диабетическая  </w:t>
-      </w:r>
-      <w:proofErr w:type="spellStart"/>
-      <w:r>
-        <w:rPr>
-          <w:sz w:val="28"/>
-          <w:lang w:val="ru-RU"/>
-        </w:rPr>
-        <w:t>ретинопатия</w:t>
-      </w:r>
-      <w:proofErr w:type="spellEnd"/>
-      <w:r>
-        <w:rPr>
-          <w:sz w:val="28"/>
-          <w:lang w:val="ru-RU"/>
-        </w:rPr>
-        <w:t xml:space="preserve"> ОИ. </w:t>
+      <w:proofErr w:type="spellStart"/>
+      <w:r>
+        <w:rPr>
+          <w:sz w:val="28"/>
+          <w:lang w:val="ru-RU"/>
+        </w:rPr>
+        <w:t>оИ</w:t>
+      </w:r>
+      <w:proofErr w:type="spellEnd"/>
+      <w:r>
+        <w:rPr>
+          <w:sz w:val="28"/>
+          <w:lang w:val="ru-RU"/>
+        </w:rPr>
+        <w:t xml:space="preserve">, миопия </w:t>
+      </w:r>
+      <w:proofErr w:type="spellStart"/>
+      <w:r>
+        <w:rPr>
+          <w:sz w:val="28"/>
+          <w:lang w:val="ru-RU"/>
+        </w:rPr>
+        <w:t>выской</w:t>
+      </w:r>
+      <w:proofErr w:type="spellEnd"/>
+      <w:r>
+        <w:rPr>
+          <w:sz w:val="28"/>
+          <w:lang w:val="ru-RU"/>
+        </w:rPr>
+        <w:t xml:space="preserve"> степени ОИ </w:t>
       </w:r>
     </w:p>
     <w:p>
@@ -6767,7 +6078,6 @@
           <w:u w:val="single"/>
           <w:lang w:val="ru-RU"/>
         </w:rPr>
-        <w:lastRenderedPageBreak/>
         <w:t>06</w:t>
       </w:r>
       <w:r>
@@ -6832,6 +6142,213 @@
           <w:u w:val="single"/>
           <w:lang w:val="ru-RU"/>
         </w:rPr>
+        <w:t>11</w:t>
+      </w:r>
+      <w:r>
+        <w:rPr>
+          <w:sz w:val="28"/>
+          <w:u w:val="single"/>
+          <w:lang w:val="ru-RU"/>
+        </w:rPr>
+        <w:t>.</w:t>
+      </w:r>
+      <w:r>
+        <w:rPr>
+          <w:sz w:val="28"/>
+          <w:u w:val="single"/>
+          <w:lang w:val="ru-RU"/>
+        </w:rPr>
+        <w:t>11</w:t>
+      </w:r>
+      <w:r>
+        <w:rPr>
+          <w:sz w:val="28"/>
+          <w:u w:val="single"/>
+          <w:lang w:val="ru-RU"/>
+        </w:rPr>
+        <w:t xml:space="preserve">.18 </w:t>
+      </w:r>
+      <w:r>
+        <w:rPr>
+          <w:sz w:val="28"/>
+          <w:u w:val="single"/>
+          <w:lang w:val="ru-RU"/>
+        </w:rPr>
+        <w:t>ЭКГ</w:t>
+      </w:r>
+      <w:r>
+        <w:rPr>
+          <w:sz w:val="28"/>
+          <w:lang w:val="ru-RU"/>
+        </w:rPr>
+        <w:t>: ЧСС -</w:t>
+      </w:r>
+      <w:r>
+        <w:rPr>
+          <w:sz w:val="28"/>
+          <w:lang w:val="ru-RU"/>
+        </w:rPr>
+        <w:t>63</w:t>
+      </w:r>
+      <w:r>
+        <w:rPr>
+          <w:sz w:val="28"/>
+          <w:lang w:val="ru-RU"/>
+        </w:rPr>
+        <w:t xml:space="preserve"> уд/мин. Вольтаж </w:t>
+      </w:r>
+      <w:sdt>
+        <w:sdtPr>
+          <w:rPr>
+            <w:sz w:val="28"/>
+            <w:lang w:val="ru-RU"/>
+          </w:rPr>
+          <w:id w:val="1176853410"/>
+          <w:placeholder>
+            <w:docPart w:val="1D106C89805840058CD988132A968A01"/>
+          </w:placeholder>
+          <w:comboBox>
+            <w:listItem w:value="Выберите элемент."/>
+            <w:listItem w:displayText="сохранен." w:value="сохранен."/>
+            <w:listItem w:displayText="снижен." w:value="снижен."/>
+            <w:listItem w:displayText="повышен." w:value="повышен."/>
+          </w:comboBox>
+        </w:sdtPr>
+        <w:sdtContent>
+          <w:r>
+            <w:rPr>
+              <w:sz w:val="28"/>
+              <w:lang w:val="ru-RU"/>
+            </w:rPr>
+            <w:t>сохранен.</w:t>
+          </w:r>
+        </w:sdtContent>
+      </w:sdt>
+      <w:r>
+        <w:rPr>
+          <w:sz w:val="28"/>
+          <w:lang w:val="ru-RU"/>
+        </w:rPr>
+        <w:t xml:space="preserve">  Ритм </w:t>
+      </w:r>
+      <w:r>
+        <w:rPr>
+          <w:sz w:val="28"/>
+          <w:lang w:val="ru-RU"/>
+        </w:rPr>
+        <w:t xml:space="preserve"> - </w:t>
+      </w:r>
+      <w:proofErr w:type="spellStart"/>
+      <w:r>
+        <w:rPr>
+          <w:sz w:val="28"/>
+          <w:lang w:val="ru-RU"/>
+        </w:rPr>
+        <w:t>мигарция</w:t>
+      </w:r>
+      <w:proofErr w:type="spellEnd"/>
+      <w:r>
+        <w:rPr>
+          <w:sz w:val="28"/>
+          <w:lang w:val="ru-RU"/>
+        </w:rPr>
+        <w:t xml:space="preserve"> </w:t>
+      </w:r>
+      <w:proofErr w:type="spellStart"/>
+      <w:r>
+        <w:rPr>
+          <w:sz w:val="28"/>
+          <w:lang w:val="ru-RU"/>
+        </w:rPr>
+        <w:t>аодителя</w:t>
+      </w:r>
+      <w:proofErr w:type="spellEnd"/>
+      <w:r>
+        <w:rPr>
+          <w:sz w:val="28"/>
+          <w:lang w:val="ru-RU"/>
+        </w:rPr>
+        <w:t xml:space="preserve"> ритма по типу  </w:t>
+      </w:r>
+      <w:proofErr w:type="spellStart"/>
+      <w:r>
+        <w:rPr>
+          <w:sz w:val="28"/>
+          <w:lang w:val="ru-RU"/>
+        </w:rPr>
+        <w:t>бигеминии</w:t>
+      </w:r>
+      <w:proofErr w:type="spellEnd"/>
+      <w:r>
+        <w:rPr>
+          <w:sz w:val="28"/>
+          <w:lang w:val="ru-RU"/>
+        </w:rPr>
+        <w:t xml:space="preserve">. </w:t>
+      </w:r>
+      <w:proofErr w:type="spellStart"/>
+      <w:r>
+        <w:rPr>
+          <w:sz w:val="28"/>
+          <w:lang w:val="ru-RU"/>
+        </w:rPr>
+        <w:t>Политопная</w:t>
+      </w:r>
+      <w:proofErr w:type="spellEnd"/>
+      <w:proofErr w:type="gramStart"/>
+      <w:r>
+        <w:rPr>
+          <w:sz w:val="28"/>
+          <w:lang w:val="ru-RU"/>
+        </w:rPr>
+        <w:t xml:space="preserve"> ,</w:t>
+      </w:r>
+      <w:proofErr w:type="gramEnd"/>
+      <w:r>
+        <w:rPr>
+          <w:sz w:val="28"/>
+          <w:lang w:val="ru-RU"/>
+        </w:rPr>
+        <w:t xml:space="preserve"> </w:t>
+      </w:r>
+      <w:r>
+        <w:rPr>
+          <w:sz w:val="28"/>
+          <w:lang w:val="ru-RU"/>
+        </w:rPr>
+        <w:t xml:space="preserve">Эл. ось не отклонена.  Гипертрофия левого желудочка. </w:t>
+      </w:r>
+      <w:r>
+        <w:rPr>
+          <w:sz w:val="28"/>
+          <w:lang w:val="ru-RU"/>
+        </w:rPr>
+        <w:t xml:space="preserve"> </w:t>
+      </w:r>
+    </w:p>
+    <w:p>
+      <w:pPr>
+        <w:ind w:left="-567"/>
+        <w:jc w:val="both"/>
+        <w:rPr>
+          <w:sz w:val="28"/>
+          <w:lang w:val="ru-RU"/>
+        </w:rPr>
+      </w:pPr>
+      <w:r>
+        <w:rPr>
+          <w:sz w:val="28"/>
+          <w:u w:val="single"/>
+          <w:lang w:val="ru-RU"/>
+        </w:rPr>
+        <w:t>31.10.18</w:t>
+      </w:r>
+      <w:r>
+        <w:rPr>
+          <w:sz w:val="28"/>
+          <w:u w:val="single"/>
+          <w:lang w:val="ru-RU"/>
+        </w:rPr>
         <w:t>Кардиолог</w:t>
       </w:r>
       <w:r>
@@ -6840,6 +6357,75 @@
           <w:lang w:val="ru-RU"/>
         </w:rPr>
         <w:t xml:space="preserve">: </w:t>
+      </w:r>
+      <w:r>
+        <w:rPr>
+          <w:sz w:val="28"/>
+          <w:lang w:val="ru-RU"/>
+        </w:rPr>
+        <w:t xml:space="preserve"> </w:t>
+      </w:r>
+      <w:r>
+        <w:rPr>
+          <w:sz w:val="26"/>
+          <w:szCs w:val="26"/>
+          <w:lang w:val="ru-RU"/>
+        </w:rPr>
+        <w:t>ИБС,  диффузный кардиосклероз</w:t>
+      </w:r>
+      <w:proofErr w:type="gramStart"/>
+      <w:r>
+        <w:rPr>
+          <w:sz w:val="26"/>
+          <w:szCs w:val="26"/>
+          <w:lang w:val="ru-RU"/>
+        </w:rPr>
+        <w:t xml:space="preserve"> ,</w:t>
+      </w:r>
+      <w:proofErr w:type="gramEnd"/>
+      <w:r>
+        <w:rPr>
+          <w:sz w:val="26"/>
+          <w:szCs w:val="26"/>
+          <w:lang w:val="ru-RU"/>
+        </w:rPr>
+        <w:t xml:space="preserve"> </w:t>
+      </w:r>
+      <w:proofErr w:type="spellStart"/>
+      <w:r>
+        <w:rPr>
+          <w:sz w:val="26"/>
+          <w:szCs w:val="26"/>
+          <w:lang w:val="ru-RU"/>
+        </w:rPr>
+        <w:t>наджелудчоковая</w:t>
+      </w:r>
+      <w:proofErr w:type="spellEnd"/>
+      <w:r>
+        <w:rPr>
+          <w:sz w:val="26"/>
+          <w:szCs w:val="26"/>
+          <w:lang w:val="ru-RU"/>
+        </w:rPr>
+        <w:t xml:space="preserve">  экстрасистолия. СН  II А. ф. </w:t>
+      </w:r>
+      <w:proofErr w:type="spellStart"/>
+      <w:r>
+        <w:rPr>
+          <w:sz w:val="26"/>
+          <w:szCs w:val="26"/>
+          <w:lang w:val="ru-RU"/>
+        </w:rPr>
+        <w:t>кл</w:t>
+      </w:r>
+      <w:proofErr w:type="spellEnd"/>
+      <w:r>
+        <w:rPr>
+          <w:sz w:val="26"/>
+          <w:szCs w:val="26"/>
+          <w:lang w:val="ru-RU"/>
+        </w:rPr>
+        <w:t xml:space="preserve"> II.  Гипертоническая болезнь III стадии 2 степени.  Риск 4.  </w:t>
       </w:r>
     </w:p>
     <w:p>
@@ -7087,168 +6673,23 @@
           <w:sz w:val="28"/>
           <w:lang w:val="ru-RU"/>
         </w:rPr>
-        <w:t xml:space="preserve">++ </w:t>
-      </w:r>
-    </w:p>
-    <w:p>
-      <w:pPr>
-        <w:ind w:left="-567"/>
-        <w:jc w:val="both"/>
-        <w:rPr>
-          <w:sz w:val="28"/>
-          <w:lang w:val="ru-RU"/>
-        </w:rPr>
-      </w:pPr>
-      <w:r>
-        <w:rPr>
-          <w:sz w:val="28"/>
-          <w:u w:val="single"/>
-          <w:lang w:val="ru-RU"/>
-        </w:rPr>
-        <w:t>Нефролог:</w:t>
-      </w:r>
-      <w:r>
-        <w:rPr>
-          <w:sz w:val="28"/>
-          <w:lang w:val="ru-RU"/>
-        </w:rPr>
-        <w:t xml:space="preserve"> ХБП I-II ст.: </w:t>
-      </w:r>
-      <w:proofErr w:type="spellStart"/>
-      <w:r>
-        <w:rPr>
-          <w:sz w:val="28"/>
-          <w:lang w:val="ru-RU"/>
-        </w:rPr>
-        <w:t>диаб</w:t>
-      </w:r>
-      <w:proofErr w:type="spellEnd"/>
-      <w:r>
-        <w:rPr>
-          <w:sz w:val="28"/>
-          <w:lang w:val="ru-RU"/>
-        </w:rPr>
-        <w:t xml:space="preserve">. нефропатия, артериальная гипертензия. </w:t>
-      </w:r>
-    </w:p>
-    <w:p>
-      <w:pPr>
-        <w:ind w:left="-567"/>
-        <w:jc w:val="both"/>
-        <w:rPr>
-          <w:sz w:val="28"/>
-          <w:lang w:val="ru-RU"/>
-        </w:rPr>
-      </w:pPr>
-      <w:r>
-        <w:rPr>
-          <w:sz w:val="28"/>
-          <w:szCs w:val="28"/>
-          <w:u w:val="single"/>
-          <w:lang w:val="ru-RU"/>
-        </w:rPr>
-        <w:t>Гастроэнтеролог</w:t>
-      </w:r>
-      <w:r>
-        <w:rPr>
-          <w:sz w:val="28"/>
-          <w:szCs w:val="28"/>
-          <w:lang w:val="ru-RU"/>
-        </w:rPr>
-        <w:t xml:space="preserve">: Хр. холецистит в ст. нестойкой ремиссии, </w:t>
-      </w:r>
-      <w:proofErr w:type="spellStart"/>
-      <w:r>
-        <w:rPr>
-          <w:sz w:val="28"/>
-          <w:szCs w:val="28"/>
-          <w:lang w:val="ru-RU"/>
-        </w:rPr>
-        <w:t>гипомоторная</w:t>
-      </w:r>
-      <w:proofErr w:type="spellEnd"/>
-      <w:r>
-        <w:rPr>
-          <w:sz w:val="28"/>
-          <w:szCs w:val="28"/>
-          <w:lang w:val="ru-RU"/>
-        </w:rPr>
-        <w:t xml:space="preserve"> </w:t>
-      </w:r>
-      <w:r>
-        <w:rPr>
-          <w:sz w:val="28"/>
-          <w:szCs w:val="28"/>
-          <w:lang w:val="ru-RU"/>
-        </w:rPr>
-        <w:t xml:space="preserve">дискинезия </w:t>
-      </w:r>
-      <w:r>
-        <w:rPr>
-          <w:sz w:val="28"/>
-          <w:szCs w:val="28"/>
-          <w:lang w:val="ru-RU"/>
-        </w:rPr>
-        <w:t xml:space="preserve"> желчевыводящих путей. Хр. панкреатит с ферментативной недоста</w:t>
-      </w:r>
-      <w:r>
-        <w:rPr>
-          <w:sz w:val="28"/>
-          <w:szCs w:val="28"/>
-          <w:lang w:val="ru-RU"/>
-        </w:rPr>
-        <w:t xml:space="preserve">точностью функции </w:t>
-      </w:r>
-      <w:proofErr w:type="spellStart"/>
-      <w:r>
-        <w:rPr>
-          <w:sz w:val="28"/>
-          <w:szCs w:val="28"/>
-          <w:lang w:val="ru-RU"/>
-        </w:rPr>
-        <w:t>подж</w:t>
-      </w:r>
-      <w:proofErr w:type="spellEnd"/>
-      <w:r>
-        <w:rPr>
-          <w:sz w:val="28"/>
-          <w:szCs w:val="28"/>
-          <w:lang w:val="ru-RU"/>
-        </w:rPr>
-        <w:t xml:space="preserve">. железы, с нарушением внешне и внутрисекреторной функции </w:t>
-      </w:r>
-      <w:proofErr w:type="spellStart"/>
-      <w:r>
-        <w:rPr>
-          <w:sz w:val="28"/>
-          <w:szCs w:val="28"/>
-          <w:lang w:val="ru-RU"/>
-        </w:rPr>
-        <w:t>подж</w:t>
-      </w:r>
-      <w:proofErr w:type="spellEnd"/>
-      <w:r>
-        <w:rPr>
-          <w:sz w:val="28"/>
-          <w:szCs w:val="28"/>
-          <w:lang w:val="ru-RU"/>
-        </w:rPr>
-        <w:t xml:space="preserve">. железы.  </w:t>
-      </w:r>
-      <w:r>
-        <w:rPr>
-          <w:sz w:val="28"/>
-          <w:u w:val="single"/>
-          <w:lang w:val="ru-RU"/>
-        </w:rPr>
-        <w:t>Гинеколог</w:t>
-      </w:r>
-      <w:r>
-        <w:rPr>
-          <w:sz w:val="28"/>
-          <w:lang w:val="ru-RU"/>
-        </w:rPr>
-        <w:t xml:space="preserve">: </w:t>
+        <w:t xml:space="preserve"> мокнущая </w:t>
+      </w:r>
+      <w:proofErr w:type="spellStart"/>
+      <w:r>
+        <w:rPr>
+          <w:sz w:val="28"/>
+          <w:lang w:val="ru-RU"/>
+        </w:rPr>
+        <w:t>экзепма</w:t>
+      </w:r>
+      <w:proofErr w:type="spellEnd"/>
+      <w:r>
+        <w:rPr>
+          <w:sz w:val="28"/>
+          <w:lang w:val="ru-RU"/>
+        </w:rPr>
+        <w:t xml:space="preserve"> пр. голени стопы, </w:t>
       </w:r>
     </w:p>
     <w:p>
@@ -7543,6 +6984,14 @@
           <w:u w:val="single"/>
           <w:lang w:val="ru-RU"/>
         </w:rPr>
+        <w:t>09.11.18</w:t>
+      </w:r>
+      <w:r>
+        <w:rPr>
+          <w:sz w:val="28"/>
+          <w:u w:val="single"/>
+          <w:lang w:val="ru-RU"/>
+        </w:rPr>
         <w:t>УЗИ</w:t>
       </w:r>
       <w:r>
@@ -7616,7 +7065,7 @@
           <w:szCs w:val="28"/>
           <w:lang w:val="ru-RU"/>
         </w:rPr>
-        <w:t xml:space="preserve"> по типу жировой дистрофии 1ст </w:t>
+        <w:t xml:space="preserve"> по типу жировой дистрофии 1ст</w:t>
       </w:r>
       <w:r>
         <w:rPr>
@@ -7624,77 +7073,25 @@
           <w:szCs w:val="28"/>
           <w:lang w:val="ru-RU"/>
         </w:rPr>
-        <w:t xml:space="preserve">; перегиба ж/пузыря </w:t>
-      </w:r>
+        <w:t xml:space="preserve"> с увеличением размеров печени , изгиба желчного пузыря в области шейки, застоя в желчном пузыре, изменений диффузного типа в паренхиме простаты без увеличения объема </w:t>
+      </w:r>
+      <w:proofErr w:type="spellStart"/>
       <w:r>
         <w:rPr>
           <w:sz w:val="28"/>
           <w:szCs w:val="28"/>
           <w:lang w:val="ru-RU"/>
         </w:rPr>
-        <w:t xml:space="preserve">в </w:t>
-      </w:r>
-      <w:proofErr w:type="gramStart"/>
+        <w:t>остоточной</w:t>
+      </w:r>
+      <w:proofErr w:type="spellEnd"/>
       <w:r>
         <w:rPr>
           <w:sz w:val="28"/>
           <w:szCs w:val="28"/>
           <w:lang w:val="ru-RU"/>
         </w:rPr>
-        <w:t>в</w:t>
-      </w:r>
-      <w:proofErr w:type="gramEnd"/>
-      <w:r>
-        <w:rPr>
-          <w:sz w:val="28"/>
-          <w:szCs w:val="28"/>
-          <w:lang w:val="ru-RU"/>
-        </w:rPr>
-        <w:t xml:space="preserve">/3 тела и в </w:t>
-      </w:r>
-      <w:r>
-        <w:rPr>
-          <w:sz w:val="28"/>
-          <w:szCs w:val="28"/>
-          <w:lang w:val="ru-RU"/>
-        </w:rPr>
-        <w:t xml:space="preserve">области шейки, застоя в ж/пузыре, </w:t>
-      </w:r>
-      <w:proofErr w:type="spellStart"/>
-      <w:r>
-        <w:rPr>
-          <w:sz w:val="28"/>
-          <w:szCs w:val="28"/>
-          <w:lang w:val="ru-RU"/>
-        </w:rPr>
-        <w:t>склерозирования</w:t>
-      </w:r>
-      <w:proofErr w:type="spellEnd"/>
-      <w:r>
-        <w:rPr>
-          <w:sz w:val="28"/>
-          <w:szCs w:val="28"/>
-          <w:lang w:val="ru-RU"/>
-        </w:rPr>
-        <w:t xml:space="preserve"> </w:t>
-      </w:r>
-      <w:proofErr w:type="spellStart"/>
-      <w:r>
-        <w:rPr>
-          <w:sz w:val="28"/>
-          <w:szCs w:val="28"/>
-          <w:lang w:val="ru-RU"/>
-        </w:rPr>
-        <w:t>подж</w:t>
-      </w:r>
-      <w:proofErr w:type="spellEnd"/>
-      <w:r>
-        <w:rPr>
-          <w:sz w:val="28"/>
-          <w:szCs w:val="28"/>
-          <w:lang w:val="ru-RU"/>
-        </w:rPr>
-        <w:t xml:space="preserve">. железы; микролитов в почках. </w:t>
+        <w:t xml:space="preserve"> мочи </w:t>
       </w:r>
     </w:p>
     <w:p>
@@ -7702,6 +7099,8 @@
         <w:ind w:left="-567"/>
         <w:jc w:val="both"/>
         <w:rPr>
+          <w:sz w:val="28"/>
+          <w:szCs w:val="20"/>
           <w:lang w:val="ru-RU"/>
         </w:rPr>
       </w:pPr>
@@ -7711,52 +7110,127 @@
           <w:u w:val="single"/>
           <w:lang w:val="ru-RU"/>
         </w:rPr>
-        <w:t xml:space="preserve">Осмотр </w:t>
-      </w:r>
-      <w:proofErr w:type="spellStart"/>
+        <w:t xml:space="preserve">05.11.18 </w:t>
+      </w:r>
       <w:r>
         <w:rPr>
           <w:sz w:val="28"/>
           <w:u w:val="single"/>
           <w:lang w:val="ru-RU"/>
         </w:rPr>
-        <w:t>доц</w:t>
+        <w:t>УЗИ щит</w:t>
       </w:r>
       <w:proofErr w:type="gramStart"/>
       <w:r>
         <w:rPr>
+          <w:sz w:val="28"/>
           <w:u w:val="single"/>
           <w:lang w:val="ru-RU"/>
         </w:rPr>
-        <w:t>.к</w:t>
+        <w:t>.</w:t>
       </w:r>
       <w:proofErr w:type="gramEnd"/>
       <w:r>
         <w:rPr>
+          <w:sz w:val="28"/>
           <w:u w:val="single"/>
           <w:lang w:val="ru-RU"/>
         </w:rPr>
-        <w:t>аф</w:t>
-      </w:r>
-      <w:proofErr w:type="spellEnd"/>
-      <w:r>
-        <w:rPr>
+        <w:t xml:space="preserve"> </w:t>
+      </w:r>
+      <w:proofErr w:type="gramStart"/>
+      <w:r>
+        <w:rPr>
+          <w:sz w:val="28"/>
           <w:u w:val="single"/>
           <w:lang w:val="ru-RU"/>
         </w:rPr>
-        <w:t>. терапии и клин. фармакологи Ткаченко О.В</w:t>
-      </w:r>
-      <w:r>
-        <w:rPr>
+        <w:t>ж</w:t>
+      </w:r>
+      <w:proofErr w:type="gramEnd"/>
+      <w:r>
+        <w:rPr>
+          <w:sz w:val="28"/>
+          <w:u w:val="single"/>
+          <w:lang w:val="ru-RU"/>
+        </w:rPr>
+        <w:t>елезы</w:t>
+      </w:r>
+      <w:r>
+        <w:rPr>
+          <w:sz w:val="28"/>
           <w:lang w:val="ru-RU"/>
         </w:rPr>
         <w:t xml:space="preserve">: </w:t>
       </w:r>
-      <w:r>
-        <w:rPr>
-          <w:lang w:val="ru-RU"/>
-        </w:rPr>
-        <w:t>диагноз согласован.</w:t>
+      <w:proofErr w:type="spellStart"/>
+      <w:proofErr w:type="gramStart"/>
+      <w:r>
+        <w:rPr>
+          <w:sz w:val="28"/>
+          <w:lang w:val="ru-RU"/>
+        </w:rPr>
+        <w:t>Пр</w:t>
+      </w:r>
+      <w:proofErr w:type="spellEnd"/>
+      <w:proofErr w:type="gramEnd"/>
+      <w:r>
+        <w:rPr>
+          <w:sz w:val="28"/>
+          <w:lang w:val="ru-RU"/>
+        </w:rPr>
+        <w:t xml:space="preserve"> д. V =</w:t>
+      </w:r>
+      <w:r>
+        <w:rPr>
+          <w:sz w:val="28"/>
+          <w:lang w:val="ru-RU"/>
+        </w:rPr>
+        <w:t>14,0</w:t>
+      </w:r>
+      <w:r>
+        <w:rPr>
+          <w:sz w:val="28"/>
+          <w:lang w:val="ru-RU"/>
+        </w:rPr>
+        <w:t xml:space="preserve">  см</w:t>
+      </w:r>
+      <w:r>
+        <w:rPr>
+          <w:sz w:val="28"/>
+          <w:vertAlign w:val="superscript"/>
+          <w:lang w:val="ru-RU"/>
+        </w:rPr>
+        <w:t>3</w:t>
+      </w:r>
+      <w:r>
+        <w:rPr>
+          <w:sz w:val="28"/>
+          <w:lang w:val="ru-RU"/>
+        </w:rPr>
+        <w:t xml:space="preserve">; лев. д. V = </w:t>
+      </w:r>
+      <w:r>
+        <w:rPr>
+          <w:sz w:val="28"/>
+          <w:lang w:val="ru-RU"/>
+        </w:rPr>
+        <w:t>9,5</w:t>
+      </w:r>
+      <w:r>
+        <w:rPr>
+          <w:sz w:val="28"/>
+          <w:lang w:val="ru-RU"/>
+        </w:rPr>
+        <w:t xml:space="preserve"> см</w:t>
+      </w:r>
+      <w:r>
+        <w:rPr>
+          <w:sz w:val="28"/>
+          <w:vertAlign w:val="superscript"/>
+          <w:lang w:val="ru-RU"/>
+        </w:rPr>
+        <w:t>3</w:t>
       </w:r>
     </w:p>
     <w:p>
@@ -7764,49 +7238,66 @@
         <w:ind w:left="-567"/>
         <w:jc w:val="both"/>
         <w:rPr>
+          <w:sz w:val="28"/>
           <w:lang w:val="ru-RU"/>
         </w:rPr>
       </w:pPr>
       <w:r>
         <w:rPr>
           <w:sz w:val="28"/>
-          <w:u w:val="single"/>
-          <w:lang w:val="ru-RU"/>
-        </w:rPr>
-        <w:t>Осмотр хирурга эндокринолога</w:t>
-      </w:r>
-      <w:r>
-        <w:rPr>
-          <w:sz w:val="28"/>
-          <w:u w:val="single"/>
+          <w:lang w:val="ru-RU"/>
+        </w:rPr>
+        <w:t>Щит. ж</w:t>
+      </w:r>
+      <w:r>
+        <w:rPr>
+          <w:sz w:val="28"/>
+          <w:lang w:val="ru-RU"/>
+        </w:rPr>
+        <w:t>елеза</w:t>
+      </w:r>
+      <w:r>
+        <w:rPr>
+          <w:sz w:val="28"/>
           <w:lang w:val="ru-RU"/>
         </w:rPr>
         <w:t xml:space="preserve"> </w:t>
       </w:r>
-      <w:proofErr w:type="spellStart"/>
-      <w:r>
-        <w:rPr>
-          <w:sz w:val="28"/>
-          <w:u w:val="single"/>
-          <w:lang w:val="ru-RU"/>
-        </w:rPr>
-        <w:t>к.м</w:t>
+      <w:r>
+        <w:rPr>
+          <w:sz w:val="28"/>
+          <w:lang w:val="ru-RU"/>
+        </w:rPr>
+        <w:t>увеличена, контуры ровные</w:t>
       </w:r>
       <w:proofErr w:type="gramStart"/>
       <w:r>
         <w:rPr>
           <w:sz w:val="28"/>
-          <w:u w:val="single"/>
-          <w:lang w:val="ru-RU"/>
-        </w:rPr>
-        <w:t>.н</w:t>
-      </w:r>
-      <w:proofErr w:type="spellEnd"/>
+          <w:lang w:val="ru-RU"/>
+        </w:rPr>
+        <w:t xml:space="preserve">.. </w:t>
+      </w:r>
+      <w:proofErr w:type="spellStart"/>
       <w:proofErr w:type="gramEnd"/>
       <w:r>
         <w:rPr>
           <w:sz w:val="28"/>
-          <w:u w:val="single"/>
+          <w:lang w:val="ru-RU"/>
+        </w:rPr>
+        <w:t>Эхогенность</w:t>
+      </w:r>
+      <w:proofErr w:type="spellEnd"/>
+      <w:r>
+        <w:rPr>
+          <w:sz w:val="28"/>
+          <w:lang w:val="ru-RU"/>
+        </w:rPr>
+        <w:t xml:space="preserve"> паренхимы обычная.</w:t>
+      </w:r>
+      <w:r>
+        <w:rPr>
+          <w:sz w:val="28"/>
           <w:lang w:val="ru-RU"/>
         </w:rPr>
         <w:t xml:space="preserve"> </w:t>
@@ -7815,578 +7306,42 @@
       <w:r>
         <w:rPr>
           <w:sz w:val="28"/>
-          <w:u w:val="single"/>
-          <w:lang w:val="ru-RU"/>
-        </w:rPr>
-        <w:t>Вильхового</w:t>
-      </w:r>
-      <w:proofErr w:type="spellEnd"/>
-      <w:r>
-        <w:rPr>
-          <w:sz w:val="28"/>
-          <w:u w:val="single"/>
-          <w:lang w:val="ru-RU"/>
-        </w:rPr>
-        <w:t xml:space="preserve"> </w:t>
-      </w:r>
-      <w:r>
-        <w:rPr>
-          <w:sz w:val="28"/>
-          <w:u w:val="single"/>
-          <w:lang w:val="ru-RU"/>
-        </w:rPr>
-        <w:t>С</w:t>
-      </w:r>
-      <w:r>
-        <w:rPr>
-          <w:sz w:val="28"/>
-          <w:u w:val="single"/>
-          <w:lang w:val="ru-RU"/>
-        </w:rPr>
-        <w:t>.</w:t>
-      </w:r>
-      <w:r>
-        <w:rPr>
-          <w:sz w:val="28"/>
-          <w:u w:val="single"/>
-          <w:lang w:val="ru-RU"/>
-        </w:rPr>
-        <w:t>О</w:t>
-      </w:r>
-      <w:r>
-        <w:rPr>
-          <w:sz w:val="28"/>
-          <w:u w:val="single"/>
-          <w:lang w:val="ru-RU"/>
-        </w:rPr>
-        <w:t>.</w:t>
-      </w:r>
-      <w:r>
-        <w:rPr>
-          <w:lang w:val="ru-RU"/>
-        </w:rPr>
-        <w:t xml:space="preserve">: </w:t>
-      </w:r>
-      <w:r>
-        <w:rPr>
-          <w:lang w:val="ru-RU"/>
-        </w:rPr>
-        <w:t>диагноз согласован.</w:t>
-      </w:r>
-    </w:p>
-    <w:p>
-      <w:pPr>
-        <w:ind w:left="-567"/>
-        <w:jc w:val="both"/>
-        <w:rPr>
-          <w:lang w:val="ru-RU"/>
-        </w:rPr>
-      </w:pPr>
-      <w:r>
-        <w:rPr>
-          <w:sz w:val="28"/>
-          <w:u w:val="single"/>
-          <w:lang w:val="ru-RU"/>
-        </w:rPr>
-        <w:t xml:space="preserve">Осмотр </w:t>
-      </w:r>
-      <w:proofErr w:type="spellStart"/>
-      <w:r>
-        <w:rPr>
-          <w:sz w:val="28"/>
-          <w:u w:val="single"/>
-          <w:lang w:val="ru-RU"/>
-        </w:rPr>
-        <w:t>доц</w:t>
-      </w:r>
+          <w:lang w:val="ru-RU"/>
+        </w:rPr>
+        <w:t>Эхоструктура</w:t>
+      </w:r>
+      <w:proofErr w:type="spellEnd"/>
+      <w:r>
+        <w:rPr>
+          <w:sz w:val="28"/>
+          <w:lang w:val="ru-RU"/>
+        </w:rPr>
+        <w:t xml:space="preserve"> крупнозернистая, </w:t>
+      </w:r>
+      <w:r>
+        <w:rPr>
+          <w:sz w:val="28"/>
+          <w:lang w:val="ru-RU"/>
+        </w:rPr>
+        <w:t xml:space="preserve"> с единичными  гидрофильными очагами до 0,35 см. В </w:t>
+      </w:r>
+      <w:proofErr w:type="spellStart"/>
       <w:proofErr w:type="gramStart"/>
       <w:r>
         <w:rPr>
-          <w:u w:val="single"/>
-          <w:lang w:val="ru-RU"/>
-        </w:rPr>
-        <w:t>.к</w:t>
-      </w:r>
+          <w:sz w:val="28"/>
+          <w:lang w:val="ru-RU"/>
+        </w:rPr>
+        <w:t>пр</w:t>
+      </w:r>
+      <w:proofErr w:type="spellEnd"/>
       <w:proofErr w:type="gramEnd"/>
       <w:r>
         <w:rPr>
-          <w:u w:val="single"/>
-          <w:lang w:val="ru-RU"/>
-        </w:rPr>
-        <w:t>аф</w:t>
-      </w:r>
-      <w:proofErr w:type="spellEnd"/>
-      <w:r>
-        <w:rPr>
-          <w:u w:val="single"/>
-          <w:lang w:val="ru-RU"/>
-        </w:rPr>
-        <w:t xml:space="preserve">. </w:t>
-      </w:r>
-      <w:proofErr w:type="spellStart"/>
-      <w:r>
-        <w:rPr>
-          <w:u w:val="single"/>
-          <w:lang w:val="ru-RU"/>
-        </w:rPr>
-        <w:t>Соловьюк</w:t>
-      </w:r>
-      <w:proofErr w:type="spellEnd"/>
-      <w:r>
-        <w:rPr>
-          <w:u w:val="single"/>
-          <w:lang w:val="ru-RU"/>
-        </w:rPr>
-        <w:t xml:space="preserve"> А.О</w:t>
-      </w:r>
-      <w:r>
-        <w:rPr>
-          <w:lang w:val="ru-RU"/>
-        </w:rPr>
-        <w:t xml:space="preserve">: диагноз </w:t>
-      </w:r>
-      <w:r>
-        <w:rPr>
-          <w:lang w:val="ru-RU"/>
-        </w:rPr>
-        <w:t xml:space="preserve"> и лечение </w:t>
-      </w:r>
-      <w:r>
-        <w:rPr>
-          <w:lang w:val="ru-RU"/>
-        </w:rPr>
-        <w:t>согласован</w:t>
-      </w:r>
-      <w:r>
-        <w:rPr>
-          <w:lang w:val="ru-RU"/>
-        </w:rPr>
-        <w:t>о</w:t>
-      </w:r>
-    </w:p>
-    <w:p>
-      <w:pPr>
-        <w:ind w:left="-567"/>
-        <w:jc w:val="both"/>
-        <w:rPr>
-          <w:sz w:val="28"/>
-          <w:szCs w:val="20"/>
-          <w:lang w:val="ru-RU"/>
-        </w:rPr>
-      </w:pPr>
-      <w:r>
-        <w:rPr>
-          <w:sz w:val="28"/>
-          <w:u w:val="single"/>
-          <w:lang w:val="ru-RU"/>
-        </w:rPr>
-        <w:t>УЗИ щит</w:t>
-      </w:r>
-      <w:proofErr w:type="gramStart"/>
-      <w:r>
-        <w:rPr>
-          <w:sz w:val="28"/>
-          <w:u w:val="single"/>
-          <w:lang w:val="ru-RU"/>
-        </w:rPr>
-        <w:t>.</w:t>
-      </w:r>
-      <w:proofErr w:type="gramEnd"/>
-      <w:r>
-        <w:rPr>
-          <w:sz w:val="28"/>
-          <w:u w:val="single"/>
-          <w:lang w:val="ru-RU"/>
-        </w:rPr>
-        <w:t xml:space="preserve"> </w:t>
-      </w:r>
-      <w:proofErr w:type="gramStart"/>
-      <w:r>
-        <w:rPr>
-          <w:sz w:val="28"/>
-          <w:u w:val="single"/>
-          <w:lang w:val="ru-RU"/>
-        </w:rPr>
-        <w:t>ж</w:t>
-      </w:r>
-      <w:proofErr w:type="gramEnd"/>
-      <w:r>
-        <w:rPr>
-          <w:sz w:val="28"/>
-          <w:u w:val="single"/>
-          <w:lang w:val="ru-RU"/>
-        </w:rPr>
-        <w:t>елезы</w:t>
-      </w:r>
-      <w:r>
-        <w:rPr>
-          <w:sz w:val="28"/>
-          <w:lang w:val="ru-RU"/>
-        </w:rPr>
-        <w:t xml:space="preserve">: </w:t>
-      </w:r>
-      <w:proofErr w:type="spellStart"/>
-      <w:proofErr w:type="gramStart"/>
-      <w:r>
-        <w:rPr>
-          <w:sz w:val="28"/>
-          <w:lang w:val="ru-RU"/>
-        </w:rPr>
-        <w:t>Пр</w:t>
-      </w:r>
-      <w:proofErr w:type="spellEnd"/>
-      <w:proofErr w:type="gramEnd"/>
-      <w:r>
-        <w:rPr>
-          <w:sz w:val="28"/>
-          <w:lang w:val="ru-RU"/>
-        </w:rPr>
-        <w:t xml:space="preserve"> д. V =  см</w:t>
-      </w:r>
-      <w:r>
-        <w:rPr>
-          <w:sz w:val="28"/>
-          <w:vertAlign w:val="superscript"/>
-          <w:lang w:val="ru-RU"/>
-        </w:rPr>
-        <w:t>3</w:t>
-      </w:r>
-      <w:r>
-        <w:rPr>
-          <w:sz w:val="28"/>
-          <w:lang w:val="ru-RU"/>
-        </w:rPr>
-        <w:t>; лев. д. V =  см</w:t>
-      </w:r>
-      <w:r>
-        <w:rPr>
-          <w:sz w:val="28"/>
-          <w:vertAlign w:val="superscript"/>
-          <w:lang w:val="ru-RU"/>
-        </w:rPr>
-        <w:t>3</w:t>
-      </w:r>
-    </w:p>
-    <w:p>
-      <w:pPr>
-        <w:ind w:left="-567"/>
-        <w:jc w:val="both"/>
-        <w:rPr>
-          <w:sz w:val="28"/>
-          <w:lang w:val="ru-RU"/>
-        </w:rPr>
-      </w:pPr>
-      <w:r>
-        <w:rPr>
-          <w:sz w:val="28"/>
-          <w:lang w:val="ru-RU"/>
-        </w:rPr>
-        <w:t xml:space="preserve">Перешеек – </w:t>
-      </w:r>
-      <w:proofErr w:type="gramStart"/>
-      <w:r>
-        <w:rPr>
-          <w:sz w:val="28"/>
-          <w:lang w:val="ru-RU"/>
-        </w:rPr>
-        <w:t>с</w:t>
-      </w:r>
-      <w:r>
-        <w:rPr>
-          <w:sz w:val="28"/>
-          <w:lang w:val="ru-RU"/>
-        </w:rPr>
-        <w:t>м</w:t>
-      </w:r>
-      <w:proofErr w:type="gramEnd"/>
-      <w:r>
-        <w:rPr>
-          <w:sz w:val="28"/>
-          <w:lang w:val="ru-RU"/>
-        </w:rPr>
-        <w:t xml:space="preserve">. </w:t>
-      </w:r>
-    </w:p>
-    <w:p>
-      <w:pPr>
-        <w:ind w:left="-567"/>
-        <w:jc w:val="both"/>
-        <w:rPr>
-          <w:sz w:val="28"/>
-          <w:szCs w:val="20"/>
-          <w:lang w:val="ru-RU"/>
-        </w:rPr>
-      </w:pPr>
-      <w:r>
-        <w:rPr>
-          <w:sz w:val="28"/>
-          <w:lang w:val="ru-RU"/>
-        </w:rPr>
-        <w:t>Щит</w:t>
-      </w:r>
-      <w:proofErr w:type="gramStart"/>
-      <w:r>
-        <w:rPr>
-          <w:sz w:val="28"/>
-          <w:lang w:val="ru-RU"/>
-        </w:rPr>
-        <w:t>.</w:t>
-      </w:r>
-      <w:proofErr w:type="gramEnd"/>
-      <w:r>
-        <w:rPr>
-          <w:sz w:val="28"/>
-          <w:lang w:val="ru-RU"/>
-        </w:rPr>
-        <w:t xml:space="preserve"> </w:t>
-      </w:r>
-      <w:proofErr w:type="gramStart"/>
-      <w:r>
-        <w:rPr>
-          <w:sz w:val="28"/>
-          <w:lang w:val="ru-RU"/>
-        </w:rPr>
-        <w:t>ж</w:t>
-      </w:r>
-      <w:proofErr w:type="gramEnd"/>
-      <w:r>
-        <w:rPr>
-          <w:sz w:val="28"/>
-          <w:lang w:val="ru-RU"/>
-        </w:rPr>
-        <w:t>елеза</w:t>
-      </w:r>
-      <w:r>
-        <w:rPr>
-          <w:sz w:val="28"/>
-          <w:lang w:val="ru-RU"/>
-        </w:rPr>
-        <w:t xml:space="preserve"> </w:t>
-      </w:r>
-      <w:r>
-        <w:rPr>
-          <w:sz w:val="28"/>
-          <w:lang w:val="ru-RU"/>
-        </w:rPr>
-        <w:t>не увеличена, контуры ровные</w:t>
-      </w:r>
-      <w:r>
-        <w:rPr>
-          <w:sz w:val="28"/>
-          <w:lang w:val="ru-RU"/>
-        </w:rPr>
-        <w:t>, фестончатые</w:t>
-      </w:r>
-      <w:r>
-        <w:rPr>
-          <w:sz w:val="28"/>
-          <w:lang w:val="ru-RU"/>
-        </w:rPr>
-        <w:t>. Капсула уплотнена</w:t>
-      </w:r>
-      <w:r>
-        <w:rPr>
-          <w:sz w:val="28"/>
-          <w:lang w:val="ru-RU"/>
-        </w:rPr>
-        <w:t>, утолщена</w:t>
-      </w:r>
-      <w:r>
-        <w:rPr>
-          <w:sz w:val="28"/>
-          <w:lang w:val="ru-RU"/>
-        </w:rPr>
-        <w:t xml:space="preserve">. </w:t>
-      </w:r>
-      <w:proofErr w:type="spellStart"/>
-      <w:r>
-        <w:rPr>
-          <w:sz w:val="28"/>
-          <w:lang w:val="ru-RU"/>
-        </w:rPr>
-        <w:t>Эхогенность</w:t>
-      </w:r>
-      <w:proofErr w:type="spellEnd"/>
-      <w:r>
-        <w:rPr>
-          <w:sz w:val="28"/>
-          <w:lang w:val="ru-RU"/>
-        </w:rPr>
-        <w:t xml:space="preserve"> паренхимы обычная, снижена.</w:t>
-      </w:r>
-      <w:r>
-        <w:rPr>
-          <w:sz w:val="28"/>
-          <w:lang w:val="ru-RU"/>
-        </w:rPr>
-        <w:t xml:space="preserve"> </w:t>
-      </w:r>
-      <w:proofErr w:type="spellStart"/>
-      <w:r>
-        <w:rPr>
-          <w:sz w:val="28"/>
-          <w:lang w:val="ru-RU"/>
-        </w:rPr>
-        <w:t>Эхоструктура</w:t>
-      </w:r>
-      <w:proofErr w:type="spellEnd"/>
-      <w:r>
-        <w:rPr>
-          <w:sz w:val="28"/>
-          <w:lang w:val="ru-RU"/>
-        </w:rPr>
-        <w:t xml:space="preserve"> </w:t>
-      </w:r>
-      <w:proofErr w:type="gramStart"/>
-      <w:r>
-        <w:rPr>
-          <w:sz w:val="28"/>
-          <w:lang w:val="ru-RU"/>
-        </w:rPr>
-        <w:t>повышенной</w:t>
-      </w:r>
-      <w:proofErr w:type="gramEnd"/>
-      <w:r>
-        <w:rPr>
-          <w:sz w:val="28"/>
-          <w:lang w:val="ru-RU"/>
-        </w:rPr>
-        <w:t xml:space="preserve"> </w:t>
-      </w:r>
-      <w:proofErr w:type="spellStart"/>
-      <w:r>
-        <w:rPr>
-          <w:sz w:val="28"/>
-          <w:lang w:val="ru-RU"/>
-        </w:rPr>
-        <w:t>эхогенности</w:t>
-      </w:r>
-      <w:proofErr w:type="spellEnd"/>
-      <w:r>
-        <w:rPr>
-          <w:sz w:val="28"/>
-          <w:lang w:val="ru-RU"/>
-        </w:rPr>
-        <w:t xml:space="preserve">, </w:t>
-      </w:r>
-      <w:r>
-        <w:rPr>
-          <w:sz w:val="28"/>
-          <w:lang w:val="ru-RU"/>
-        </w:rPr>
-        <w:t xml:space="preserve">мелкозернистая, крупнозернистая,  </w:t>
-      </w:r>
-      <w:r>
-        <w:rPr>
-          <w:sz w:val="28"/>
-          <w:lang w:val="ru-RU"/>
-        </w:rPr>
-        <w:t xml:space="preserve">однородная, </w:t>
-      </w:r>
-      <w:r>
-        <w:rPr>
-          <w:sz w:val="28"/>
-          <w:lang w:val="ru-RU"/>
-        </w:rPr>
-        <w:t>мелкий и крупный фиброз.</w:t>
-      </w:r>
-    </w:p>
-    <w:p>
-      <w:pPr>
-        <w:ind w:left="-567"/>
-        <w:jc w:val="both"/>
-        <w:rPr>
-          <w:sz w:val="28"/>
-          <w:lang w:val="ru-RU"/>
-        </w:rPr>
-      </w:pPr>
-      <w:r>
-        <w:rPr>
-          <w:sz w:val="28"/>
-          <w:lang w:val="ru-RU"/>
-        </w:rPr>
-        <w:t xml:space="preserve">В пр. доле  в </w:t>
-      </w:r>
-      <w:proofErr w:type="gramStart"/>
-      <w:r>
-        <w:rPr>
-          <w:sz w:val="28"/>
-          <w:lang w:val="ru-RU"/>
-        </w:rPr>
-        <w:t>в</w:t>
-      </w:r>
-      <w:proofErr w:type="gramEnd"/>
-      <w:r>
-        <w:rPr>
-          <w:sz w:val="28"/>
-          <w:lang w:val="ru-RU"/>
-        </w:rPr>
-        <w:t xml:space="preserve">/3 </w:t>
-      </w:r>
-      <w:proofErr w:type="spellStart"/>
-      <w:r>
-        <w:rPr>
-          <w:sz w:val="28"/>
-          <w:lang w:val="ru-RU"/>
-        </w:rPr>
-        <w:t>изоэхогенный</w:t>
-      </w:r>
-      <w:proofErr w:type="spellEnd"/>
-      <w:r>
-        <w:rPr>
-          <w:sz w:val="28"/>
-          <w:lang w:val="ru-RU"/>
-        </w:rPr>
-        <w:t xml:space="preserve"> узел с гидрофильным ободком   * см. </w:t>
-      </w:r>
-    </w:p>
-    <w:p>
-      <w:pPr>
-        <w:ind w:left="-567"/>
-        <w:jc w:val="both"/>
-        <w:rPr>
-          <w:sz w:val="28"/>
-          <w:lang w:val="ru-RU"/>
-        </w:rPr>
-      </w:pPr>
-      <w:r>
-        <w:rPr>
-          <w:sz w:val="28"/>
-          <w:lang w:val="ru-RU"/>
-        </w:rPr>
-        <w:t>В лев</w:t>
-      </w:r>
-      <w:proofErr w:type="gramStart"/>
-      <w:r>
-        <w:rPr>
-          <w:sz w:val="28"/>
-          <w:lang w:val="ru-RU"/>
-        </w:rPr>
-        <w:t>.</w:t>
-      </w:r>
-      <w:proofErr w:type="gramEnd"/>
-      <w:r>
-        <w:rPr>
-          <w:sz w:val="28"/>
-          <w:lang w:val="ru-RU"/>
-        </w:rPr>
-        <w:t xml:space="preserve"> </w:t>
-      </w:r>
-      <w:proofErr w:type="gramStart"/>
-      <w:r>
-        <w:rPr>
-          <w:sz w:val="28"/>
-          <w:lang w:val="ru-RU"/>
-        </w:rPr>
-        <w:t>д</w:t>
-      </w:r>
-      <w:proofErr w:type="gramEnd"/>
-      <w:r>
-        <w:rPr>
-          <w:sz w:val="28"/>
-          <w:lang w:val="ru-RU"/>
-        </w:rPr>
-        <w:t xml:space="preserve">оле в ср/3 гидрофильный очаг - см. </w:t>
+          <w:sz w:val="28"/>
+          <w:lang w:val="ru-RU"/>
+        </w:rPr>
+        <w:t xml:space="preserve"> доел в/3 коллоидная киста 0,8*0,6 см. </w:t>
       </w:r>
       <w:r>
         <w:rPr>
@@ -8553,21 +7508,12 @@
         </w:rPr>
         <w:t xml:space="preserve"> </w:t>
       </w:r>
-      <w:proofErr w:type="spellStart"/>
-      <w:r>
-        <w:rPr>
-          <w:sz w:val="28"/>
-          <w:lang w:val="ru-RU"/>
-        </w:rPr>
-        <w:t>Эхопризнаков</w:t>
-      </w:r>
-      <w:proofErr w:type="spellEnd"/>
-      <w:r>
-        <w:rPr>
-          <w:sz w:val="28"/>
-          <w:lang w:val="ru-RU"/>
-        </w:rPr>
-        <w:t xml:space="preserve"> патологии щит</w:t>
+      <w:r>
+        <w:rPr>
+          <w:sz w:val="28"/>
+          <w:lang w:val="ru-RU"/>
+        </w:rPr>
+        <w:t>Узел правой доли</w:t>
       </w:r>
       <w:proofErr w:type="gramStart"/>
       <w:r>
@@ -8575,39 +7521,9 @@
           <w:sz w:val="28"/>
           <w:lang w:val="ru-RU"/>
         </w:rPr>
-        <w:t>.</w:t>
+        <w:t xml:space="preserve"> .</w:t>
       </w:r>
       <w:proofErr w:type="gramEnd"/>
-      <w:r>
-        <w:rPr>
-          <w:sz w:val="28"/>
-          <w:lang w:val="ru-RU"/>
-        </w:rPr>
-        <w:t xml:space="preserve"> </w:t>
-      </w:r>
-      <w:proofErr w:type="gramStart"/>
-      <w:r>
-        <w:rPr>
-          <w:sz w:val="28"/>
-          <w:lang w:val="ru-RU"/>
-        </w:rPr>
-        <w:t>ж</w:t>
-      </w:r>
-      <w:proofErr w:type="gramEnd"/>
-      <w:r>
-        <w:rPr>
-          <w:sz w:val="28"/>
-          <w:lang w:val="ru-RU"/>
-        </w:rPr>
-        <w:t>елезы нет.</w:t>
-      </w:r>
-      <w:r>
-        <w:rPr>
-          <w:sz w:val="28"/>
-          <w:lang w:val="ru-RU"/>
-        </w:rPr>
-        <w:t xml:space="preserve"> </w:t>
-      </w:r>
     </w:p>
     <w:p>
       <w:pPr>
@@ -8627,14 +7543,117 @@
         </w:rPr>
         <w:t>Лечение:</w:t>
       </w:r>
-      <w:bookmarkStart w:id="5" w:name="лн"/>
-      <w:bookmarkEnd w:id="5"/>
+      <w:bookmarkStart w:id="4" w:name="лн"/>
+      <w:bookmarkEnd w:id="4"/>
       <w:r>
         <w:rPr>
           <w:sz w:val="28"/>
           <w:lang w:val="ru-RU"/>
         </w:rPr>
         <w:t xml:space="preserve"> </w:t>
+      </w:r>
+      <w:r>
+        <w:rPr>
+          <w:sz w:val="28"/>
+          <w:lang w:val="ru-RU"/>
+        </w:rPr>
+        <w:t xml:space="preserve"> </w:t>
+      </w:r>
+      <w:proofErr w:type="spellStart"/>
+      <w:r>
+        <w:rPr>
+          <w:sz w:val="28"/>
+          <w:lang w:val="ru-RU"/>
+        </w:rPr>
+        <w:t>уропрес</w:t>
+      </w:r>
+      <w:proofErr w:type="spellEnd"/>
+      <w:r>
+        <w:rPr>
+          <w:sz w:val="28"/>
+          <w:lang w:val="ru-RU"/>
+        </w:rPr>
+        <w:t xml:space="preserve">,  </w:t>
+      </w:r>
+      <w:proofErr w:type="spellStart"/>
+      <w:r>
+        <w:rPr>
+          <w:sz w:val="28"/>
+          <w:lang w:val="ru-RU"/>
+        </w:rPr>
+        <w:t>предуктал</w:t>
+      </w:r>
+      <w:proofErr w:type="spellEnd"/>
+      <w:r>
+        <w:rPr>
+          <w:sz w:val="28"/>
+          <w:lang w:val="ru-RU"/>
+        </w:rPr>
+        <w:t xml:space="preserve"> MR, </w:t>
+      </w:r>
+      <w:proofErr w:type="spellStart"/>
+      <w:r>
+        <w:rPr>
+          <w:sz w:val="28"/>
+          <w:lang w:val="ru-RU"/>
+        </w:rPr>
+        <w:t>эплепрес</w:t>
+      </w:r>
+      <w:proofErr w:type="spellEnd"/>
+      <w:r>
+        <w:rPr>
+          <w:sz w:val="28"/>
+          <w:lang w:val="ru-RU"/>
+        </w:rPr>
+        <w:t xml:space="preserve">, </w:t>
+      </w:r>
+      <w:proofErr w:type="spellStart"/>
+      <w:r>
+        <w:rPr>
+          <w:sz w:val="28"/>
+          <w:lang w:val="ru-RU"/>
+        </w:rPr>
+        <w:t>тригрим</w:t>
+      </w:r>
+      <w:proofErr w:type="spellEnd"/>
+      <w:r>
+        <w:rPr>
+          <w:sz w:val="28"/>
+          <w:lang w:val="ru-RU"/>
+        </w:rPr>
+        <w:t xml:space="preserve">, </w:t>
+      </w:r>
+      <w:proofErr w:type="spellStart"/>
+      <w:r>
+        <w:rPr>
+          <w:sz w:val="28"/>
+          <w:lang w:val="ru-RU"/>
+        </w:rPr>
+        <w:t>асафен</w:t>
+      </w:r>
+      <w:proofErr w:type="spellEnd"/>
+      <w:r>
+        <w:rPr>
+          <w:sz w:val="28"/>
+          <w:lang w:val="ru-RU"/>
+        </w:rPr>
+        <w:t xml:space="preserve">,  </w:t>
+      </w:r>
+      <w:proofErr w:type="spellStart"/>
+      <w:r>
+        <w:rPr>
+          <w:sz w:val="28"/>
+          <w:lang w:val="ru-RU"/>
+        </w:rPr>
+        <w:t>амлодипин</w:t>
+      </w:r>
+      <w:proofErr w:type="spellEnd"/>
+      <w:r>
+        <w:rPr>
+          <w:sz w:val="28"/>
+          <w:lang w:val="ru-RU"/>
+        </w:rPr>
+        <w:t xml:space="preserve">, эналаприл, </w:t>
       </w:r>
     </w:p>
     <w:p>
@@ -8646,10 +7665,10 @@
           <w:lang w:val="ru-RU"/>
         </w:rPr>
       </w:pPr>
-      <w:bookmarkStart w:id="6" w:name="дд"/>
-      <w:bookmarkStart w:id="7" w:name="лк"/>
+      <w:bookmarkStart w:id="5" w:name="дд"/>
+      <w:bookmarkStart w:id="6" w:name="лк"/>
+      <w:bookmarkEnd w:id="5"/>
       <w:bookmarkEnd w:id="6"/>
-      <w:bookmarkEnd w:id="7"/>
       <w:r>
         <w:rPr>
           <w:sz w:val="28"/>
@@ -8850,7 +7869,15 @@
           <w:sz w:val="28"/>
           <w:lang w:val="ru-RU"/>
         </w:rPr>
-        <w:t xml:space="preserve">, преимущественно в ночное время, онемение пальцев стоп, судороги  икроножных мышц. АД 130/80 мм рт. ст. Учитывая трудоспособный возраст, наличие  </w:t>
+        <w:t xml:space="preserve">, преимущественно в ночное время, онемение пальцев стоп, судороги  икроножных </w:t>
+      </w:r>
+      <w:r>
+        <w:rPr>
+          <w:sz w:val="28"/>
+          <w:lang w:val="ru-RU"/>
+        </w:rPr>
+        <w:lastRenderedPageBreak/>
+        <w:t xml:space="preserve">мышц. АД 130/80 мм рт. ст. Учитывая трудоспособный возраст, наличие  </w:t>
       </w:r>
       <w:proofErr w:type="spellStart"/>
       <w:r>
@@ -9132,7 +8159,6 @@
         <w:rPr>
           <w:lang w:val="ru-RU"/>
         </w:rPr>
-        <w:lastRenderedPageBreak/>
         <w:t xml:space="preserve">Диета № 9, </w:t>
       </w:r>
       <w:r>
@@ -13231,93 +12257,6 @@
     </w:docPart>
     <w:docPart>
       <w:docPartPr>
-        <w:name w:val="FBFC6A18E07A484F9E976562E903BEB7"/>
-        <w:category>
-          <w:name w:val="Общие"/>
-          <w:gallery w:val="placeholder"/>
-        </w:category>
-        <w:types>
-          <w:type w:val="bbPlcHdr"/>
-        </w:types>
-        <w:behaviors>
-          <w:behavior w:val="content"/>
-        </w:behaviors>
-        <w:guid w:val="{E5D938F3-E00E-4F48-ACDE-E2E2655275DF}"/>
-      </w:docPartPr>
-      <w:docPartBody>
-        <w:p>
-          <w:pPr>
-            <w:pStyle w:val="FBFC6A18E07A484F9E976562E903BEB7"/>
-          </w:pPr>
-          <w:r>
-            <w:rPr>
-              <w:rStyle w:val="a3"/>
-            </w:rPr>
-            <w:t>Выберите элемент.</w:t>
-          </w:r>
-        </w:p>
-      </w:docPartBody>
-    </w:docPart>
-    <w:docPart>
-      <w:docPartPr>
-        <w:name w:val="DB435B1E68954750936FB322747598D2"/>
-        <w:category>
-          <w:name w:val="Общие"/>
-          <w:gallery w:val="placeholder"/>
-        </w:category>
-        <w:types>
-          <w:type w:val="bbPlcHdr"/>
-        </w:types>
-        <w:behaviors>
-          <w:behavior w:val="content"/>
-        </w:behaviors>
-        <w:guid w:val="{7122C427-55FD-49A2-B369-ED6DAFC67A8F}"/>
-      </w:docPartPr>
-      <w:docPartBody>
-        <w:p>
-          <w:pPr>
-            <w:pStyle w:val="DB435B1E68954750936FB322747598D2"/>
-          </w:pPr>
-          <w:r>
-            <w:rPr>
-              <w:rStyle w:val="a3"/>
-            </w:rPr>
-            <w:t>Выберите элемент.</w:t>
-          </w:r>
-        </w:p>
-      </w:docPartBody>
-    </w:docPart>
-    <w:docPart>
-      <w:docPartPr>
-        <w:name w:val="5917FEE754784A0BA4173B51A4E1CE95"/>
-        <w:category>
-          <w:name w:val="Общие"/>
-          <w:gallery w:val="placeholder"/>
-        </w:category>
-        <w:types>
-          <w:type w:val="bbPlcHdr"/>
-        </w:types>
-        <w:behaviors>
-          <w:behavior w:val="content"/>
-        </w:behaviors>
-        <w:guid w:val="{92F74F23-8C0C-424C-A12C-19EB4EDE41E3}"/>
-      </w:docPartPr>
-      <w:docPartBody>
-        <w:p>
-          <w:pPr>
-            <w:pStyle w:val="5917FEE754784A0BA4173B51A4E1CE95"/>
-          </w:pPr>
-          <w:r>
-            <w:rPr>
-              <w:rStyle w:val="a3"/>
-            </w:rPr>
-            <w:t>Выберите элемент.</w:t>
-          </w:r>
-        </w:p>
-      </w:docPartBody>
-    </w:docPart>
-    <w:docPart>
-      <w:docPartPr>
         <w:name w:val="FFCB998A69C547318D033520574A41D0"/>
         <w:category>
           <w:name w:val="Общие"/>
@@ -13433,6 +12372,35 @@
         </w:p>
       </w:docPartBody>
     </w:docPart>
+    <w:docPart>
+      <w:docPartPr>
+        <w:name w:val="1D106C89805840058CD988132A968A01"/>
+        <w:category>
+          <w:name w:val="Общие"/>
+          <w:gallery w:val="placeholder"/>
+        </w:category>
+        <w:types>
+          <w:type w:val="bbPlcHdr"/>
+        </w:types>
+        <w:behaviors>
+          <w:behavior w:val="content"/>
+        </w:behaviors>
+        <w:guid w:val="{3C3E50ED-D994-4E1B-8896-CC8DCD37610B}"/>
+      </w:docPartPr>
+      <w:docPartBody>
+        <w:p>
+          <w:pPr>
+            <w:pStyle w:val="1D106C89805840058CD988132A968A01"/>
+          </w:pPr>
+          <w:r>
+            <w:rPr>
+              <w:rStyle w:val="a3"/>
+            </w:rPr>
+            <w:t>Выберите элемент.</w:t>
+          </w:r>
+        </w:p>
+      </w:docPartBody>
+    </w:docPart>
   </w:docParts>
 </w:glossaryDocument>
 </file>
@@ -13537,7 +12505,6 @@
     <w:rsid w:val="00527124"/>
     <w:rsid w:val="005611A6"/>
     <w:rsid w:val="005A5B8B"/>
-    <w:rsid w:val="005B097C"/>
     <w:rsid w:val="005D3769"/>
     <w:rsid w:val="005D67E2"/>
     <w:rsid w:val="005E28CF"/>
@@ -13553,12 +12520,14 @@
     <w:rsid w:val="008C2D0E"/>
     <w:rsid w:val="008C5D97"/>
     <w:rsid w:val="008D1D6A"/>
+    <w:rsid w:val="008F167B"/>
     <w:rsid w:val="008F7EF5"/>
     <w:rsid w:val="0092254A"/>
     <w:rsid w:val="009428DF"/>
     <w:rsid w:val="00967DE5"/>
     <w:rsid w:val="009853D4"/>
     <w:rsid w:val="0099454B"/>
+    <w:rsid w:val="00995180"/>
     <w:rsid w:val="009A4B9C"/>
     <w:rsid w:val="009A692F"/>
     <w:rsid w:val="00A03B3C"/>
@@ -13808,7 +12777,7 @@
     <w:basedOn w:val="a0"/>
     <w:uiPriority w:val="99"/>
     <w:semiHidden/>
-    <w:rsid w:val="0006090D"/>
+    <w:rsid w:val="008F167B"/>
     <w:rPr>
       <w:color w:val="808080"/>
     </w:rPr>
@@ -14486,6 +13455,13 @@
       <w:lang w:val="uk-UA" w:eastAsia="uk-UA"/>
     </w:rPr>
   </w:style>
+  <w:style w:type="paragraph" w:customStyle="1" w:styleId="1D106C89805840058CD988132A968A01">
+    <w:name w:val="1D106C89805840058CD988132A968A01"/>
+    <w:rsid w:val="008F167B"/>
+    <w:rPr>
+      <w:lang w:val="uk-UA" w:eastAsia="uk-UA"/>
+    </w:rPr>
+  </w:style>
 </w:styles>
 </file>
 
@@ -14973,7 +13949,7 @@
 </file>
 
 <file path=customXml/itemProps1.xml><?xml version="1.0" encoding="utf-8"?>
-<ds:datastoreItem xmlns:ds="http://schemas.openxmlformats.org/officeDocument/2006/customXml" ds:itemID="{17CC0484-3729-45AB-A17B-9397B84D4523}">
+<ds:datastoreItem xmlns:ds="http://schemas.openxmlformats.org/officeDocument/2006/customXml" ds:itemID="{CEA9E0BA-D282-4B26-97C2-489D6D92ABED}">
   <ds:schemaRefs>
     <ds:schemaRef ds:uri="http://schemas.openxmlformats.org/officeDocument/2006/bibliography"/>
   </ds:schemaRefs>
